--- a/week11/SRS-PRJ566 Template - Winter 2025-2.docx
+++ b/week11/SRS-PRJ566 Template - Winter 2025-2.docx
@@ -2978,6 +2978,13 @@
               </w:rPr>
               <w:t xml:space="preserve"> </w:t>
             </w:r>
+            <w:r>
+              <w:rPr>
+                <w:color w:val="FF0000"/>
+                <w:lang w:val="en-US"/>
+              </w:rPr>
+              <w:t>Presentation (completed)</w:t>
+            </w:r>
           </w:p>
         </w:tc>
       </w:tr>
@@ -3015,6 +3022,12 @@
               </w:rPr>
               <w:t xml:space="preserve"> </w:t>
             </w:r>
+            <w:r>
+              <w:rPr>
+                <w:color w:val="FF0000"/>
+              </w:rPr>
+              <w:t>Presentation (completed)</w:t>
+            </w:r>
           </w:p>
           <w:p>
             <w:pPr>
@@ -3024,16 +3037,15 @@
         </w:tc>
       </w:tr>
       <w:tr>
-        <w:trPr>
-          <w:gridAfter w:val="1"/>
-          <w:wAfter w:w="8475" w:type="dxa"/>
-        </w:trPr>
         <w:tc>
           <w:tcPr>
             <w:tcW w:w="1075" w:type="dxa"/>
           </w:tcPr>
           <w:p>
             <w:pPr>
+              <w:tabs>
+                <w:tab w:val="left" w:pos="420"/>
+              </w:tabs>
               <w:spacing w:after="0" w:line="240" w:lineRule="auto"/>
               <w:rPr>
                 <w:rFonts w:asciiTheme="minorHAnsi" w:hAnsiTheme="minorHAnsi" w:cstheme="minorHAnsi"/>
@@ -3044,6 +3056,39 @@
                 <w:rFonts w:asciiTheme="minorHAnsi" w:hAnsiTheme="minorHAnsi" w:cstheme="minorHAnsi"/>
               </w:rPr>
               <w:t>Week 10</w:t>
+            </w:r>
+          </w:p>
+        </w:tc>
+        <w:tc>
+          <w:tcPr>
+            <w:tcW w:w="8475" w:type="dxa"/>
+          </w:tcPr>
+          <w:p>
+            <w:pPr>
+              <w:spacing w:after="0" w:line="240" w:lineRule="auto"/>
+              <w:rPr>
+                <w:color w:val="FF0000"/>
+              </w:rPr>
+            </w:pPr>
+            <w:r>
+              <w:rPr>
+                <w:color w:val="FF0000"/>
+              </w:rPr>
+              <w:t>4. Domain Class Diagrams</w:t>
+            </w:r>
+          </w:p>
+          <w:p>
+            <w:pPr>
+              <w:spacing w:after="0" w:line="240" w:lineRule="auto"/>
+              <w:rPr>
+                <w:color w:val="FF0000"/>
+              </w:rPr>
+            </w:pPr>
+            <w:r>
+              <w:rPr>
+                <w:color w:val="FF0000"/>
+              </w:rPr>
+              <w:t>5. Database</w:t>
             </w:r>
           </w:p>
         </w:tc>
@@ -3060,6 +3105,12 @@
                 <w:rFonts w:asciiTheme="minorHAnsi" w:hAnsiTheme="minorHAnsi" w:cstheme="minorHAnsi"/>
               </w:rPr>
             </w:pPr>
+            <w:r>
+              <w:rPr>
+                <w:rFonts w:asciiTheme="minorHAnsi" w:hAnsiTheme="minorHAnsi" w:cstheme="minorHAnsi"/>
+              </w:rPr>
+              <w:t xml:space="preserve"> </w:t>
+            </w:r>
             <w:r>
               <w:rPr>
                 <w:rFonts w:asciiTheme="minorHAnsi" w:hAnsiTheme="minorHAnsi" w:cstheme="minorHAnsi"/>
@@ -4091,19 +4142,8 @@
           <w:bCs/>
           <w:lang w:val="en-CA"/>
         </w:rPr>
-        <w:t xml:space="preserve">Capital Fin Leadership </w:t>
-      </w:r>
-      <w:proofErr w:type="gramStart"/>
-      <w:r>
-        <w:rPr>
-          <w:rFonts w:cs="Calibri"/>
-          <w:b/>
-          <w:bCs/>
-          <w:lang w:val="en-CA"/>
-        </w:rPr>
-        <w:t>( CEO</w:t>
-      </w:r>
-      <w:proofErr w:type="gramEnd"/>
+        <w:t>Capital Fin Leadership ( CEO</w:t>
+      </w:r>
       <w:r>
         <w:rPr>
           <w:rFonts w:cs="Calibri"/>
@@ -8165,15 +8205,7 @@
           </w:tcPr>
           <w:p>
             <w:r>
-              <w:t xml:space="preserve">Implement various security measures and keep code modular </w:t>
-            </w:r>
-            <w:proofErr w:type="gramStart"/>
-            <w:r>
-              <w:t>in order to</w:t>
-            </w:r>
-            <w:proofErr w:type="gramEnd"/>
-            <w:r>
-              <w:t xml:space="preserve"> reduce complexity and increase security</w:t>
+              <w:t>Implement various security measures and keep code modular in order to reduce complexity and increase security</w:t>
             </w:r>
           </w:p>
         </w:tc>
@@ -9198,7 +9230,7 @@
         </w:rPr>
         <w:lastRenderedPageBreak/>
         <w:drawing>
-          <wp:inline distT="0" distB="0" distL="0" distR="0" wp14:anchorId="620FFBF4" wp14:editId="01510BEA">
+          <wp:inline distT="0" distB="0" distL="0" distR="0" wp14:anchorId="620FFBF4" wp14:editId="785D3556">
             <wp:extent cx="4791075" cy="8229600"/>
             <wp:effectExtent l="0" t="0" r="9525" b="0"/>
             <wp:docPr id="204556194" name="Picture 1"/>
@@ -9387,7 +9419,7 @@
         </w:rPr>
         <w:lastRenderedPageBreak/>
         <w:drawing>
-          <wp:inline distT="0" distB="0" distL="0" distR="0" wp14:anchorId="337D8A0E" wp14:editId="6ABD757C">
+          <wp:inline distT="0" distB="0" distL="0" distR="0" wp14:anchorId="337D8A0E" wp14:editId="1F897BC0">
             <wp:extent cx="5772150" cy="3733831"/>
             <wp:effectExtent l="0" t="0" r="0" b="0"/>
             <wp:docPr id="1513522606" name="Picture 4"/>
@@ -9482,7 +9514,7 @@
         </w:rPr>
         <w:lastRenderedPageBreak/>
         <w:drawing>
-          <wp:inline distT="0" distB="0" distL="0" distR="0" wp14:anchorId="46C56A70" wp14:editId="5D88F8CB">
+          <wp:inline distT="0" distB="0" distL="0" distR="0" wp14:anchorId="46C56A70" wp14:editId="6A7B8425">
             <wp:extent cx="5934075" cy="3838575"/>
             <wp:effectExtent l="0" t="0" r="9525" b="9525"/>
             <wp:docPr id="1381114784" name="Picture 1"/>
@@ -9556,7 +9588,7 @@
           <w:lang w:val="en-CA"/>
         </w:rPr>
         <w:drawing>
-          <wp:inline distT="0" distB="0" distL="0" distR="0" wp14:anchorId="57183794" wp14:editId="6215130E">
+          <wp:inline distT="0" distB="0" distL="0" distR="0" wp14:anchorId="57183794" wp14:editId="2EB4D5D1">
             <wp:extent cx="5934075" cy="3838575"/>
             <wp:effectExtent l="0" t="0" r="9525" b="9525"/>
             <wp:docPr id="1432792320" name="Picture 5"/>
@@ -11100,7 +11132,7 @@
         </w:rPr>
         <w:lastRenderedPageBreak/>
         <w:drawing>
-          <wp:inline distT="0" distB="0" distL="0" distR="0" wp14:anchorId="46472EDE" wp14:editId="42F592FF">
+          <wp:inline distT="0" distB="0" distL="0" distR="0" wp14:anchorId="46472EDE" wp14:editId="060952A9">
             <wp:extent cx="4791075" cy="8229600"/>
             <wp:effectExtent l="0" t="0" r="9525" b="0"/>
             <wp:docPr id="1510754621" name="Picture 1" descr="A screenshot of a web page&#10;&#10;AI-generated content may be incorrect."/>
@@ -11310,7 +11342,7 @@
           <w:lang w:val="en-CA"/>
         </w:rPr>
         <w:drawing>
-          <wp:inline distT="0" distB="0" distL="0" distR="0" wp14:anchorId="33629E89" wp14:editId="2D5C249E">
+          <wp:inline distT="0" distB="0" distL="0" distR="0" wp14:anchorId="33629E89" wp14:editId="5448C062">
             <wp:extent cx="5772150" cy="3733831"/>
             <wp:effectExtent l="0" t="0" r="0" b="0"/>
             <wp:docPr id="186650003" name="Picture 4" descr="A screenshot of a computer&#10;&#10;AI-generated content may be incorrect."/>
@@ -11753,7 +11785,7 @@
         </w:rPr>
         <w:lastRenderedPageBreak/>
         <w:drawing>
-          <wp:inline distT="0" distB="0" distL="0" distR="0" wp14:anchorId="247BEFE1" wp14:editId="43C5BE96">
+          <wp:inline distT="0" distB="0" distL="0" distR="0" wp14:anchorId="247BEFE1" wp14:editId="0B86FA9B">
             <wp:extent cx="5934075" cy="3838575"/>
             <wp:effectExtent l="0" t="0" r="9525" b="9525"/>
             <wp:docPr id="2035668933" name="Picture 5" descr="A screenshot of a computer&#10;&#10;AI-generated content may be incorrect."/>
@@ -11862,6 +11894,61 @@
       </w:r>
     </w:p>
     <w:p>
+      <w:r>
+        <w:rPr>
+          <w:noProof/>
+        </w:rPr>
+        <w:drawing>
+          <wp:inline distT="0" distB="0" distL="0" distR="0" wp14:anchorId="09EB919C" wp14:editId="20C46733">
+            <wp:extent cx="5943600" cy="5943600"/>
+            <wp:effectExtent l="0" t="0" r="0" b="0"/>
+            <wp:docPr id="1173369067" name="Picture 2"/>
+            <wp:cNvGraphicFramePr>
+              <a:graphicFrameLocks xmlns:a="http://schemas.openxmlformats.org/drawingml/2006/main" noChangeAspect="1"/>
+            </wp:cNvGraphicFramePr>
+            <a:graphic xmlns:a="http://schemas.openxmlformats.org/drawingml/2006/main">
+              <a:graphicData uri="http://schemas.openxmlformats.org/drawingml/2006/picture">
+                <pic:pic xmlns:pic="http://schemas.openxmlformats.org/drawingml/2006/picture">
+                  <pic:nvPicPr>
+                    <pic:cNvPr id="0" name="Picture 2"/>
+                    <pic:cNvPicPr>
+                      <a:picLocks noChangeAspect="1" noChangeArrowheads="1"/>
+                    </pic:cNvPicPr>
+                  </pic:nvPicPr>
+                  <pic:blipFill>
+                    <a:blip r:embed="rId30">
+                      <a:extLst>
+                        <a:ext uri="{28A0092B-C50C-407E-A947-70E740481C1C}">
+                          <a14:useLocalDpi xmlns:a14="http://schemas.microsoft.com/office/drawing/2010/main" val="0"/>
+                        </a:ext>
+                      </a:extLst>
+                    </a:blip>
+                    <a:srcRect/>
+                    <a:stretch>
+                      <a:fillRect/>
+                    </a:stretch>
+                  </pic:blipFill>
+                  <pic:spPr bwMode="auto">
+                    <a:xfrm>
+                      <a:off x="0" y="0"/>
+                      <a:ext cx="5943600" cy="5943600"/>
+                    </a:xfrm>
+                    <a:prstGeom prst="rect">
+                      <a:avLst/>
+                    </a:prstGeom>
+                    <a:noFill/>
+                    <a:ln>
+                      <a:noFill/>
+                    </a:ln>
+                  </pic:spPr>
+                </pic:pic>
+              </a:graphicData>
+            </a:graphic>
+          </wp:inline>
+        </w:drawing>
+      </w:r>
+    </w:p>
+    <w:p>
       <w:pPr>
         <w:pStyle w:val="Heading1"/>
         <w:numPr>
@@ -11879,15 +11966,2458 @@
     <w:p>
       <w:pPr>
         <w:spacing w:after="160" w:line="259" w:lineRule="auto"/>
+        <w:ind w:left="454"/>
         <w:rPr>
           <w:rFonts w:asciiTheme="majorHAnsi" w:eastAsiaTheme="majorEastAsia" w:hAnsiTheme="majorHAnsi"/>
           <w:b/>
           <w:bCs/>
           <w:kern w:val="32"/>
-          <w:sz w:val="32"/>
-          <w:szCs w:val="32"/>
-        </w:rPr>
-      </w:pPr>
+          <w:sz w:val="28"/>
+          <w:szCs w:val="28"/>
+        </w:rPr>
+      </w:pPr>
+      <w:r>
+        <w:rPr>
+          <w:rFonts w:asciiTheme="majorHAnsi" w:eastAsiaTheme="majorEastAsia" w:hAnsiTheme="majorHAnsi"/>
+          <w:b/>
+          <w:bCs/>
+          <w:kern w:val="32"/>
+          <w:sz w:val="28"/>
+          <w:szCs w:val="28"/>
+        </w:rPr>
+        <w:t>CREATE TABLE users (</w:t>
+      </w:r>
+    </w:p>
+    <w:p>
+      <w:pPr>
+        <w:spacing w:after="160" w:line="259" w:lineRule="auto"/>
+        <w:ind w:left="454"/>
+        <w:rPr>
+          <w:rFonts w:asciiTheme="majorHAnsi" w:eastAsiaTheme="majorEastAsia" w:hAnsiTheme="majorHAnsi"/>
+          <w:b/>
+          <w:bCs/>
+          <w:kern w:val="32"/>
+          <w:sz w:val="28"/>
+          <w:szCs w:val="28"/>
+        </w:rPr>
+      </w:pPr>
+      <w:r>
+        <w:rPr>
+          <w:rFonts w:asciiTheme="majorHAnsi" w:eastAsiaTheme="majorEastAsia" w:hAnsiTheme="majorHAnsi"/>
+          <w:b/>
+          <w:bCs/>
+          <w:kern w:val="32"/>
+          <w:sz w:val="28"/>
+          <w:szCs w:val="28"/>
+        </w:rPr>
+        <w:t xml:space="preserve">    id UUID PRIMARY KEY DEFAULT </w:t>
+      </w:r>
+      <w:proofErr w:type="spellStart"/>
+      <w:r>
+        <w:rPr>
+          <w:rFonts w:asciiTheme="majorHAnsi" w:eastAsiaTheme="majorEastAsia" w:hAnsiTheme="majorHAnsi"/>
+          <w:b/>
+          <w:bCs/>
+          <w:kern w:val="32"/>
+          <w:sz w:val="28"/>
+          <w:szCs w:val="28"/>
+        </w:rPr>
+        <w:t>gen_random_uuid</w:t>
+      </w:r>
+      <w:proofErr w:type="spellEnd"/>
+      <w:r>
+        <w:rPr>
+          <w:rFonts w:asciiTheme="majorHAnsi" w:eastAsiaTheme="majorEastAsia" w:hAnsiTheme="majorHAnsi"/>
+          <w:b/>
+          <w:bCs/>
+          <w:kern w:val="32"/>
+          <w:sz w:val="28"/>
+          <w:szCs w:val="28"/>
+        </w:rPr>
+        <w:t>(),</w:t>
+      </w:r>
+    </w:p>
+    <w:p>
+      <w:pPr>
+        <w:spacing w:after="160" w:line="259" w:lineRule="auto"/>
+        <w:ind w:left="454"/>
+        <w:rPr>
+          <w:rFonts w:asciiTheme="majorHAnsi" w:eastAsiaTheme="majorEastAsia" w:hAnsiTheme="majorHAnsi"/>
+          <w:b/>
+          <w:bCs/>
+          <w:kern w:val="32"/>
+          <w:sz w:val="28"/>
+          <w:szCs w:val="28"/>
+        </w:rPr>
+      </w:pPr>
+      <w:r>
+        <w:rPr>
+          <w:rFonts w:asciiTheme="majorHAnsi" w:eastAsiaTheme="majorEastAsia" w:hAnsiTheme="majorHAnsi"/>
+          <w:b/>
+          <w:bCs/>
+          <w:kern w:val="32"/>
+          <w:sz w:val="28"/>
+          <w:szCs w:val="28"/>
+        </w:rPr>
+        <w:t xml:space="preserve">    name VARCHAR(100) NOT NULL,</w:t>
+      </w:r>
+    </w:p>
+    <w:p>
+      <w:pPr>
+        <w:spacing w:after="160" w:line="259" w:lineRule="auto"/>
+        <w:ind w:left="454"/>
+        <w:rPr>
+          <w:rFonts w:asciiTheme="majorHAnsi" w:eastAsiaTheme="majorEastAsia" w:hAnsiTheme="majorHAnsi"/>
+          <w:b/>
+          <w:bCs/>
+          <w:kern w:val="32"/>
+          <w:sz w:val="28"/>
+          <w:szCs w:val="28"/>
+        </w:rPr>
+      </w:pPr>
+      <w:r>
+        <w:rPr>
+          <w:rFonts w:asciiTheme="majorHAnsi" w:eastAsiaTheme="majorEastAsia" w:hAnsiTheme="majorHAnsi"/>
+          <w:b/>
+          <w:bCs/>
+          <w:kern w:val="32"/>
+          <w:sz w:val="28"/>
+          <w:szCs w:val="28"/>
+        </w:rPr>
+        <w:lastRenderedPageBreak/>
+        <w:t xml:space="preserve">    email VARCHAR(255) UNIQUE NOT NULL,</w:t>
+      </w:r>
+    </w:p>
+    <w:p>
+      <w:pPr>
+        <w:spacing w:after="160" w:line="259" w:lineRule="auto"/>
+        <w:ind w:left="454"/>
+        <w:rPr>
+          <w:rFonts w:asciiTheme="majorHAnsi" w:eastAsiaTheme="majorEastAsia" w:hAnsiTheme="majorHAnsi"/>
+          <w:b/>
+          <w:bCs/>
+          <w:kern w:val="32"/>
+          <w:sz w:val="28"/>
+          <w:szCs w:val="28"/>
+        </w:rPr>
+      </w:pPr>
+      <w:r>
+        <w:rPr>
+          <w:rFonts w:asciiTheme="majorHAnsi" w:eastAsiaTheme="majorEastAsia" w:hAnsiTheme="majorHAnsi"/>
+          <w:b/>
+          <w:bCs/>
+          <w:kern w:val="32"/>
+          <w:sz w:val="28"/>
+          <w:szCs w:val="28"/>
+        </w:rPr>
+        <w:t xml:space="preserve">    </w:t>
+      </w:r>
+      <w:proofErr w:type="spellStart"/>
+      <w:r>
+        <w:rPr>
+          <w:rFonts w:asciiTheme="majorHAnsi" w:eastAsiaTheme="majorEastAsia" w:hAnsiTheme="majorHAnsi"/>
+          <w:b/>
+          <w:bCs/>
+          <w:kern w:val="32"/>
+          <w:sz w:val="28"/>
+          <w:szCs w:val="28"/>
+        </w:rPr>
+        <w:t>password_hash</w:t>
+      </w:r>
+      <w:proofErr w:type="spellEnd"/>
+      <w:r>
+        <w:rPr>
+          <w:rFonts w:asciiTheme="majorHAnsi" w:eastAsiaTheme="majorEastAsia" w:hAnsiTheme="majorHAnsi"/>
+          <w:b/>
+          <w:bCs/>
+          <w:kern w:val="32"/>
+          <w:sz w:val="28"/>
+          <w:szCs w:val="28"/>
+        </w:rPr>
+        <w:t xml:space="preserve"> TEXT NOT NULL,</w:t>
+      </w:r>
+    </w:p>
+    <w:p>
+      <w:pPr>
+        <w:spacing w:after="160" w:line="259" w:lineRule="auto"/>
+        <w:ind w:left="454"/>
+        <w:rPr>
+          <w:rFonts w:asciiTheme="majorHAnsi" w:eastAsiaTheme="majorEastAsia" w:hAnsiTheme="majorHAnsi"/>
+          <w:b/>
+          <w:bCs/>
+          <w:kern w:val="32"/>
+          <w:sz w:val="28"/>
+          <w:szCs w:val="28"/>
+        </w:rPr>
+      </w:pPr>
+      <w:r>
+        <w:rPr>
+          <w:rFonts w:asciiTheme="majorHAnsi" w:eastAsiaTheme="majorEastAsia" w:hAnsiTheme="majorHAnsi"/>
+          <w:b/>
+          <w:bCs/>
+          <w:kern w:val="32"/>
+          <w:sz w:val="28"/>
+          <w:szCs w:val="28"/>
+        </w:rPr>
+        <w:t xml:space="preserve">    role VARCHAR(50) CHECK (role IN ('applicant', 'recruiter', 'admin')) NOT NULL,</w:t>
+      </w:r>
+    </w:p>
+    <w:p>
+      <w:pPr>
+        <w:spacing w:after="160" w:line="259" w:lineRule="auto"/>
+        <w:ind w:left="454"/>
+        <w:rPr>
+          <w:rFonts w:asciiTheme="majorHAnsi" w:eastAsiaTheme="majorEastAsia" w:hAnsiTheme="majorHAnsi"/>
+          <w:b/>
+          <w:bCs/>
+          <w:kern w:val="32"/>
+          <w:sz w:val="28"/>
+          <w:szCs w:val="28"/>
+        </w:rPr>
+      </w:pPr>
+      <w:r>
+        <w:rPr>
+          <w:rFonts w:asciiTheme="majorHAnsi" w:eastAsiaTheme="majorEastAsia" w:hAnsiTheme="majorHAnsi"/>
+          <w:b/>
+          <w:bCs/>
+          <w:kern w:val="32"/>
+          <w:sz w:val="28"/>
+          <w:szCs w:val="28"/>
+        </w:rPr>
+        <w:t xml:space="preserve">    </w:t>
+      </w:r>
+      <w:proofErr w:type="spellStart"/>
+      <w:r>
+        <w:rPr>
+          <w:rFonts w:asciiTheme="majorHAnsi" w:eastAsiaTheme="majorEastAsia" w:hAnsiTheme="majorHAnsi"/>
+          <w:b/>
+          <w:bCs/>
+          <w:kern w:val="32"/>
+          <w:sz w:val="28"/>
+          <w:szCs w:val="28"/>
+        </w:rPr>
+        <w:t>created_at</w:t>
+      </w:r>
+      <w:proofErr w:type="spellEnd"/>
+      <w:r>
+        <w:rPr>
+          <w:rFonts w:asciiTheme="majorHAnsi" w:eastAsiaTheme="majorEastAsia" w:hAnsiTheme="majorHAnsi"/>
+          <w:b/>
+          <w:bCs/>
+          <w:kern w:val="32"/>
+          <w:sz w:val="28"/>
+          <w:szCs w:val="28"/>
+        </w:rPr>
+        <w:t xml:space="preserve"> TIMESTAMP DEFAULT NOW()</w:t>
+      </w:r>
+    </w:p>
+    <w:p>
+      <w:pPr>
+        <w:spacing w:after="160" w:line="259" w:lineRule="auto"/>
+        <w:ind w:left="454"/>
+        <w:rPr>
+          <w:rFonts w:asciiTheme="majorHAnsi" w:eastAsiaTheme="majorEastAsia" w:hAnsiTheme="majorHAnsi"/>
+          <w:b/>
+          <w:bCs/>
+          <w:kern w:val="32"/>
+          <w:sz w:val="28"/>
+          <w:szCs w:val="28"/>
+        </w:rPr>
+      </w:pPr>
+      <w:r>
+        <w:rPr>
+          <w:rFonts w:asciiTheme="majorHAnsi" w:eastAsiaTheme="majorEastAsia" w:hAnsiTheme="majorHAnsi"/>
+          <w:b/>
+          <w:bCs/>
+          <w:kern w:val="32"/>
+          <w:sz w:val="28"/>
+          <w:szCs w:val="28"/>
+        </w:rPr>
+        <w:t>);</w:t>
+      </w:r>
+    </w:p>
+    <w:p>
+      <w:pPr>
+        <w:spacing w:after="160" w:line="259" w:lineRule="auto"/>
+        <w:ind w:left="454"/>
+        <w:rPr>
+          <w:rFonts w:asciiTheme="majorHAnsi" w:eastAsiaTheme="majorEastAsia" w:hAnsiTheme="majorHAnsi"/>
+          <w:b/>
+          <w:bCs/>
+          <w:kern w:val="32"/>
+          <w:sz w:val="28"/>
+          <w:szCs w:val="28"/>
+        </w:rPr>
+      </w:pPr>
+    </w:p>
+    <w:p>
+      <w:pPr>
+        <w:spacing w:after="160" w:line="259" w:lineRule="auto"/>
+        <w:ind w:left="454"/>
+        <w:rPr>
+          <w:rFonts w:asciiTheme="majorHAnsi" w:eastAsiaTheme="majorEastAsia" w:hAnsiTheme="majorHAnsi"/>
+          <w:b/>
+          <w:bCs/>
+          <w:kern w:val="32"/>
+          <w:sz w:val="28"/>
+          <w:szCs w:val="28"/>
+        </w:rPr>
+      </w:pPr>
+      <w:r>
+        <w:rPr>
+          <w:rFonts w:asciiTheme="majorHAnsi" w:eastAsiaTheme="majorEastAsia" w:hAnsiTheme="majorHAnsi"/>
+          <w:b/>
+          <w:bCs/>
+          <w:kern w:val="32"/>
+          <w:sz w:val="28"/>
+          <w:szCs w:val="28"/>
+        </w:rPr>
+        <w:t>CREATE TABLE applicants (</w:t>
+      </w:r>
+    </w:p>
+    <w:p>
+      <w:pPr>
+        <w:spacing w:after="160" w:line="259" w:lineRule="auto"/>
+        <w:ind w:left="454"/>
+        <w:rPr>
+          <w:rFonts w:asciiTheme="majorHAnsi" w:eastAsiaTheme="majorEastAsia" w:hAnsiTheme="majorHAnsi"/>
+          <w:b/>
+          <w:bCs/>
+          <w:kern w:val="32"/>
+          <w:sz w:val="28"/>
+          <w:szCs w:val="28"/>
+        </w:rPr>
+      </w:pPr>
+      <w:r>
+        <w:rPr>
+          <w:rFonts w:asciiTheme="majorHAnsi" w:eastAsiaTheme="majorEastAsia" w:hAnsiTheme="majorHAnsi"/>
+          <w:b/>
+          <w:bCs/>
+          <w:kern w:val="32"/>
+          <w:sz w:val="28"/>
+          <w:szCs w:val="28"/>
+        </w:rPr>
+        <w:t xml:space="preserve">    id UUID PRIMARY KEY REFERENCES users(id) ON DELETE CASCADE,</w:t>
+      </w:r>
+    </w:p>
+    <w:p>
+      <w:pPr>
+        <w:spacing w:after="160" w:line="259" w:lineRule="auto"/>
+        <w:ind w:left="454"/>
+        <w:rPr>
+          <w:rFonts w:asciiTheme="majorHAnsi" w:eastAsiaTheme="majorEastAsia" w:hAnsiTheme="majorHAnsi"/>
+          <w:b/>
+          <w:bCs/>
+          <w:kern w:val="32"/>
+          <w:sz w:val="28"/>
+          <w:szCs w:val="28"/>
+        </w:rPr>
+      </w:pPr>
+      <w:r>
+        <w:rPr>
+          <w:rFonts w:asciiTheme="majorHAnsi" w:eastAsiaTheme="majorEastAsia" w:hAnsiTheme="majorHAnsi"/>
+          <w:b/>
+          <w:bCs/>
+          <w:kern w:val="32"/>
+          <w:sz w:val="28"/>
+          <w:szCs w:val="28"/>
+        </w:rPr>
+        <w:t xml:space="preserve">    phone VARCHAR(20),</w:t>
+      </w:r>
+    </w:p>
+    <w:p>
+      <w:pPr>
+        <w:spacing w:after="160" w:line="259" w:lineRule="auto"/>
+        <w:ind w:left="454"/>
+        <w:rPr>
+          <w:rFonts w:asciiTheme="majorHAnsi" w:eastAsiaTheme="majorEastAsia" w:hAnsiTheme="majorHAnsi"/>
+          <w:b/>
+          <w:bCs/>
+          <w:kern w:val="32"/>
+          <w:sz w:val="28"/>
+          <w:szCs w:val="28"/>
+        </w:rPr>
+      </w:pPr>
+      <w:r>
+        <w:rPr>
+          <w:rFonts w:asciiTheme="majorHAnsi" w:eastAsiaTheme="majorEastAsia" w:hAnsiTheme="majorHAnsi"/>
+          <w:b/>
+          <w:bCs/>
+          <w:kern w:val="32"/>
+          <w:sz w:val="28"/>
+          <w:szCs w:val="28"/>
+        </w:rPr>
+        <w:t xml:space="preserve">    </w:t>
+      </w:r>
+      <w:proofErr w:type="spellStart"/>
+      <w:r>
+        <w:rPr>
+          <w:rFonts w:asciiTheme="majorHAnsi" w:eastAsiaTheme="majorEastAsia" w:hAnsiTheme="majorHAnsi"/>
+          <w:b/>
+          <w:bCs/>
+          <w:kern w:val="32"/>
+          <w:sz w:val="28"/>
+          <w:szCs w:val="28"/>
+        </w:rPr>
+        <w:t>linkedin</w:t>
+      </w:r>
+      <w:proofErr w:type="spellEnd"/>
+      <w:r>
+        <w:rPr>
+          <w:rFonts w:asciiTheme="majorHAnsi" w:eastAsiaTheme="majorEastAsia" w:hAnsiTheme="majorHAnsi"/>
+          <w:b/>
+          <w:bCs/>
+          <w:kern w:val="32"/>
+          <w:sz w:val="28"/>
+          <w:szCs w:val="28"/>
+        </w:rPr>
+        <w:t xml:space="preserve"> VARCHAR(255),</w:t>
+      </w:r>
+    </w:p>
+    <w:p>
+      <w:pPr>
+        <w:spacing w:after="160" w:line="259" w:lineRule="auto"/>
+        <w:ind w:left="454"/>
+        <w:rPr>
+          <w:rFonts w:asciiTheme="majorHAnsi" w:eastAsiaTheme="majorEastAsia" w:hAnsiTheme="majorHAnsi"/>
+          <w:b/>
+          <w:bCs/>
+          <w:kern w:val="32"/>
+          <w:sz w:val="28"/>
+          <w:szCs w:val="28"/>
+        </w:rPr>
+      </w:pPr>
+      <w:r>
+        <w:rPr>
+          <w:rFonts w:asciiTheme="majorHAnsi" w:eastAsiaTheme="majorEastAsia" w:hAnsiTheme="majorHAnsi"/>
+          <w:b/>
+          <w:bCs/>
+          <w:kern w:val="32"/>
+          <w:sz w:val="28"/>
+          <w:szCs w:val="28"/>
+        </w:rPr>
+        <w:t xml:space="preserve">    skills TEXT[],</w:t>
+      </w:r>
+    </w:p>
+    <w:p>
+      <w:pPr>
+        <w:spacing w:after="160" w:line="259" w:lineRule="auto"/>
+        <w:ind w:left="454"/>
+        <w:rPr>
+          <w:rFonts w:asciiTheme="majorHAnsi" w:eastAsiaTheme="majorEastAsia" w:hAnsiTheme="majorHAnsi"/>
+          <w:b/>
+          <w:bCs/>
+          <w:kern w:val="32"/>
+          <w:sz w:val="28"/>
+          <w:szCs w:val="28"/>
+        </w:rPr>
+      </w:pPr>
+      <w:r>
+        <w:rPr>
+          <w:rFonts w:asciiTheme="majorHAnsi" w:eastAsiaTheme="majorEastAsia" w:hAnsiTheme="majorHAnsi"/>
+          <w:b/>
+          <w:bCs/>
+          <w:kern w:val="32"/>
+          <w:sz w:val="28"/>
+          <w:szCs w:val="28"/>
+        </w:rPr>
+        <w:t xml:space="preserve">    experience TEXT</w:t>
+      </w:r>
+    </w:p>
+    <w:p>
+      <w:pPr>
+        <w:spacing w:after="160" w:line="259" w:lineRule="auto"/>
+        <w:ind w:left="454"/>
+        <w:rPr>
+          <w:rFonts w:asciiTheme="majorHAnsi" w:eastAsiaTheme="majorEastAsia" w:hAnsiTheme="majorHAnsi"/>
+          <w:b/>
+          <w:bCs/>
+          <w:kern w:val="32"/>
+          <w:sz w:val="28"/>
+          <w:szCs w:val="28"/>
+        </w:rPr>
+      </w:pPr>
+      <w:r>
+        <w:rPr>
+          <w:rFonts w:asciiTheme="majorHAnsi" w:eastAsiaTheme="majorEastAsia" w:hAnsiTheme="majorHAnsi"/>
+          <w:b/>
+          <w:bCs/>
+          <w:kern w:val="32"/>
+          <w:sz w:val="28"/>
+          <w:szCs w:val="28"/>
+        </w:rPr>
+        <w:t>);</w:t>
+      </w:r>
+    </w:p>
+    <w:p>
+      <w:pPr>
+        <w:spacing w:after="160" w:line="259" w:lineRule="auto"/>
+        <w:ind w:left="454"/>
+        <w:rPr>
+          <w:rFonts w:asciiTheme="majorHAnsi" w:eastAsiaTheme="majorEastAsia" w:hAnsiTheme="majorHAnsi"/>
+          <w:b/>
+          <w:bCs/>
+          <w:kern w:val="32"/>
+          <w:sz w:val="28"/>
+          <w:szCs w:val="28"/>
+        </w:rPr>
+      </w:pPr>
+    </w:p>
+    <w:p>
+      <w:pPr>
+        <w:spacing w:after="160" w:line="259" w:lineRule="auto"/>
+        <w:ind w:left="454"/>
+        <w:rPr>
+          <w:rFonts w:asciiTheme="majorHAnsi" w:eastAsiaTheme="majorEastAsia" w:hAnsiTheme="majorHAnsi"/>
+          <w:b/>
+          <w:bCs/>
+          <w:kern w:val="32"/>
+          <w:sz w:val="28"/>
+          <w:szCs w:val="28"/>
+        </w:rPr>
+      </w:pPr>
+      <w:r>
+        <w:rPr>
+          <w:rFonts w:asciiTheme="majorHAnsi" w:eastAsiaTheme="majorEastAsia" w:hAnsiTheme="majorHAnsi"/>
+          <w:b/>
+          <w:bCs/>
+          <w:kern w:val="32"/>
+          <w:sz w:val="28"/>
+          <w:szCs w:val="28"/>
+        </w:rPr>
+        <w:t>CREATE TABLE recruiters (</w:t>
+      </w:r>
+    </w:p>
+    <w:p>
+      <w:pPr>
+        <w:spacing w:after="160" w:line="259" w:lineRule="auto"/>
+        <w:ind w:left="454"/>
+        <w:rPr>
+          <w:rFonts w:asciiTheme="majorHAnsi" w:eastAsiaTheme="majorEastAsia" w:hAnsiTheme="majorHAnsi"/>
+          <w:b/>
+          <w:bCs/>
+          <w:kern w:val="32"/>
+          <w:sz w:val="28"/>
+          <w:szCs w:val="28"/>
+        </w:rPr>
+      </w:pPr>
+      <w:r>
+        <w:rPr>
+          <w:rFonts w:asciiTheme="majorHAnsi" w:eastAsiaTheme="majorEastAsia" w:hAnsiTheme="majorHAnsi"/>
+          <w:b/>
+          <w:bCs/>
+          <w:kern w:val="32"/>
+          <w:sz w:val="28"/>
+          <w:szCs w:val="28"/>
+        </w:rPr>
+        <w:t xml:space="preserve">    id UUID PRIMARY KEY REFERENCES users(id) ON DELETE CASCADE,</w:t>
+      </w:r>
+    </w:p>
+    <w:p>
+      <w:pPr>
+        <w:spacing w:after="160" w:line="259" w:lineRule="auto"/>
+        <w:ind w:left="454"/>
+        <w:rPr>
+          <w:rFonts w:asciiTheme="majorHAnsi" w:eastAsiaTheme="majorEastAsia" w:hAnsiTheme="majorHAnsi"/>
+          <w:b/>
+          <w:bCs/>
+          <w:kern w:val="32"/>
+          <w:sz w:val="28"/>
+          <w:szCs w:val="28"/>
+        </w:rPr>
+      </w:pPr>
+      <w:r>
+        <w:rPr>
+          <w:rFonts w:asciiTheme="majorHAnsi" w:eastAsiaTheme="majorEastAsia" w:hAnsiTheme="majorHAnsi"/>
+          <w:b/>
+          <w:bCs/>
+          <w:kern w:val="32"/>
+          <w:sz w:val="28"/>
+          <w:szCs w:val="28"/>
+        </w:rPr>
+        <w:t xml:space="preserve">    company VARCHAR(255),</w:t>
+      </w:r>
+    </w:p>
+    <w:p>
+      <w:pPr>
+        <w:spacing w:after="160" w:line="259" w:lineRule="auto"/>
+        <w:ind w:left="454"/>
+        <w:rPr>
+          <w:rFonts w:asciiTheme="majorHAnsi" w:eastAsiaTheme="majorEastAsia" w:hAnsiTheme="majorHAnsi"/>
+          <w:b/>
+          <w:bCs/>
+          <w:kern w:val="32"/>
+          <w:sz w:val="28"/>
+          <w:szCs w:val="28"/>
+        </w:rPr>
+      </w:pPr>
+      <w:r>
+        <w:rPr>
+          <w:rFonts w:asciiTheme="majorHAnsi" w:eastAsiaTheme="majorEastAsia" w:hAnsiTheme="majorHAnsi"/>
+          <w:b/>
+          <w:bCs/>
+          <w:kern w:val="32"/>
+          <w:sz w:val="28"/>
+          <w:szCs w:val="28"/>
+        </w:rPr>
+        <w:t xml:space="preserve">    </w:t>
+      </w:r>
+      <w:proofErr w:type="spellStart"/>
+      <w:r>
+        <w:rPr>
+          <w:rFonts w:asciiTheme="majorHAnsi" w:eastAsiaTheme="majorEastAsia" w:hAnsiTheme="majorHAnsi"/>
+          <w:b/>
+          <w:bCs/>
+          <w:kern w:val="32"/>
+          <w:sz w:val="28"/>
+          <w:szCs w:val="28"/>
+        </w:rPr>
+        <w:t>company_website</w:t>
+      </w:r>
+      <w:proofErr w:type="spellEnd"/>
+      <w:r>
+        <w:rPr>
+          <w:rFonts w:asciiTheme="majorHAnsi" w:eastAsiaTheme="majorEastAsia" w:hAnsiTheme="majorHAnsi"/>
+          <w:b/>
+          <w:bCs/>
+          <w:kern w:val="32"/>
+          <w:sz w:val="28"/>
+          <w:szCs w:val="28"/>
+        </w:rPr>
+        <w:t xml:space="preserve"> VARCHAR(255)</w:t>
+      </w:r>
+    </w:p>
+    <w:p>
+      <w:pPr>
+        <w:spacing w:after="160" w:line="259" w:lineRule="auto"/>
+        <w:ind w:left="454"/>
+        <w:rPr>
+          <w:rFonts w:asciiTheme="majorHAnsi" w:eastAsiaTheme="majorEastAsia" w:hAnsiTheme="majorHAnsi"/>
+          <w:b/>
+          <w:bCs/>
+          <w:kern w:val="32"/>
+          <w:sz w:val="28"/>
+          <w:szCs w:val="28"/>
+        </w:rPr>
+      </w:pPr>
+      <w:r>
+        <w:rPr>
+          <w:rFonts w:asciiTheme="majorHAnsi" w:eastAsiaTheme="majorEastAsia" w:hAnsiTheme="majorHAnsi"/>
+          <w:b/>
+          <w:bCs/>
+          <w:kern w:val="32"/>
+          <w:sz w:val="28"/>
+          <w:szCs w:val="28"/>
+        </w:rPr>
+        <w:t>);</w:t>
+      </w:r>
+    </w:p>
+    <w:p>
+      <w:pPr>
+        <w:spacing w:after="160" w:line="259" w:lineRule="auto"/>
+        <w:ind w:left="454"/>
+        <w:rPr>
+          <w:rFonts w:asciiTheme="majorHAnsi" w:eastAsiaTheme="majorEastAsia" w:hAnsiTheme="majorHAnsi"/>
+          <w:b/>
+          <w:bCs/>
+          <w:kern w:val="32"/>
+          <w:sz w:val="28"/>
+          <w:szCs w:val="28"/>
+        </w:rPr>
+      </w:pPr>
+    </w:p>
+    <w:p>
+      <w:pPr>
+        <w:spacing w:after="160" w:line="259" w:lineRule="auto"/>
+        <w:ind w:left="454"/>
+        <w:rPr>
+          <w:rFonts w:asciiTheme="majorHAnsi" w:eastAsiaTheme="majorEastAsia" w:hAnsiTheme="majorHAnsi"/>
+          <w:b/>
+          <w:bCs/>
+          <w:kern w:val="32"/>
+          <w:sz w:val="28"/>
+          <w:szCs w:val="28"/>
+        </w:rPr>
+      </w:pPr>
+      <w:r>
+        <w:rPr>
+          <w:rFonts w:asciiTheme="majorHAnsi" w:eastAsiaTheme="majorEastAsia" w:hAnsiTheme="majorHAnsi"/>
+          <w:b/>
+          <w:bCs/>
+          <w:kern w:val="32"/>
+          <w:sz w:val="28"/>
+          <w:szCs w:val="28"/>
+        </w:rPr>
+        <w:t>CREATE TABLE jobs (</w:t>
+      </w:r>
+    </w:p>
+    <w:p>
+      <w:pPr>
+        <w:spacing w:after="160" w:line="259" w:lineRule="auto"/>
+        <w:ind w:left="454"/>
+        <w:rPr>
+          <w:rFonts w:asciiTheme="majorHAnsi" w:eastAsiaTheme="majorEastAsia" w:hAnsiTheme="majorHAnsi"/>
+          <w:b/>
+          <w:bCs/>
+          <w:kern w:val="32"/>
+          <w:sz w:val="28"/>
+          <w:szCs w:val="28"/>
+        </w:rPr>
+      </w:pPr>
+      <w:r>
+        <w:rPr>
+          <w:rFonts w:asciiTheme="majorHAnsi" w:eastAsiaTheme="majorEastAsia" w:hAnsiTheme="majorHAnsi"/>
+          <w:b/>
+          <w:bCs/>
+          <w:kern w:val="32"/>
+          <w:sz w:val="28"/>
+          <w:szCs w:val="28"/>
+        </w:rPr>
+        <w:t xml:space="preserve">    id UUID PRIMARY KEY DEFAULT </w:t>
+      </w:r>
+      <w:proofErr w:type="spellStart"/>
+      <w:r>
+        <w:rPr>
+          <w:rFonts w:asciiTheme="majorHAnsi" w:eastAsiaTheme="majorEastAsia" w:hAnsiTheme="majorHAnsi"/>
+          <w:b/>
+          <w:bCs/>
+          <w:kern w:val="32"/>
+          <w:sz w:val="28"/>
+          <w:szCs w:val="28"/>
+        </w:rPr>
+        <w:t>gen_random_uuid</w:t>
+      </w:r>
+      <w:proofErr w:type="spellEnd"/>
+      <w:r>
+        <w:rPr>
+          <w:rFonts w:asciiTheme="majorHAnsi" w:eastAsiaTheme="majorEastAsia" w:hAnsiTheme="majorHAnsi"/>
+          <w:b/>
+          <w:bCs/>
+          <w:kern w:val="32"/>
+          <w:sz w:val="28"/>
+          <w:szCs w:val="28"/>
+        </w:rPr>
+        <w:t>(),</w:t>
+      </w:r>
+    </w:p>
+    <w:p>
+      <w:pPr>
+        <w:spacing w:after="160" w:line="259" w:lineRule="auto"/>
+        <w:ind w:left="454"/>
+        <w:rPr>
+          <w:rFonts w:asciiTheme="majorHAnsi" w:eastAsiaTheme="majorEastAsia" w:hAnsiTheme="majorHAnsi"/>
+          <w:b/>
+          <w:bCs/>
+          <w:kern w:val="32"/>
+          <w:sz w:val="28"/>
+          <w:szCs w:val="28"/>
+        </w:rPr>
+      </w:pPr>
+      <w:r>
+        <w:rPr>
+          <w:rFonts w:asciiTheme="majorHAnsi" w:eastAsiaTheme="majorEastAsia" w:hAnsiTheme="majorHAnsi"/>
+          <w:b/>
+          <w:bCs/>
+          <w:kern w:val="32"/>
+          <w:sz w:val="28"/>
+          <w:szCs w:val="28"/>
+        </w:rPr>
+        <w:t xml:space="preserve">    </w:t>
+      </w:r>
+      <w:proofErr w:type="spellStart"/>
+      <w:r>
+        <w:rPr>
+          <w:rFonts w:asciiTheme="majorHAnsi" w:eastAsiaTheme="majorEastAsia" w:hAnsiTheme="majorHAnsi"/>
+          <w:b/>
+          <w:bCs/>
+          <w:kern w:val="32"/>
+          <w:sz w:val="28"/>
+          <w:szCs w:val="28"/>
+        </w:rPr>
+        <w:t>recruiter_id</w:t>
+      </w:r>
+      <w:proofErr w:type="spellEnd"/>
+      <w:r>
+        <w:rPr>
+          <w:rFonts w:asciiTheme="majorHAnsi" w:eastAsiaTheme="majorEastAsia" w:hAnsiTheme="majorHAnsi"/>
+          <w:b/>
+          <w:bCs/>
+          <w:kern w:val="32"/>
+          <w:sz w:val="28"/>
+          <w:szCs w:val="28"/>
+        </w:rPr>
+        <w:t xml:space="preserve"> UUID REFERENCES recruiters(id) ON DELETE SET NULL,</w:t>
+      </w:r>
+    </w:p>
+    <w:p>
+      <w:pPr>
+        <w:spacing w:after="160" w:line="259" w:lineRule="auto"/>
+        <w:ind w:left="454"/>
+        <w:rPr>
+          <w:rFonts w:asciiTheme="majorHAnsi" w:eastAsiaTheme="majorEastAsia" w:hAnsiTheme="majorHAnsi"/>
+          <w:b/>
+          <w:bCs/>
+          <w:kern w:val="32"/>
+          <w:sz w:val="28"/>
+          <w:szCs w:val="28"/>
+        </w:rPr>
+      </w:pPr>
+      <w:r>
+        <w:rPr>
+          <w:rFonts w:asciiTheme="majorHAnsi" w:eastAsiaTheme="majorEastAsia" w:hAnsiTheme="majorHAnsi"/>
+          <w:b/>
+          <w:bCs/>
+          <w:kern w:val="32"/>
+          <w:sz w:val="28"/>
+          <w:szCs w:val="28"/>
+        </w:rPr>
+        <w:t xml:space="preserve">    title VARCHAR(255) NOT NULL,</w:t>
+      </w:r>
+    </w:p>
+    <w:p>
+      <w:pPr>
+        <w:spacing w:after="160" w:line="259" w:lineRule="auto"/>
+        <w:ind w:left="454"/>
+        <w:rPr>
+          <w:rFonts w:asciiTheme="majorHAnsi" w:eastAsiaTheme="majorEastAsia" w:hAnsiTheme="majorHAnsi"/>
+          <w:b/>
+          <w:bCs/>
+          <w:kern w:val="32"/>
+          <w:sz w:val="28"/>
+          <w:szCs w:val="28"/>
+        </w:rPr>
+      </w:pPr>
+      <w:r>
+        <w:rPr>
+          <w:rFonts w:asciiTheme="majorHAnsi" w:eastAsiaTheme="majorEastAsia" w:hAnsiTheme="majorHAnsi"/>
+          <w:b/>
+          <w:bCs/>
+          <w:kern w:val="32"/>
+          <w:sz w:val="28"/>
+          <w:szCs w:val="28"/>
+        </w:rPr>
+        <w:lastRenderedPageBreak/>
+        <w:t xml:space="preserve">    status VARCHAR(50) CHECK (status IN ('open', 'closed', 'filled')) DEFAULT 'open',</w:t>
+      </w:r>
+    </w:p>
+    <w:p>
+      <w:pPr>
+        <w:spacing w:after="160" w:line="259" w:lineRule="auto"/>
+        <w:ind w:left="454"/>
+        <w:rPr>
+          <w:rFonts w:asciiTheme="majorHAnsi" w:eastAsiaTheme="majorEastAsia" w:hAnsiTheme="majorHAnsi"/>
+          <w:b/>
+          <w:bCs/>
+          <w:kern w:val="32"/>
+          <w:sz w:val="28"/>
+          <w:szCs w:val="28"/>
+        </w:rPr>
+      </w:pPr>
+      <w:r>
+        <w:rPr>
+          <w:rFonts w:asciiTheme="majorHAnsi" w:eastAsiaTheme="majorEastAsia" w:hAnsiTheme="majorHAnsi"/>
+          <w:b/>
+          <w:bCs/>
+          <w:kern w:val="32"/>
+          <w:sz w:val="28"/>
+          <w:szCs w:val="28"/>
+        </w:rPr>
+        <w:t xml:space="preserve">    </w:t>
+      </w:r>
+      <w:proofErr w:type="spellStart"/>
+      <w:r>
+        <w:rPr>
+          <w:rFonts w:asciiTheme="majorHAnsi" w:eastAsiaTheme="majorEastAsia" w:hAnsiTheme="majorHAnsi"/>
+          <w:b/>
+          <w:bCs/>
+          <w:kern w:val="32"/>
+          <w:sz w:val="28"/>
+          <w:szCs w:val="28"/>
+        </w:rPr>
+        <w:t>salary_range</w:t>
+      </w:r>
+      <w:proofErr w:type="spellEnd"/>
+      <w:r>
+        <w:rPr>
+          <w:rFonts w:asciiTheme="majorHAnsi" w:eastAsiaTheme="majorEastAsia" w:hAnsiTheme="majorHAnsi"/>
+          <w:b/>
+          <w:bCs/>
+          <w:kern w:val="32"/>
+          <w:sz w:val="28"/>
+          <w:szCs w:val="28"/>
+        </w:rPr>
+        <w:t xml:space="preserve"> VARCHAR(100),</w:t>
+      </w:r>
+    </w:p>
+    <w:p>
+      <w:pPr>
+        <w:spacing w:after="160" w:line="259" w:lineRule="auto"/>
+        <w:ind w:left="454"/>
+        <w:rPr>
+          <w:rFonts w:asciiTheme="majorHAnsi" w:eastAsiaTheme="majorEastAsia" w:hAnsiTheme="majorHAnsi"/>
+          <w:b/>
+          <w:bCs/>
+          <w:kern w:val="32"/>
+          <w:sz w:val="28"/>
+          <w:szCs w:val="28"/>
+        </w:rPr>
+      </w:pPr>
+      <w:r>
+        <w:rPr>
+          <w:rFonts w:asciiTheme="majorHAnsi" w:eastAsiaTheme="majorEastAsia" w:hAnsiTheme="majorHAnsi"/>
+          <w:b/>
+          <w:bCs/>
+          <w:kern w:val="32"/>
+          <w:sz w:val="28"/>
+          <w:szCs w:val="28"/>
+        </w:rPr>
+        <w:t xml:space="preserve">    </w:t>
+      </w:r>
+      <w:proofErr w:type="spellStart"/>
+      <w:r>
+        <w:rPr>
+          <w:rFonts w:asciiTheme="majorHAnsi" w:eastAsiaTheme="majorEastAsia" w:hAnsiTheme="majorHAnsi"/>
+          <w:b/>
+          <w:bCs/>
+          <w:kern w:val="32"/>
+          <w:sz w:val="28"/>
+          <w:szCs w:val="28"/>
+        </w:rPr>
+        <w:t>created_at</w:t>
+      </w:r>
+      <w:proofErr w:type="spellEnd"/>
+      <w:r>
+        <w:rPr>
+          <w:rFonts w:asciiTheme="majorHAnsi" w:eastAsiaTheme="majorEastAsia" w:hAnsiTheme="majorHAnsi"/>
+          <w:b/>
+          <w:bCs/>
+          <w:kern w:val="32"/>
+          <w:sz w:val="28"/>
+          <w:szCs w:val="28"/>
+        </w:rPr>
+        <w:t xml:space="preserve"> TIMESTAMP DEFAULT NOW(),</w:t>
+      </w:r>
+    </w:p>
+    <w:p>
+      <w:pPr>
+        <w:spacing w:after="160" w:line="259" w:lineRule="auto"/>
+        <w:ind w:left="454"/>
+        <w:rPr>
+          <w:rFonts w:asciiTheme="majorHAnsi" w:eastAsiaTheme="majorEastAsia" w:hAnsiTheme="majorHAnsi"/>
+          <w:b/>
+          <w:bCs/>
+          <w:kern w:val="32"/>
+          <w:sz w:val="28"/>
+          <w:szCs w:val="28"/>
+        </w:rPr>
+      </w:pPr>
+      <w:r>
+        <w:rPr>
+          <w:rFonts w:asciiTheme="majorHAnsi" w:eastAsiaTheme="majorEastAsia" w:hAnsiTheme="majorHAnsi"/>
+          <w:b/>
+          <w:bCs/>
+          <w:kern w:val="32"/>
+          <w:sz w:val="28"/>
+          <w:szCs w:val="28"/>
+        </w:rPr>
+        <w:t xml:space="preserve">    </w:t>
+      </w:r>
+      <w:proofErr w:type="spellStart"/>
+      <w:r>
+        <w:rPr>
+          <w:rFonts w:asciiTheme="majorHAnsi" w:eastAsiaTheme="majorEastAsia" w:hAnsiTheme="majorHAnsi"/>
+          <w:b/>
+          <w:bCs/>
+          <w:kern w:val="32"/>
+          <w:sz w:val="28"/>
+          <w:szCs w:val="28"/>
+        </w:rPr>
+        <w:t>updated_at</w:t>
+      </w:r>
+      <w:proofErr w:type="spellEnd"/>
+      <w:r>
+        <w:rPr>
+          <w:rFonts w:asciiTheme="majorHAnsi" w:eastAsiaTheme="majorEastAsia" w:hAnsiTheme="majorHAnsi"/>
+          <w:b/>
+          <w:bCs/>
+          <w:kern w:val="32"/>
+          <w:sz w:val="28"/>
+          <w:szCs w:val="28"/>
+        </w:rPr>
+        <w:t xml:space="preserve"> TIMESTAMP DEFAULT NOW()</w:t>
+      </w:r>
+    </w:p>
+    <w:p>
+      <w:pPr>
+        <w:spacing w:after="160" w:line="259" w:lineRule="auto"/>
+        <w:ind w:left="454"/>
+        <w:rPr>
+          <w:rFonts w:asciiTheme="majorHAnsi" w:eastAsiaTheme="majorEastAsia" w:hAnsiTheme="majorHAnsi"/>
+          <w:b/>
+          <w:bCs/>
+          <w:kern w:val="32"/>
+          <w:sz w:val="28"/>
+          <w:szCs w:val="28"/>
+        </w:rPr>
+      </w:pPr>
+      <w:r>
+        <w:rPr>
+          <w:rFonts w:asciiTheme="majorHAnsi" w:eastAsiaTheme="majorEastAsia" w:hAnsiTheme="majorHAnsi"/>
+          <w:b/>
+          <w:bCs/>
+          <w:kern w:val="32"/>
+          <w:sz w:val="28"/>
+          <w:szCs w:val="28"/>
+        </w:rPr>
+        <w:t>);</w:t>
+      </w:r>
+    </w:p>
+    <w:p>
+      <w:pPr>
+        <w:spacing w:after="160" w:line="259" w:lineRule="auto"/>
+        <w:ind w:left="454"/>
+        <w:rPr>
+          <w:rFonts w:asciiTheme="majorHAnsi" w:eastAsiaTheme="majorEastAsia" w:hAnsiTheme="majorHAnsi"/>
+          <w:b/>
+          <w:bCs/>
+          <w:kern w:val="32"/>
+          <w:sz w:val="28"/>
+          <w:szCs w:val="28"/>
+        </w:rPr>
+      </w:pPr>
+    </w:p>
+    <w:p>
+      <w:pPr>
+        <w:spacing w:after="160" w:line="259" w:lineRule="auto"/>
+        <w:ind w:left="454"/>
+        <w:rPr>
+          <w:rFonts w:asciiTheme="majorHAnsi" w:eastAsiaTheme="majorEastAsia" w:hAnsiTheme="majorHAnsi"/>
+          <w:b/>
+          <w:bCs/>
+          <w:kern w:val="32"/>
+          <w:sz w:val="28"/>
+          <w:szCs w:val="28"/>
+        </w:rPr>
+      </w:pPr>
+      <w:r>
+        <w:rPr>
+          <w:rFonts w:asciiTheme="majorHAnsi" w:eastAsiaTheme="majorEastAsia" w:hAnsiTheme="majorHAnsi"/>
+          <w:b/>
+          <w:bCs/>
+          <w:kern w:val="32"/>
+          <w:sz w:val="28"/>
+          <w:szCs w:val="28"/>
+        </w:rPr>
+        <w:t xml:space="preserve">CREATE TABLE </w:t>
+      </w:r>
+      <w:proofErr w:type="spellStart"/>
+      <w:r>
+        <w:rPr>
+          <w:rFonts w:asciiTheme="majorHAnsi" w:eastAsiaTheme="majorEastAsia" w:hAnsiTheme="majorHAnsi"/>
+          <w:b/>
+          <w:bCs/>
+          <w:kern w:val="32"/>
+          <w:sz w:val="28"/>
+          <w:szCs w:val="28"/>
+        </w:rPr>
+        <w:t>job_applications</w:t>
+      </w:r>
+      <w:proofErr w:type="spellEnd"/>
+      <w:r>
+        <w:rPr>
+          <w:rFonts w:asciiTheme="majorHAnsi" w:eastAsiaTheme="majorEastAsia" w:hAnsiTheme="majorHAnsi"/>
+          <w:b/>
+          <w:bCs/>
+          <w:kern w:val="32"/>
+          <w:sz w:val="28"/>
+          <w:szCs w:val="28"/>
+        </w:rPr>
+        <w:t xml:space="preserve"> (</w:t>
+      </w:r>
+    </w:p>
+    <w:p>
+      <w:pPr>
+        <w:spacing w:after="160" w:line="259" w:lineRule="auto"/>
+        <w:ind w:left="454"/>
+        <w:rPr>
+          <w:rFonts w:asciiTheme="majorHAnsi" w:eastAsiaTheme="majorEastAsia" w:hAnsiTheme="majorHAnsi"/>
+          <w:b/>
+          <w:bCs/>
+          <w:kern w:val="32"/>
+          <w:sz w:val="28"/>
+          <w:szCs w:val="28"/>
+        </w:rPr>
+      </w:pPr>
+      <w:r>
+        <w:rPr>
+          <w:rFonts w:asciiTheme="majorHAnsi" w:eastAsiaTheme="majorEastAsia" w:hAnsiTheme="majorHAnsi"/>
+          <w:b/>
+          <w:bCs/>
+          <w:kern w:val="32"/>
+          <w:sz w:val="28"/>
+          <w:szCs w:val="28"/>
+        </w:rPr>
+        <w:t xml:space="preserve">    id UUID PRIMARY KEY DEFAULT </w:t>
+      </w:r>
+      <w:proofErr w:type="spellStart"/>
+      <w:r>
+        <w:rPr>
+          <w:rFonts w:asciiTheme="majorHAnsi" w:eastAsiaTheme="majorEastAsia" w:hAnsiTheme="majorHAnsi"/>
+          <w:b/>
+          <w:bCs/>
+          <w:kern w:val="32"/>
+          <w:sz w:val="28"/>
+          <w:szCs w:val="28"/>
+        </w:rPr>
+        <w:t>gen_random_uuid</w:t>
+      </w:r>
+      <w:proofErr w:type="spellEnd"/>
+      <w:r>
+        <w:rPr>
+          <w:rFonts w:asciiTheme="majorHAnsi" w:eastAsiaTheme="majorEastAsia" w:hAnsiTheme="majorHAnsi"/>
+          <w:b/>
+          <w:bCs/>
+          <w:kern w:val="32"/>
+          <w:sz w:val="28"/>
+          <w:szCs w:val="28"/>
+        </w:rPr>
+        <w:t>(),</w:t>
+      </w:r>
+    </w:p>
+    <w:p>
+      <w:pPr>
+        <w:spacing w:after="160" w:line="259" w:lineRule="auto"/>
+        <w:ind w:left="454"/>
+        <w:rPr>
+          <w:rFonts w:asciiTheme="majorHAnsi" w:eastAsiaTheme="majorEastAsia" w:hAnsiTheme="majorHAnsi"/>
+          <w:b/>
+          <w:bCs/>
+          <w:kern w:val="32"/>
+          <w:sz w:val="28"/>
+          <w:szCs w:val="28"/>
+        </w:rPr>
+      </w:pPr>
+      <w:r>
+        <w:rPr>
+          <w:rFonts w:asciiTheme="majorHAnsi" w:eastAsiaTheme="majorEastAsia" w:hAnsiTheme="majorHAnsi"/>
+          <w:b/>
+          <w:bCs/>
+          <w:kern w:val="32"/>
+          <w:sz w:val="28"/>
+          <w:szCs w:val="28"/>
+        </w:rPr>
+        <w:t xml:space="preserve">    </w:t>
+      </w:r>
+      <w:proofErr w:type="spellStart"/>
+      <w:r>
+        <w:rPr>
+          <w:rFonts w:asciiTheme="majorHAnsi" w:eastAsiaTheme="majorEastAsia" w:hAnsiTheme="majorHAnsi"/>
+          <w:b/>
+          <w:bCs/>
+          <w:kern w:val="32"/>
+          <w:sz w:val="28"/>
+          <w:szCs w:val="28"/>
+        </w:rPr>
+        <w:t>applicant_id</w:t>
+      </w:r>
+      <w:proofErr w:type="spellEnd"/>
+      <w:r>
+        <w:rPr>
+          <w:rFonts w:asciiTheme="majorHAnsi" w:eastAsiaTheme="majorEastAsia" w:hAnsiTheme="majorHAnsi"/>
+          <w:b/>
+          <w:bCs/>
+          <w:kern w:val="32"/>
+          <w:sz w:val="28"/>
+          <w:szCs w:val="28"/>
+        </w:rPr>
+        <w:t xml:space="preserve"> UUID REFERENCES applicants(id) ON DELETE CASCADE,</w:t>
+      </w:r>
+    </w:p>
+    <w:p>
+      <w:pPr>
+        <w:spacing w:after="160" w:line="259" w:lineRule="auto"/>
+        <w:ind w:left="454"/>
+        <w:rPr>
+          <w:rFonts w:asciiTheme="majorHAnsi" w:eastAsiaTheme="majorEastAsia" w:hAnsiTheme="majorHAnsi"/>
+          <w:b/>
+          <w:bCs/>
+          <w:kern w:val="32"/>
+          <w:sz w:val="28"/>
+          <w:szCs w:val="28"/>
+        </w:rPr>
+      </w:pPr>
+      <w:r>
+        <w:rPr>
+          <w:rFonts w:asciiTheme="majorHAnsi" w:eastAsiaTheme="majorEastAsia" w:hAnsiTheme="majorHAnsi"/>
+          <w:b/>
+          <w:bCs/>
+          <w:kern w:val="32"/>
+          <w:sz w:val="28"/>
+          <w:szCs w:val="28"/>
+        </w:rPr>
+        <w:t xml:space="preserve">    </w:t>
+      </w:r>
+      <w:proofErr w:type="spellStart"/>
+      <w:r>
+        <w:rPr>
+          <w:rFonts w:asciiTheme="majorHAnsi" w:eastAsiaTheme="majorEastAsia" w:hAnsiTheme="majorHAnsi"/>
+          <w:b/>
+          <w:bCs/>
+          <w:kern w:val="32"/>
+          <w:sz w:val="28"/>
+          <w:szCs w:val="28"/>
+        </w:rPr>
+        <w:t>job_id</w:t>
+      </w:r>
+      <w:proofErr w:type="spellEnd"/>
+      <w:r>
+        <w:rPr>
+          <w:rFonts w:asciiTheme="majorHAnsi" w:eastAsiaTheme="majorEastAsia" w:hAnsiTheme="majorHAnsi"/>
+          <w:b/>
+          <w:bCs/>
+          <w:kern w:val="32"/>
+          <w:sz w:val="28"/>
+          <w:szCs w:val="28"/>
+        </w:rPr>
+        <w:t xml:space="preserve"> UUID REFERENCES jobs(id) ON DELETE CASCADE,</w:t>
+      </w:r>
+    </w:p>
+    <w:p>
+      <w:pPr>
+        <w:spacing w:after="160" w:line="259" w:lineRule="auto"/>
+        <w:ind w:left="454"/>
+        <w:rPr>
+          <w:rFonts w:asciiTheme="majorHAnsi" w:eastAsiaTheme="majorEastAsia" w:hAnsiTheme="majorHAnsi"/>
+          <w:b/>
+          <w:bCs/>
+          <w:kern w:val="32"/>
+          <w:sz w:val="28"/>
+          <w:szCs w:val="28"/>
+        </w:rPr>
+      </w:pPr>
+      <w:r>
+        <w:rPr>
+          <w:rFonts w:asciiTheme="majorHAnsi" w:eastAsiaTheme="majorEastAsia" w:hAnsiTheme="majorHAnsi"/>
+          <w:b/>
+          <w:bCs/>
+          <w:kern w:val="32"/>
+          <w:sz w:val="28"/>
+          <w:szCs w:val="28"/>
+        </w:rPr>
+        <w:t xml:space="preserve">    status VARCHAR(50) CHECK (status IN ('pending', '</w:t>
+      </w:r>
+      <w:proofErr w:type="spellStart"/>
+      <w:r>
+        <w:rPr>
+          <w:rFonts w:asciiTheme="majorHAnsi" w:eastAsiaTheme="majorEastAsia" w:hAnsiTheme="majorHAnsi"/>
+          <w:b/>
+          <w:bCs/>
+          <w:kern w:val="32"/>
+          <w:sz w:val="28"/>
+          <w:szCs w:val="28"/>
+        </w:rPr>
+        <w:t>interview_scheduled</w:t>
+      </w:r>
+      <w:proofErr w:type="spellEnd"/>
+      <w:r>
+        <w:rPr>
+          <w:rFonts w:asciiTheme="majorHAnsi" w:eastAsiaTheme="majorEastAsia" w:hAnsiTheme="majorHAnsi"/>
+          <w:b/>
+          <w:bCs/>
+          <w:kern w:val="32"/>
+          <w:sz w:val="28"/>
+          <w:szCs w:val="28"/>
+        </w:rPr>
+        <w:t>', 'rejected', 'hired')) DEFAULT 'pending',</w:t>
+      </w:r>
+    </w:p>
+    <w:p>
+      <w:pPr>
+        <w:spacing w:after="160" w:line="259" w:lineRule="auto"/>
+        <w:ind w:left="454"/>
+        <w:rPr>
+          <w:rFonts w:asciiTheme="majorHAnsi" w:eastAsiaTheme="majorEastAsia" w:hAnsiTheme="majorHAnsi"/>
+          <w:b/>
+          <w:bCs/>
+          <w:kern w:val="32"/>
+          <w:sz w:val="28"/>
+          <w:szCs w:val="28"/>
+        </w:rPr>
+      </w:pPr>
+      <w:r>
+        <w:rPr>
+          <w:rFonts w:asciiTheme="majorHAnsi" w:eastAsiaTheme="majorEastAsia" w:hAnsiTheme="majorHAnsi"/>
+          <w:b/>
+          <w:bCs/>
+          <w:kern w:val="32"/>
+          <w:sz w:val="28"/>
+          <w:szCs w:val="28"/>
+        </w:rPr>
+        <w:t xml:space="preserve">    </w:t>
+      </w:r>
+      <w:proofErr w:type="spellStart"/>
+      <w:r>
+        <w:rPr>
+          <w:rFonts w:asciiTheme="majorHAnsi" w:eastAsiaTheme="majorEastAsia" w:hAnsiTheme="majorHAnsi"/>
+          <w:b/>
+          <w:bCs/>
+          <w:kern w:val="32"/>
+          <w:sz w:val="28"/>
+          <w:szCs w:val="28"/>
+        </w:rPr>
+        <w:t>applied_at</w:t>
+      </w:r>
+      <w:proofErr w:type="spellEnd"/>
+      <w:r>
+        <w:rPr>
+          <w:rFonts w:asciiTheme="majorHAnsi" w:eastAsiaTheme="majorEastAsia" w:hAnsiTheme="majorHAnsi"/>
+          <w:b/>
+          <w:bCs/>
+          <w:kern w:val="32"/>
+          <w:sz w:val="28"/>
+          <w:szCs w:val="28"/>
+        </w:rPr>
+        <w:t xml:space="preserve"> TIMESTAMP DEFAULT NOW()</w:t>
+      </w:r>
+    </w:p>
+    <w:p>
+      <w:pPr>
+        <w:spacing w:after="160" w:line="259" w:lineRule="auto"/>
+        <w:ind w:left="454"/>
+        <w:rPr>
+          <w:rFonts w:asciiTheme="majorHAnsi" w:eastAsiaTheme="majorEastAsia" w:hAnsiTheme="majorHAnsi"/>
+          <w:b/>
+          <w:bCs/>
+          <w:kern w:val="32"/>
+          <w:sz w:val="28"/>
+          <w:szCs w:val="28"/>
+        </w:rPr>
+      </w:pPr>
+      <w:r>
+        <w:rPr>
+          <w:rFonts w:asciiTheme="majorHAnsi" w:eastAsiaTheme="majorEastAsia" w:hAnsiTheme="majorHAnsi"/>
+          <w:b/>
+          <w:bCs/>
+          <w:kern w:val="32"/>
+          <w:sz w:val="28"/>
+          <w:szCs w:val="28"/>
+        </w:rPr>
+        <w:t>);</w:t>
+      </w:r>
+    </w:p>
+    <w:p>
+      <w:pPr>
+        <w:spacing w:after="160" w:line="259" w:lineRule="auto"/>
+        <w:ind w:left="454"/>
+        <w:rPr>
+          <w:rFonts w:asciiTheme="majorHAnsi" w:eastAsiaTheme="majorEastAsia" w:hAnsiTheme="majorHAnsi"/>
+          <w:b/>
+          <w:bCs/>
+          <w:kern w:val="32"/>
+          <w:sz w:val="28"/>
+          <w:szCs w:val="28"/>
+        </w:rPr>
+      </w:pPr>
+    </w:p>
+    <w:p>
+      <w:pPr>
+        <w:spacing w:after="160" w:line="259" w:lineRule="auto"/>
+        <w:ind w:left="454"/>
+        <w:rPr>
+          <w:rFonts w:asciiTheme="majorHAnsi" w:eastAsiaTheme="majorEastAsia" w:hAnsiTheme="majorHAnsi"/>
+          <w:b/>
+          <w:bCs/>
+          <w:kern w:val="32"/>
+          <w:sz w:val="28"/>
+          <w:szCs w:val="28"/>
+        </w:rPr>
+      </w:pPr>
+      <w:r>
+        <w:rPr>
+          <w:rFonts w:asciiTheme="majorHAnsi" w:eastAsiaTheme="majorEastAsia" w:hAnsiTheme="majorHAnsi"/>
+          <w:b/>
+          <w:bCs/>
+          <w:kern w:val="32"/>
+          <w:sz w:val="28"/>
+          <w:szCs w:val="28"/>
+        </w:rPr>
+        <w:t>CREATE TABLE interviews (</w:t>
+      </w:r>
+    </w:p>
+    <w:p>
+      <w:pPr>
+        <w:spacing w:after="160" w:line="259" w:lineRule="auto"/>
+        <w:ind w:left="454"/>
+        <w:rPr>
+          <w:rFonts w:asciiTheme="majorHAnsi" w:eastAsiaTheme="majorEastAsia" w:hAnsiTheme="majorHAnsi"/>
+          <w:b/>
+          <w:bCs/>
+          <w:kern w:val="32"/>
+          <w:sz w:val="28"/>
+          <w:szCs w:val="28"/>
+        </w:rPr>
+      </w:pPr>
+      <w:r>
+        <w:rPr>
+          <w:rFonts w:asciiTheme="majorHAnsi" w:eastAsiaTheme="majorEastAsia" w:hAnsiTheme="majorHAnsi"/>
+          <w:b/>
+          <w:bCs/>
+          <w:kern w:val="32"/>
+          <w:sz w:val="28"/>
+          <w:szCs w:val="28"/>
+        </w:rPr>
+        <w:t xml:space="preserve">    id UUID PRIMARY KEY DEFAULT </w:t>
+      </w:r>
+      <w:proofErr w:type="spellStart"/>
+      <w:r>
+        <w:rPr>
+          <w:rFonts w:asciiTheme="majorHAnsi" w:eastAsiaTheme="majorEastAsia" w:hAnsiTheme="majorHAnsi"/>
+          <w:b/>
+          <w:bCs/>
+          <w:kern w:val="32"/>
+          <w:sz w:val="28"/>
+          <w:szCs w:val="28"/>
+        </w:rPr>
+        <w:t>gen_random_uuid</w:t>
+      </w:r>
+      <w:proofErr w:type="spellEnd"/>
+      <w:r>
+        <w:rPr>
+          <w:rFonts w:asciiTheme="majorHAnsi" w:eastAsiaTheme="majorEastAsia" w:hAnsiTheme="majorHAnsi"/>
+          <w:b/>
+          <w:bCs/>
+          <w:kern w:val="32"/>
+          <w:sz w:val="28"/>
+          <w:szCs w:val="28"/>
+        </w:rPr>
+        <w:t>(),</w:t>
+      </w:r>
+    </w:p>
+    <w:p>
+      <w:pPr>
+        <w:spacing w:after="160" w:line="259" w:lineRule="auto"/>
+        <w:ind w:left="454"/>
+        <w:rPr>
+          <w:rFonts w:asciiTheme="majorHAnsi" w:eastAsiaTheme="majorEastAsia" w:hAnsiTheme="majorHAnsi"/>
+          <w:b/>
+          <w:bCs/>
+          <w:kern w:val="32"/>
+          <w:sz w:val="28"/>
+          <w:szCs w:val="28"/>
+        </w:rPr>
+      </w:pPr>
+      <w:r>
+        <w:rPr>
+          <w:rFonts w:asciiTheme="majorHAnsi" w:eastAsiaTheme="majorEastAsia" w:hAnsiTheme="majorHAnsi"/>
+          <w:b/>
+          <w:bCs/>
+          <w:kern w:val="32"/>
+          <w:sz w:val="28"/>
+          <w:szCs w:val="28"/>
+        </w:rPr>
+        <w:t xml:space="preserve">    </w:t>
+      </w:r>
+      <w:proofErr w:type="spellStart"/>
+      <w:r>
+        <w:rPr>
+          <w:rFonts w:asciiTheme="majorHAnsi" w:eastAsiaTheme="majorEastAsia" w:hAnsiTheme="majorHAnsi"/>
+          <w:b/>
+          <w:bCs/>
+          <w:kern w:val="32"/>
+          <w:sz w:val="28"/>
+          <w:szCs w:val="28"/>
+        </w:rPr>
+        <w:t>application_id</w:t>
+      </w:r>
+      <w:proofErr w:type="spellEnd"/>
+      <w:r>
+        <w:rPr>
+          <w:rFonts w:asciiTheme="majorHAnsi" w:eastAsiaTheme="majorEastAsia" w:hAnsiTheme="majorHAnsi"/>
+          <w:b/>
+          <w:bCs/>
+          <w:kern w:val="32"/>
+          <w:sz w:val="28"/>
+          <w:szCs w:val="28"/>
+        </w:rPr>
+        <w:t xml:space="preserve"> UUID REFERENCES </w:t>
+      </w:r>
+      <w:proofErr w:type="spellStart"/>
+      <w:r>
+        <w:rPr>
+          <w:rFonts w:asciiTheme="majorHAnsi" w:eastAsiaTheme="majorEastAsia" w:hAnsiTheme="majorHAnsi"/>
+          <w:b/>
+          <w:bCs/>
+          <w:kern w:val="32"/>
+          <w:sz w:val="28"/>
+          <w:szCs w:val="28"/>
+        </w:rPr>
+        <w:t>job_applications</w:t>
+      </w:r>
+      <w:proofErr w:type="spellEnd"/>
+      <w:r>
+        <w:rPr>
+          <w:rFonts w:asciiTheme="majorHAnsi" w:eastAsiaTheme="majorEastAsia" w:hAnsiTheme="majorHAnsi"/>
+          <w:b/>
+          <w:bCs/>
+          <w:kern w:val="32"/>
+          <w:sz w:val="28"/>
+          <w:szCs w:val="28"/>
+        </w:rPr>
+        <w:t>(id) ON DELETE CASCADE,</w:t>
+      </w:r>
+    </w:p>
+    <w:p>
+      <w:pPr>
+        <w:spacing w:after="160" w:line="259" w:lineRule="auto"/>
+        <w:ind w:left="454"/>
+        <w:rPr>
+          <w:rFonts w:asciiTheme="majorHAnsi" w:eastAsiaTheme="majorEastAsia" w:hAnsiTheme="majorHAnsi"/>
+          <w:b/>
+          <w:bCs/>
+          <w:kern w:val="32"/>
+          <w:sz w:val="28"/>
+          <w:szCs w:val="28"/>
+        </w:rPr>
+      </w:pPr>
+      <w:r>
+        <w:rPr>
+          <w:rFonts w:asciiTheme="majorHAnsi" w:eastAsiaTheme="majorEastAsia" w:hAnsiTheme="majorHAnsi"/>
+          <w:b/>
+          <w:bCs/>
+          <w:kern w:val="32"/>
+          <w:sz w:val="28"/>
+          <w:szCs w:val="28"/>
+        </w:rPr>
+        <w:t xml:space="preserve">    </w:t>
+      </w:r>
+      <w:proofErr w:type="spellStart"/>
+      <w:r>
+        <w:rPr>
+          <w:rFonts w:asciiTheme="majorHAnsi" w:eastAsiaTheme="majorEastAsia" w:hAnsiTheme="majorHAnsi"/>
+          <w:b/>
+          <w:bCs/>
+          <w:kern w:val="32"/>
+          <w:sz w:val="28"/>
+          <w:szCs w:val="28"/>
+        </w:rPr>
+        <w:t>interview_date</w:t>
+      </w:r>
+      <w:proofErr w:type="spellEnd"/>
+      <w:r>
+        <w:rPr>
+          <w:rFonts w:asciiTheme="majorHAnsi" w:eastAsiaTheme="majorEastAsia" w:hAnsiTheme="majorHAnsi"/>
+          <w:b/>
+          <w:bCs/>
+          <w:kern w:val="32"/>
+          <w:sz w:val="28"/>
+          <w:szCs w:val="28"/>
+        </w:rPr>
+        <w:t xml:space="preserve"> TIMESTAMP NOT NULL,</w:t>
+      </w:r>
+    </w:p>
+    <w:p>
+      <w:pPr>
+        <w:spacing w:after="160" w:line="259" w:lineRule="auto"/>
+        <w:ind w:left="454"/>
+        <w:rPr>
+          <w:rFonts w:asciiTheme="majorHAnsi" w:eastAsiaTheme="majorEastAsia" w:hAnsiTheme="majorHAnsi"/>
+          <w:b/>
+          <w:bCs/>
+          <w:kern w:val="32"/>
+          <w:sz w:val="28"/>
+          <w:szCs w:val="28"/>
+        </w:rPr>
+      </w:pPr>
+      <w:r>
+        <w:rPr>
+          <w:rFonts w:asciiTheme="majorHAnsi" w:eastAsiaTheme="majorEastAsia" w:hAnsiTheme="majorHAnsi"/>
+          <w:b/>
+          <w:bCs/>
+          <w:kern w:val="32"/>
+          <w:sz w:val="28"/>
+          <w:szCs w:val="28"/>
+        </w:rPr>
+        <w:t xml:space="preserve">    status VARCHAR(50) CHECK (status IN ('scheduled', 'completed', 'cancelled')),</w:t>
+      </w:r>
+    </w:p>
+    <w:p>
+      <w:pPr>
+        <w:spacing w:after="160" w:line="259" w:lineRule="auto"/>
+        <w:ind w:left="454"/>
+        <w:rPr>
+          <w:rFonts w:asciiTheme="majorHAnsi" w:eastAsiaTheme="majorEastAsia" w:hAnsiTheme="majorHAnsi"/>
+          <w:b/>
+          <w:bCs/>
+          <w:kern w:val="32"/>
+          <w:sz w:val="28"/>
+          <w:szCs w:val="28"/>
+        </w:rPr>
+      </w:pPr>
+      <w:r>
+        <w:rPr>
+          <w:rFonts w:asciiTheme="majorHAnsi" w:eastAsiaTheme="majorEastAsia" w:hAnsiTheme="majorHAnsi"/>
+          <w:b/>
+          <w:bCs/>
+          <w:kern w:val="32"/>
+          <w:sz w:val="28"/>
+          <w:szCs w:val="28"/>
+        </w:rPr>
+        <w:t xml:space="preserve">    feedback TEXT</w:t>
+      </w:r>
+    </w:p>
+    <w:p>
+      <w:pPr>
+        <w:spacing w:after="160" w:line="259" w:lineRule="auto"/>
+        <w:ind w:left="454"/>
+        <w:rPr>
+          <w:rFonts w:asciiTheme="majorHAnsi" w:eastAsiaTheme="majorEastAsia" w:hAnsiTheme="majorHAnsi"/>
+          <w:b/>
+          <w:bCs/>
+          <w:kern w:val="32"/>
+          <w:sz w:val="28"/>
+          <w:szCs w:val="28"/>
+        </w:rPr>
+      </w:pPr>
+      <w:r>
+        <w:rPr>
+          <w:rFonts w:asciiTheme="majorHAnsi" w:eastAsiaTheme="majorEastAsia" w:hAnsiTheme="majorHAnsi"/>
+          <w:b/>
+          <w:bCs/>
+          <w:kern w:val="32"/>
+          <w:sz w:val="28"/>
+          <w:szCs w:val="28"/>
+        </w:rPr>
+        <w:t>);</w:t>
+      </w:r>
+    </w:p>
+    <w:p>
+      <w:pPr>
+        <w:spacing w:after="160" w:line="259" w:lineRule="auto"/>
+        <w:ind w:left="454"/>
+        <w:rPr>
+          <w:rFonts w:asciiTheme="majorHAnsi" w:eastAsiaTheme="majorEastAsia" w:hAnsiTheme="majorHAnsi"/>
+          <w:b/>
+          <w:bCs/>
+          <w:kern w:val="32"/>
+          <w:sz w:val="28"/>
+          <w:szCs w:val="28"/>
+        </w:rPr>
+      </w:pPr>
+    </w:p>
+    <w:p>
+      <w:pPr>
+        <w:spacing w:after="160" w:line="259" w:lineRule="auto"/>
+        <w:ind w:left="454"/>
+        <w:rPr>
+          <w:rFonts w:asciiTheme="majorHAnsi" w:eastAsiaTheme="majorEastAsia" w:hAnsiTheme="majorHAnsi"/>
+          <w:b/>
+          <w:bCs/>
+          <w:kern w:val="32"/>
+          <w:sz w:val="28"/>
+          <w:szCs w:val="28"/>
+        </w:rPr>
+      </w:pPr>
+      <w:r>
+        <w:rPr>
+          <w:rFonts w:asciiTheme="majorHAnsi" w:eastAsiaTheme="majorEastAsia" w:hAnsiTheme="majorHAnsi"/>
+          <w:b/>
+          <w:bCs/>
+          <w:kern w:val="32"/>
+          <w:sz w:val="28"/>
+          <w:szCs w:val="28"/>
+        </w:rPr>
+        <w:lastRenderedPageBreak/>
+        <w:t>{</w:t>
+      </w:r>
+    </w:p>
+    <w:p>
+      <w:pPr>
+        <w:spacing w:after="160" w:line="259" w:lineRule="auto"/>
+        <w:ind w:left="454"/>
+        <w:rPr>
+          <w:rFonts w:asciiTheme="majorHAnsi" w:eastAsiaTheme="majorEastAsia" w:hAnsiTheme="majorHAnsi"/>
+          <w:b/>
+          <w:bCs/>
+          <w:kern w:val="32"/>
+          <w:sz w:val="28"/>
+          <w:szCs w:val="28"/>
+        </w:rPr>
+      </w:pPr>
+      <w:r>
+        <w:rPr>
+          <w:rFonts w:asciiTheme="majorHAnsi" w:eastAsiaTheme="majorEastAsia" w:hAnsiTheme="majorHAnsi"/>
+          <w:b/>
+          <w:bCs/>
+          <w:kern w:val="32"/>
+          <w:sz w:val="28"/>
+          <w:szCs w:val="28"/>
+        </w:rPr>
+        <w:t xml:space="preserve">  "classes": [</w:t>
+      </w:r>
+    </w:p>
+    <w:p>
+      <w:pPr>
+        <w:spacing w:after="160" w:line="259" w:lineRule="auto"/>
+        <w:ind w:left="454"/>
+        <w:rPr>
+          <w:rFonts w:asciiTheme="majorHAnsi" w:eastAsiaTheme="majorEastAsia" w:hAnsiTheme="majorHAnsi"/>
+          <w:b/>
+          <w:bCs/>
+          <w:kern w:val="32"/>
+          <w:sz w:val="28"/>
+          <w:szCs w:val="28"/>
+        </w:rPr>
+      </w:pPr>
+      <w:r>
+        <w:rPr>
+          <w:rFonts w:asciiTheme="majorHAnsi" w:eastAsiaTheme="majorEastAsia" w:hAnsiTheme="majorHAnsi"/>
+          <w:b/>
+          <w:bCs/>
+          <w:kern w:val="32"/>
+          <w:sz w:val="28"/>
+          <w:szCs w:val="28"/>
+        </w:rPr>
+        <w:t xml:space="preserve">    {</w:t>
+      </w:r>
+    </w:p>
+    <w:p>
+      <w:pPr>
+        <w:spacing w:after="160" w:line="259" w:lineRule="auto"/>
+        <w:ind w:left="454"/>
+        <w:rPr>
+          <w:rFonts w:asciiTheme="majorHAnsi" w:eastAsiaTheme="majorEastAsia" w:hAnsiTheme="majorHAnsi"/>
+          <w:b/>
+          <w:bCs/>
+          <w:kern w:val="32"/>
+          <w:sz w:val="28"/>
+          <w:szCs w:val="28"/>
+        </w:rPr>
+      </w:pPr>
+      <w:r>
+        <w:rPr>
+          <w:rFonts w:asciiTheme="majorHAnsi" w:eastAsiaTheme="majorEastAsia" w:hAnsiTheme="majorHAnsi"/>
+          <w:b/>
+          <w:bCs/>
+          <w:kern w:val="32"/>
+          <w:sz w:val="28"/>
+          <w:szCs w:val="28"/>
+        </w:rPr>
+        <w:t xml:space="preserve">      "class": "Resume",</w:t>
+      </w:r>
+    </w:p>
+    <w:p>
+      <w:pPr>
+        <w:spacing w:after="160" w:line="259" w:lineRule="auto"/>
+        <w:ind w:left="454"/>
+        <w:rPr>
+          <w:rFonts w:asciiTheme="majorHAnsi" w:eastAsiaTheme="majorEastAsia" w:hAnsiTheme="majorHAnsi"/>
+          <w:b/>
+          <w:bCs/>
+          <w:kern w:val="32"/>
+          <w:sz w:val="28"/>
+          <w:szCs w:val="28"/>
+        </w:rPr>
+      </w:pPr>
+      <w:r>
+        <w:rPr>
+          <w:rFonts w:asciiTheme="majorHAnsi" w:eastAsiaTheme="majorEastAsia" w:hAnsiTheme="majorHAnsi"/>
+          <w:b/>
+          <w:bCs/>
+          <w:kern w:val="32"/>
+          <w:sz w:val="28"/>
+          <w:szCs w:val="28"/>
+        </w:rPr>
+        <w:t xml:space="preserve">      "vectorizer": "text2vec-openai",</w:t>
+      </w:r>
+    </w:p>
+    <w:p>
+      <w:pPr>
+        <w:spacing w:after="160" w:line="259" w:lineRule="auto"/>
+        <w:ind w:left="454"/>
+        <w:rPr>
+          <w:rFonts w:asciiTheme="majorHAnsi" w:eastAsiaTheme="majorEastAsia" w:hAnsiTheme="majorHAnsi"/>
+          <w:b/>
+          <w:bCs/>
+          <w:kern w:val="32"/>
+          <w:sz w:val="28"/>
+          <w:szCs w:val="28"/>
+        </w:rPr>
+      </w:pPr>
+      <w:r>
+        <w:rPr>
+          <w:rFonts w:asciiTheme="majorHAnsi" w:eastAsiaTheme="majorEastAsia" w:hAnsiTheme="majorHAnsi"/>
+          <w:b/>
+          <w:bCs/>
+          <w:kern w:val="32"/>
+          <w:sz w:val="28"/>
+          <w:szCs w:val="28"/>
+        </w:rPr>
+        <w:t xml:space="preserve">      "properties": [</w:t>
+      </w:r>
+    </w:p>
+    <w:p>
+      <w:pPr>
+        <w:spacing w:after="160" w:line="259" w:lineRule="auto"/>
+        <w:ind w:left="454"/>
+        <w:rPr>
+          <w:rFonts w:asciiTheme="majorHAnsi" w:eastAsiaTheme="majorEastAsia" w:hAnsiTheme="majorHAnsi"/>
+          <w:b/>
+          <w:bCs/>
+          <w:kern w:val="32"/>
+          <w:sz w:val="28"/>
+          <w:szCs w:val="28"/>
+        </w:rPr>
+      </w:pPr>
+      <w:r>
+        <w:rPr>
+          <w:rFonts w:asciiTheme="majorHAnsi" w:eastAsiaTheme="majorEastAsia" w:hAnsiTheme="majorHAnsi"/>
+          <w:b/>
+          <w:bCs/>
+          <w:kern w:val="32"/>
+          <w:sz w:val="28"/>
+          <w:szCs w:val="28"/>
+        </w:rPr>
+        <w:t xml:space="preserve">        { "name": "</w:t>
+      </w:r>
+      <w:proofErr w:type="spellStart"/>
+      <w:r>
+        <w:rPr>
+          <w:rFonts w:asciiTheme="majorHAnsi" w:eastAsiaTheme="majorEastAsia" w:hAnsiTheme="majorHAnsi"/>
+          <w:b/>
+          <w:bCs/>
+          <w:kern w:val="32"/>
+          <w:sz w:val="28"/>
+          <w:szCs w:val="28"/>
+        </w:rPr>
+        <w:t>applicant_id</w:t>
+      </w:r>
+      <w:proofErr w:type="spellEnd"/>
+      <w:r>
+        <w:rPr>
+          <w:rFonts w:asciiTheme="majorHAnsi" w:eastAsiaTheme="majorEastAsia" w:hAnsiTheme="majorHAnsi"/>
+          <w:b/>
+          <w:bCs/>
+          <w:kern w:val="32"/>
+          <w:sz w:val="28"/>
+          <w:szCs w:val="28"/>
+        </w:rPr>
+        <w:t>", "</w:t>
+      </w:r>
+      <w:proofErr w:type="spellStart"/>
+      <w:r>
+        <w:rPr>
+          <w:rFonts w:asciiTheme="majorHAnsi" w:eastAsiaTheme="majorEastAsia" w:hAnsiTheme="majorHAnsi"/>
+          <w:b/>
+          <w:bCs/>
+          <w:kern w:val="32"/>
+          <w:sz w:val="28"/>
+          <w:szCs w:val="28"/>
+        </w:rPr>
+        <w:t>dataType</w:t>
+      </w:r>
+      <w:proofErr w:type="spellEnd"/>
+      <w:r>
+        <w:rPr>
+          <w:rFonts w:asciiTheme="majorHAnsi" w:eastAsiaTheme="majorEastAsia" w:hAnsiTheme="majorHAnsi"/>
+          <w:b/>
+          <w:bCs/>
+          <w:kern w:val="32"/>
+          <w:sz w:val="28"/>
+          <w:szCs w:val="28"/>
+        </w:rPr>
+        <w:t>": ["</w:t>
+      </w:r>
+      <w:proofErr w:type="spellStart"/>
+      <w:r>
+        <w:rPr>
+          <w:rFonts w:asciiTheme="majorHAnsi" w:eastAsiaTheme="majorEastAsia" w:hAnsiTheme="majorHAnsi"/>
+          <w:b/>
+          <w:bCs/>
+          <w:kern w:val="32"/>
+          <w:sz w:val="28"/>
+          <w:szCs w:val="28"/>
+        </w:rPr>
+        <w:t>uuid</w:t>
+      </w:r>
+      <w:proofErr w:type="spellEnd"/>
+      <w:r>
+        <w:rPr>
+          <w:rFonts w:asciiTheme="majorHAnsi" w:eastAsiaTheme="majorEastAsia" w:hAnsiTheme="majorHAnsi"/>
+          <w:b/>
+          <w:bCs/>
+          <w:kern w:val="32"/>
+          <w:sz w:val="28"/>
+          <w:szCs w:val="28"/>
+        </w:rPr>
+        <w:t>"] },</w:t>
+      </w:r>
+    </w:p>
+    <w:p>
+      <w:pPr>
+        <w:spacing w:after="160" w:line="259" w:lineRule="auto"/>
+        <w:ind w:left="454"/>
+        <w:rPr>
+          <w:rFonts w:asciiTheme="majorHAnsi" w:eastAsiaTheme="majorEastAsia" w:hAnsiTheme="majorHAnsi"/>
+          <w:b/>
+          <w:bCs/>
+          <w:kern w:val="32"/>
+          <w:sz w:val="28"/>
+          <w:szCs w:val="28"/>
+        </w:rPr>
+      </w:pPr>
+      <w:r>
+        <w:rPr>
+          <w:rFonts w:asciiTheme="majorHAnsi" w:eastAsiaTheme="majorEastAsia" w:hAnsiTheme="majorHAnsi"/>
+          <w:b/>
+          <w:bCs/>
+          <w:kern w:val="32"/>
+          <w:sz w:val="28"/>
+          <w:szCs w:val="28"/>
+        </w:rPr>
+        <w:t xml:space="preserve">        { "name": "text", "</w:t>
+      </w:r>
+      <w:proofErr w:type="spellStart"/>
+      <w:r>
+        <w:rPr>
+          <w:rFonts w:asciiTheme="majorHAnsi" w:eastAsiaTheme="majorEastAsia" w:hAnsiTheme="majorHAnsi"/>
+          <w:b/>
+          <w:bCs/>
+          <w:kern w:val="32"/>
+          <w:sz w:val="28"/>
+          <w:szCs w:val="28"/>
+        </w:rPr>
+        <w:t>dataType</w:t>
+      </w:r>
+      <w:proofErr w:type="spellEnd"/>
+      <w:r>
+        <w:rPr>
+          <w:rFonts w:asciiTheme="majorHAnsi" w:eastAsiaTheme="majorEastAsia" w:hAnsiTheme="majorHAnsi"/>
+          <w:b/>
+          <w:bCs/>
+          <w:kern w:val="32"/>
+          <w:sz w:val="28"/>
+          <w:szCs w:val="28"/>
+        </w:rPr>
+        <w:t>": ["text"] },</w:t>
+      </w:r>
+    </w:p>
+    <w:p>
+      <w:pPr>
+        <w:spacing w:after="160" w:line="259" w:lineRule="auto"/>
+        <w:ind w:left="454"/>
+        <w:rPr>
+          <w:rFonts w:asciiTheme="majorHAnsi" w:eastAsiaTheme="majorEastAsia" w:hAnsiTheme="majorHAnsi"/>
+          <w:b/>
+          <w:bCs/>
+          <w:kern w:val="32"/>
+          <w:sz w:val="28"/>
+          <w:szCs w:val="28"/>
+        </w:rPr>
+      </w:pPr>
+      <w:r>
+        <w:rPr>
+          <w:rFonts w:asciiTheme="majorHAnsi" w:eastAsiaTheme="majorEastAsia" w:hAnsiTheme="majorHAnsi"/>
+          <w:b/>
+          <w:bCs/>
+          <w:kern w:val="32"/>
+          <w:sz w:val="28"/>
+          <w:szCs w:val="28"/>
+        </w:rPr>
+        <w:t xml:space="preserve">        { "name": "embedding", "</w:t>
+      </w:r>
+      <w:proofErr w:type="spellStart"/>
+      <w:r>
+        <w:rPr>
+          <w:rFonts w:asciiTheme="majorHAnsi" w:eastAsiaTheme="majorEastAsia" w:hAnsiTheme="majorHAnsi"/>
+          <w:b/>
+          <w:bCs/>
+          <w:kern w:val="32"/>
+          <w:sz w:val="28"/>
+          <w:szCs w:val="28"/>
+        </w:rPr>
+        <w:t>dataType</w:t>
+      </w:r>
+      <w:proofErr w:type="spellEnd"/>
+      <w:r>
+        <w:rPr>
+          <w:rFonts w:asciiTheme="majorHAnsi" w:eastAsiaTheme="majorEastAsia" w:hAnsiTheme="majorHAnsi"/>
+          <w:b/>
+          <w:bCs/>
+          <w:kern w:val="32"/>
+          <w:sz w:val="28"/>
+          <w:szCs w:val="28"/>
+        </w:rPr>
+        <w:t>": ["vector"] }</w:t>
+      </w:r>
+    </w:p>
+    <w:p>
+      <w:pPr>
+        <w:spacing w:after="160" w:line="259" w:lineRule="auto"/>
+        <w:ind w:left="454"/>
+        <w:rPr>
+          <w:rFonts w:asciiTheme="majorHAnsi" w:eastAsiaTheme="majorEastAsia" w:hAnsiTheme="majorHAnsi"/>
+          <w:b/>
+          <w:bCs/>
+          <w:kern w:val="32"/>
+          <w:sz w:val="28"/>
+          <w:szCs w:val="28"/>
+        </w:rPr>
+      </w:pPr>
+      <w:r>
+        <w:rPr>
+          <w:rFonts w:asciiTheme="majorHAnsi" w:eastAsiaTheme="majorEastAsia" w:hAnsiTheme="majorHAnsi"/>
+          <w:b/>
+          <w:bCs/>
+          <w:kern w:val="32"/>
+          <w:sz w:val="28"/>
+          <w:szCs w:val="28"/>
+        </w:rPr>
+        <w:t xml:space="preserve">      ]</w:t>
+      </w:r>
+    </w:p>
+    <w:p>
+      <w:pPr>
+        <w:spacing w:after="160" w:line="259" w:lineRule="auto"/>
+        <w:ind w:left="454"/>
+        <w:rPr>
+          <w:rFonts w:asciiTheme="majorHAnsi" w:eastAsiaTheme="majorEastAsia" w:hAnsiTheme="majorHAnsi"/>
+          <w:b/>
+          <w:bCs/>
+          <w:kern w:val="32"/>
+          <w:sz w:val="28"/>
+          <w:szCs w:val="28"/>
+        </w:rPr>
+      </w:pPr>
+      <w:r>
+        <w:rPr>
+          <w:rFonts w:asciiTheme="majorHAnsi" w:eastAsiaTheme="majorEastAsia" w:hAnsiTheme="majorHAnsi"/>
+          <w:b/>
+          <w:bCs/>
+          <w:kern w:val="32"/>
+          <w:sz w:val="28"/>
+          <w:szCs w:val="28"/>
+        </w:rPr>
+        <w:t xml:space="preserve">    },</w:t>
+      </w:r>
+    </w:p>
+    <w:p>
+      <w:pPr>
+        <w:spacing w:after="160" w:line="259" w:lineRule="auto"/>
+        <w:ind w:left="454"/>
+        <w:rPr>
+          <w:rFonts w:asciiTheme="majorHAnsi" w:eastAsiaTheme="majorEastAsia" w:hAnsiTheme="majorHAnsi"/>
+          <w:b/>
+          <w:bCs/>
+          <w:kern w:val="32"/>
+          <w:sz w:val="28"/>
+          <w:szCs w:val="28"/>
+        </w:rPr>
+      </w:pPr>
+      <w:r>
+        <w:rPr>
+          <w:rFonts w:asciiTheme="majorHAnsi" w:eastAsiaTheme="majorEastAsia" w:hAnsiTheme="majorHAnsi"/>
+          <w:b/>
+          <w:bCs/>
+          <w:kern w:val="32"/>
+          <w:sz w:val="28"/>
+          <w:szCs w:val="28"/>
+        </w:rPr>
+        <w:t xml:space="preserve">    {</w:t>
+      </w:r>
+    </w:p>
+    <w:p>
+      <w:pPr>
+        <w:spacing w:after="160" w:line="259" w:lineRule="auto"/>
+        <w:ind w:left="454"/>
+        <w:rPr>
+          <w:rFonts w:asciiTheme="majorHAnsi" w:eastAsiaTheme="majorEastAsia" w:hAnsiTheme="majorHAnsi"/>
+          <w:b/>
+          <w:bCs/>
+          <w:kern w:val="32"/>
+          <w:sz w:val="28"/>
+          <w:szCs w:val="28"/>
+        </w:rPr>
+      </w:pPr>
+      <w:r>
+        <w:rPr>
+          <w:rFonts w:asciiTheme="majorHAnsi" w:eastAsiaTheme="majorEastAsia" w:hAnsiTheme="majorHAnsi"/>
+          <w:b/>
+          <w:bCs/>
+          <w:kern w:val="32"/>
+          <w:sz w:val="28"/>
+          <w:szCs w:val="28"/>
+        </w:rPr>
+        <w:t xml:space="preserve">      "class": "</w:t>
+      </w:r>
+      <w:proofErr w:type="spellStart"/>
+      <w:r>
+        <w:rPr>
+          <w:rFonts w:asciiTheme="majorHAnsi" w:eastAsiaTheme="majorEastAsia" w:hAnsiTheme="majorHAnsi"/>
+          <w:b/>
+          <w:bCs/>
+          <w:kern w:val="32"/>
+          <w:sz w:val="28"/>
+          <w:szCs w:val="28"/>
+        </w:rPr>
+        <w:t>JobDescription</w:t>
+      </w:r>
+      <w:proofErr w:type="spellEnd"/>
+      <w:r>
+        <w:rPr>
+          <w:rFonts w:asciiTheme="majorHAnsi" w:eastAsiaTheme="majorEastAsia" w:hAnsiTheme="majorHAnsi"/>
+          <w:b/>
+          <w:bCs/>
+          <w:kern w:val="32"/>
+          <w:sz w:val="28"/>
+          <w:szCs w:val="28"/>
+        </w:rPr>
+        <w:t>",</w:t>
+      </w:r>
+    </w:p>
+    <w:p>
+      <w:pPr>
+        <w:spacing w:after="160" w:line="259" w:lineRule="auto"/>
+        <w:ind w:left="454"/>
+        <w:rPr>
+          <w:rFonts w:asciiTheme="majorHAnsi" w:eastAsiaTheme="majorEastAsia" w:hAnsiTheme="majorHAnsi"/>
+          <w:b/>
+          <w:bCs/>
+          <w:kern w:val="32"/>
+          <w:sz w:val="28"/>
+          <w:szCs w:val="28"/>
+        </w:rPr>
+      </w:pPr>
+      <w:r>
+        <w:rPr>
+          <w:rFonts w:asciiTheme="majorHAnsi" w:eastAsiaTheme="majorEastAsia" w:hAnsiTheme="majorHAnsi"/>
+          <w:b/>
+          <w:bCs/>
+          <w:kern w:val="32"/>
+          <w:sz w:val="28"/>
+          <w:szCs w:val="28"/>
+        </w:rPr>
+        <w:t xml:space="preserve">      "vectorizer": "text2vec-openai",</w:t>
+      </w:r>
+    </w:p>
+    <w:p>
+      <w:pPr>
+        <w:spacing w:after="160" w:line="259" w:lineRule="auto"/>
+        <w:ind w:left="454"/>
+        <w:rPr>
+          <w:rFonts w:asciiTheme="majorHAnsi" w:eastAsiaTheme="majorEastAsia" w:hAnsiTheme="majorHAnsi"/>
+          <w:b/>
+          <w:bCs/>
+          <w:kern w:val="32"/>
+          <w:sz w:val="28"/>
+          <w:szCs w:val="28"/>
+        </w:rPr>
+      </w:pPr>
+      <w:r>
+        <w:rPr>
+          <w:rFonts w:asciiTheme="majorHAnsi" w:eastAsiaTheme="majorEastAsia" w:hAnsiTheme="majorHAnsi"/>
+          <w:b/>
+          <w:bCs/>
+          <w:kern w:val="32"/>
+          <w:sz w:val="28"/>
+          <w:szCs w:val="28"/>
+        </w:rPr>
+        <w:t xml:space="preserve">      "properties": [</w:t>
+      </w:r>
+    </w:p>
+    <w:p>
+      <w:pPr>
+        <w:spacing w:after="160" w:line="259" w:lineRule="auto"/>
+        <w:ind w:left="454"/>
+        <w:rPr>
+          <w:rFonts w:asciiTheme="majorHAnsi" w:eastAsiaTheme="majorEastAsia" w:hAnsiTheme="majorHAnsi"/>
+          <w:b/>
+          <w:bCs/>
+          <w:kern w:val="32"/>
+          <w:sz w:val="28"/>
+          <w:szCs w:val="28"/>
+        </w:rPr>
+      </w:pPr>
+      <w:r>
+        <w:rPr>
+          <w:rFonts w:asciiTheme="majorHAnsi" w:eastAsiaTheme="majorEastAsia" w:hAnsiTheme="majorHAnsi"/>
+          <w:b/>
+          <w:bCs/>
+          <w:kern w:val="32"/>
+          <w:sz w:val="28"/>
+          <w:szCs w:val="28"/>
+        </w:rPr>
+        <w:t xml:space="preserve">        { "name": "</w:t>
+      </w:r>
+      <w:proofErr w:type="spellStart"/>
+      <w:r>
+        <w:rPr>
+          <w:rFonts w:asciiTheme="majorHAnsi" w:eastAsiaTheme="majorEastAsia" w:hAnsiTheme="majorHAnsi"/>
+          <w:b/>
+          <w:bCs/>
+          <w:kern w:val="32"/>
+          <w:sz w:val="28"/>
+          <w:szCs w:val="28"/>
+        </w:rPr>
+        <w:t>job_id</w:t>
+      </w:r>
+      <w:proofErr w:type="spellEnd"/>
+      <w:r>
+        <w:rPr>
+          <w:rFonts w:asciiTheme="majorHAnsi" w:eastAsiaTheme="majorEastAsia" w:hAnsiTheme="majorHAnsi"/>
+          <w:b/>
+          <w:bCs/>
+          <w:kern w:val="32"/>
+          <w:sz w:val="28"/>
+          <w:szCs w:val="28"/>
+        </w:rPr>
+        <w:t>", "</w:t>
+      </w:r>
+      <w:proofErr w:type="spellStart"/>
+      <w:r>
+        <w:rPr>
+          <w:rFonts w:asciiTheme="majorHAnsi" w:eastAsiaTheme="majorEastAsia" w:hAnsiTheme="majorHAnsi"/>
+          <w:b/>
+          <w:bCs/>
+          <w:kern w:val="32"/>
+          <w:sz w:val="28"/>
+          <w:szCs w:val="28"/>
+        </w:rPr>
+        <w:t>dataType</w:t>
+      </w:r>
+      <w:proofErr w:type="spellEnd"/>
+      <w:r>
+        <w:rPr>
+          <w:rFonts w:asciiTheme="majorHAnsi" w:eastAsiaTheme="majorEastAsia" w:hAnsiTheme="majorHAnsi"/>
+          <w:b/>
+          <w:bCs/>
+          <w:kern w:val="32"/>
+          <w:sz w:val="28"/>
+          <w:szCs w:val="28"/>
+        </w:rPr>
+        <w:t>": ["</w:t>
+      </w:r>
+      <w:proofErr w:type="spellStart"/>
+      <w:r>
+        <w:rPr>
+          <w:rFonts w:asciiTheme="majorHAnsi" w:eastAsiaTheme="majorEastAsia" w:hAnsiTheme="majorHAnsi"/>
+          <w:b/>
+          <w:bCs/>
+          <w:kern w:val="32"/>
+          <w:sz w:val="28"/>
+          <w:szCs w:val="28"/>
+        </w:rPr>
+        <w:t>uuid</w:t>
+      </w:r>
+      <w:proofErr w:type="spellEnd"/>
+      <w:r>
+        <w:rPr>
+          <w:rFonts w:asciiTheme="majorHAnsi" w:eastAsiaTheme="majorEastAsia" w:hAnsiTheme="majorHAnsi"/>
+          <w:b/>
+          <w:bCs/>
+          <w:kern w:val="32"/>
+          <w:sz w:val="28"/>
+          <w:szCs w:val="28"/>
+        </w:rPr>
+        <w:t>"] },</w:t>
+      </w:r>
+    </w:p>
+    <w:p>
+      <w:pPr>
+        <w:spacing w:after="160" w:line="259" w:lineRule="auto"/>
+        <w:ind w:left="454"/>
+        <w:rPr>
+          <w:rFonts w:asciiTheme="majorHAnsi" w:eastAsiaTheme="majorEastAsia" w:hAnsiTheme="majorHAnsi"/>
+          <w:b/>
+          <w:bCs/>
+          <w:kern w:val="32"/>
+          <w:sz w:val="28"/>
+          <w:szCs w:val="28"/>
+        </w:rPr>
+      </w:pPr>
+      <w:r>
+        <w:rPr>
+          <w:rFonts w:asciiTheme="majorHAnsi" w:eastAsiaTheme="majorEastAsia" w:hAnsiTheme="majorHAnsi"/>
+          <w:b/>
+          <w:bCs/>
+          <w:kern w:val="32"/>
+          <w:sz w:val="28"/>
+          <w:szCs w:val="28"/>
+        </w:rPr>
+        <w:t xml:space="preserve">        { "name": "text", "</w:t>
+      </w:r>
+      <w:proofErr w:type="spellStart"/>
+      <w:r>
+        <w:rPr>
+          <w:rFonts w:asciiTheme="majorHAnsi" w:eastAsiaTheme="majorEastAsia" w:hAnsiTheme="majorHAnsi"/>
+          <w:b/>
+          <w:bCs/>
+          <w:kern w:val="32"/>
+          <w:sz w:val="28"/>
+          <w:szCs w:val="28"/>
+        </w:rPr>
+        <w:t>dataType</w:t>
+      </w:r>
+      <w:proofErr w:type="spellEnd"/>
+      <w:r>
+        <w:rPr>
+          <w:rFonts w:asciiTheme="majorHAnsi" w:eastAsiaTheme="majorEastAsia" w:hAnsiTheme="majorHAnsi"/>
+          <w:b/>
+          <w:bCs/>
+          <w:kern w:val="32"/>
+          <w:sz w:val="28"/>
+          <w:szCs w:val="28"/>
+        </w:rPr>
+        <w:t>": ["text"] },</w:t>
+      </w:r>
+    </w:p>
+    <w:p>
+      <w:pPr>
+        <w:spacing w:after="160" w:line="259" w:lineRule="auto"/>
+        <w:ind w:left="454"/>
+        <w:rPr>
+          <w:rFonts w:asciiTheme="majorHAnsi" w:eastAsiaTheme="majorEastAsia" w:hAnsiTheme="majorHAnsi"/>
+          <w:b/>
+          <w:bCs/>
+          <w:kern w:val="32"/>
+          <w:sz w:val="28"/>
+          <w:szCs w:val="28"/>
+        </w:rPr>
+      </w:pPr>
+      <w:r>
+        <w:rPr>
+          <w:rFonts w:asciiTheme="majorHAnsi" w:eastAsiaTheme="majorEastAsia" w:hAnsiTheme="majorHAnsi"/>
+          <w:b/>
+          <w:bCs/>
+          <w:kern w:val="32"/>
+          <w:sz w:val="28"/>
+          <w:szCs w:val="28"/>
+        </w:rPr>
+        <w:t xml:space="preserve">        { "name": "embedding", "</w:t>
+      </w:r>
+      <w:proofErr w:type="spellStart"/>
+      <w:r>
+        <w:rPr>
+          <w:rFonts w:asciiTheme="majorHAnsi" w:eastAsiaTheme="majorEastAsia" w:hAnsiTheme="majorHAnsi"/>
+          <w:b/>
+          <w:bCs/>
+          <w:kern w:val="32"/>
+          <w:sz w:val="28"/>
+          <w:szCs w:val="28"/>
+        </w:rPr>
+        <w:t>dataType</w:t>
+      </w:r>
+      <w:proofErr w:type="spellEnd"/>
+      <w:r>
+        <w:rPr>
+          <w:rFonts w:asciiTheme="majorHAnsi" w:eastAsiaTheme="majorEastAsia" w:hAnsiTheme="majorHAnsi"/>
+          <w:b/>
+          <w:bCs/>
+          <w:kern w:val="32"/>
+          <w:sz w:val="28"/>
+          <w:szCs w:val="28"/>
+        </w:rPr>
+        <w:t>": ["vector"] }</w:t>
+      </w:r>
+    </w:p>
+    <w:p>
+      <w:pPr>
+        <w:spacing w:after="160" w:line="259" w:lineRule="auto"/>
+        <w:ind w:left="454"/>
+        <w:rPr>
+          <w:rFonts w:asciiTheme="majorHAnsi" w:eastAsiaTheme="majorEastAsia" w:hAnsiTheme="majorHAnsi"/>
+          <w:b/>
+          <w:bCs/>
+          <w:kern w:val="32"/>
+          <w:sz w:val="28"/>
+          <w:szCs w:val="28"/>
+        </w:rPr>
+      </w:pPr>
+      <w:r>
+        <w:rPr>
+          <w:rFonts w:asciiTheme="majorHAnsi" w:eastAsiaTheme="majorEastAsia" w:hAnsiTheme="majorHAnsi"/>
+          <w:b/>
+          <w:bCs/>
+          <w:kern w:val="32"/>
+          <w:sz w:val="28"/>
+          <w:szCs w:val="28"/>
+        </w:rPr>
+        <w:t xml:space="preserve">      ]</w:t>
+      </w:r>
+    </w:p>
+    <w:p>
+      <w:pPr>
+        <w:spacing w:after="160" w:line="259" w:lineRule="auto"/>
+        <w:ind w:left="454"/>
+        <w:rPr>
+          <w:rFonts w:asciiTheme="majorHAnsi" w:eastAsiaTheme="majorEastAsia" w:hAnsiTheme="majorHAnsi"/>
+          <w:b/>
+          <w:bCs/>
+          <w:kern w:val="32"/>
+          <w:sz w:val="28"/>
+          <w:szCs w:val="28"/>
+        </w:rPr>
+      </w:pPr>
+      <w:r>
+        <w:rPr>
+          <w:rFonts w:asciiTheme="majorHAnsi" w:eastAsiaTheme="majorEastAsia" w:hAnsiTheme="majorHAnsi"/>
+          <w:b/>
+          <w:bCs/>
+          <w:kern w:val="32"/>
+          <w:sz w:val="28"/>
+          <w:szCs w:val="28"/>
+        </w:rPr>
+        <w:t xml:space="preserve">    }</w:t>
+      </w:r>
+    </w:p>
+    <w:p>
+      <w:pPr>
+        <w:spacing w:after="160" w:line="259" w:lineRule="auto"/>
+        <w:ind w:left="454"/>
+        <w:rPr>
+          <w:rFonts w:asciiTheme="majorHAnsi" w:eastAsiaTheme="majorEastAsia" w:hAnsiTheme="majorHAnsi"/>
+          <w:b/>
+          <w:bCs/>
+          <w:kern w:val="32"/>
+          <w:sz w:val="28"/>
+          <w:szCs w:val="28"/>
+        </w:rPr>
+      </w:pPr>
+      <w:r>
+        <w:rPr>
+          <w:rFonts w:asciiTheme="majorHAnsi" w:eastAsiaTheme="majorEastAsia" w:hAnsiTheme="majorHAnsi"/>
+          <w:b/>
+          <w:bCs/>
+          <w:kern w:val="32"/>
+          <w:sz w:val="28"/>
+          <w:szCs w:val="28"/>
+        </w:rPr>
+        <w:t xml:space="preserve">  ]</w:t>
+      </w:r>
+    </w:p>
+    <w:p>
+      <w:pPr>
+        <w:spacing w:after="160" w:line="259" w:lineRule="auto"/>
+        <w:ind w:left="454"/>
+        <w:rPr>
+          <w:rFonts w:asciiTheme="majorHAnsi" w:eastAsiaTheme="majorEastAsia" w:hAnsiTheme="majorHAnsi"/>
+          <w:b/>
+          <w:bCs/>
+          <w:kern w:val="32"/>
+          <w:sz w:val="28"/>
+          <w:szCs w:val="28"/>
+        </w:rPr>
+      </w:pPr>
+      <w:r>
+        <w:rPr>
+          <w:rFonts w:asciiTheme="majorHAnsi" w:eastAsiaTheme="majorEastAsia" w:hAnsiTheme="majorHAnsi"/>
+          <w:b/>
+          <w:bCs/>
+          <w:kern w:val="32"/>
+          <w:sz w:val="28"/>
+          <w:szCs w:val="28"/>
+        </w:rPr>
+        <w:t>}</w:t>
+      </w:r>
     </w:p>
     <w:p>
       <w:pPr>
@@ -11922,6 +14452,7 @@
         <w:spacing w:before="0" w:line="360" w:lineRule="auto"/>
       </w:pPr>
       <w:r>
+        <w:lastRenderedPageBreak/>
         <w:t>Work Breakdown Structure</w:t>
       </w:r>
     </w:p>
@@ -11963,7 +14494,7 @@
                     <pic:cNvPicPr/>
                   </pic:nvPicPr>
                   <pic:blipFill>
-                    <a:blip r:embed="rId30">
+                    <a:blip r:embed="rId31">
                       <a:extLst>
                         <a:ext uri="{28A0092B-C50C-407E-A947-70E740481C1C}">
                           <a14:useLocalDpi xmlns:a14="http://schemas.microsoft.com/office/drawing/2010/main" val="0"/>
@@ -12156,6 +14687,7 @@
         </w:numPr>
       </w:pPr>
       <w:r>
+        <w:lastRenderedPageBreak/>
         <w:t>…</w:t>
       </w:r>
     </w:p>
@@ -12348,9 +14880,8 @@
           <w:szCs w:val="48"/>
           <w:u w:val="single"/>
         </w:rPr>
-        <w:t xml:space="preserve">X                              </w:t>
-      </w:r>
-      <w:proofErr w:type="gramStart"/>
+        <w:t xml:space="preserve">X                                </w:t>
+      </w:r>
       <w:r>
         <w:rPr>
           <w:rFonts w:ascii="ArialMT" w:hAnsi="ArialMT" w:cs="ArialMT"/>
@@ -12358,18 +14889,8 @@
           <w:szCs w:val="48"/>
           <w:u w:val="single"/>
         </w:rPr>
-        <w:t xml:space="preserve">  </w:t>
-      </w:r>
-      <w:r>
-        <w:rPr>
-          <w:rFonts w:ascii="ArialMT" w:hAnsi="ArialMT" w:cs="ArialMT"/>
-          <w:sz w:val="48"/>
-          <w:szCs w:val="48"/>
-          <w:u w:val="single"/>
-        </w:rPr>
         <w:t>.</w:t>
       </w:r>
-      <w:proofErr w:type="gramEnd"/>
     </w:p>
     <w:p>
       <w:pPr>
@@ -12394,8 +14915,8 @@
       </w:r>
     </w:p>
     <w:sectPr>
-      <w:headerReference w:type="default" r:id="rId31"/>
-      <w:footerReference w:type="default" r:id="rId32"/>
+      <w:headerReference w:type="default" r:id="rId32"/>
+      <w:footerReference w:type="default" r:id="rId33"/>
       <w:pgSz w:w="12240" w:h="15840"/>
       <w:pgMar w:top="1440" w:right="1440" w:bottom="1440" w:left="1440" w:header="720" w:footer="720" w:gutter="0"/>
       <w:cols w:space="720"/>
@@ -17562,7 +20083,6 @@
   <w:style w:type="character" w:default="1" w:styleId="DefaultParagraphFont">
     <w:name w:val="Default Paragraph Font"/>
     <w:uiPriority w:val="1"/>
-    <w:semiHidden/>
     <w:unhideWhenUsed/>
   </w:style>
   <w:style w:type="table" w:default="1" w:styleId="TableNormal">
@@ -18452,10 +20972,21 @@
 </file>
 
 <file path=customXml/item6.xml><?xml version="1.0" encoding="utf-8"?>
+<p:properties xmlns:p="http://schemas.microsoft.com/office/2006/metadata/properties" xmlns:xsi="http://www.w3.org/2001/XMLSchema-instance" xmlns:pc="http://schemas.microsoft.com/office/infopath/2007/PartnerControls">
+  <documentManagement>
+    <lcf76f155ced4ddcb4097134ff3c332f xmlns="0e2b74eb-3296-47f6-8a67-ca96e1b152b2">
+      <Terms xmlns="http://schemas.microsoft.com/office/infopath/2007/PartnerControls"/>
+    </lcf76f155ced4ddcb4097134ff3c332f>
+    <TaxCatchAll xmlns="5e2f3a93-b6ab-4903-a1f3-45147e1f68f8" xsi:nil="true"/>
+  </documentManagement>
+</p:properties>
+</file>
+
+<file path=customXml/item7.xml><?xml version="1.0" encoding="utf-8"?>
 <b:Sources xmlns:b="http://schemas.openxmlformats.org/officeDocument/2006/bibliography" xmlns="http://schemas.openxmlformats.org/officeDocument/2006/bibliography" SelectedStyle="\APASixthEditionOfficeOnline.xsl" StyleName="APA" Version="6"/>
 </file>
 
-<file path=customXml/item7.xml><?xml version="1.0" encoding="utf-8"?>
+<file path=customXml/item8.xml><?xml version="1.0" encoding="utf-8"?>
 <ct:contentTypeSchema xmlns:ct="http://schemas.microsoft.com/office/2006/metadata/contentType" xmlns:ma="http://schemas.microsoft.com/office/2006/metadata/properties/metaAttributes" ct:_="" ma:_="" ma:contentTypeName="Document" ma:contentTypeID="0x0101001CF8F75F9BE4BB46AD2DE6F40BC3FC85" ma:contentTypeVersion="11" ma:contentTypeDescription="Create a new document." ma:contentTypeScope="" ma:versionID="837c72e0fd6132f5ee20ec21d128e2ad">
   <xsd:schema xmlns:xsd="http://www.w3.org/2001/XMLSchema" xmlns:xs="http://www.w3.org/2001/XMLSchema" xmlns:p="http://schemas.microsoft.com/office/2006/metadata/properties" xmlns:ns2="0e2b74eb-3296-47f6-8a67-ca96e1b152b2" xmlns:ns3="5e2f3a93-b6ab-4903-a1f3-45147e1f68f8" targetNamespace="http://schemas.microsoft.com/office/2006/metadata/properties" ma:root="true" ma:fieldsID="90bbea3d93b5b56d57f352812ea65082" ns2:_="" ns3:_="">
     <xsd:import namespace="0e2b74eb-3296-47f6-8a67-ca96e1b152b2"/>
@@ -18650,17 +21181,6 @@
 </ct:contentTypeSchema>
 </file>
 
-<file path=customXml/item8.xml><?xml version="1.0" encoding="utf-8"?>
-<p:properties xmlns:p="http://schemas.microsoft.com/office/2006/metadata/properties" xmlns:xsi="http://www.w3.org/2001/XMLSchema-instance" xmlns:pc="http://schemas.microsoft.com/office/infopath/2007/PartnerControls">
-  <documentManagement>
-    <lcf76f155ced4ddcb4097134ff3c332f xmlns="0e2b74eb-3296-47f6-8a67-ca96e1b152b2">
-      <Terms xmlns="http://schemas.microsoft.com/office/infopath/2007/PartnerControls"/>
-    </lcf76f155ced4ddcb4097134ff3c332f>
-    <TaxCatchAll xmlns="5e2f3a93-b6ab-4903-a1f3-45147e1f68f8" xsi:nil="true"/>
-  </documentManagement>
-</p:properties>
-</file>
-
 <file path=customXml/item9.xml><?xml version="1.0" encoding="utf-8"?>
 <b:Sources xmlns:b="http://schemas.openxmlformats.org/officeDocument/2006/bibliography" xmlns="http://schemas.openxmlformats.org/officeDocument/2006/bibliography" SelectedStyle="\APASixthEditionOfficeOnline.xsl" StyleName="APA" Version="6"/>
 </file>
@@ -18674,7 +21194,7 @@
 </file>
 
 <file path=customXml/itemProps2.xml><?xml version="1.0" encoding="utf-8"?>
-<ds:datastoreItem xmlns:ds="http://schemas.openxmlformats.org/officeDocument/2006/customXml" ds:itemID="{DA5C88AD-A61D-495D-850F-D9E52BCF0259}">
+<ds:datastoreItem xmlns:ds="http://schemas.openxmlformats.org/officeDocument/2006/customXml" ds:itemID="{072CA0F0-96C6-4D59-8CE7-2EB3F9FA0E4F}">
   <ds:schemaRefs>
     <ds:schemaRef ds:uri="http://schemas.openxmlformats.org/officeDocument/2006/bibliography"/>
   </ds:schemaRefs>
@@ -18682,7 +21202,7 @@
 </file>
 
 <file path=customXml/itemProps3.xml><?xml version="1.0" encoding="utf-8"?>
-<ds:datastoreItem xmlns:ds="http://schemas.openxmlformats.org/officeDocument/2006/customXml" ds:itemID="{D2385023-5A0F-4658-B688-056B7636332C}">
+<ds:datastoreItem xmlns:ds="http://schemas.openxmlformats.org/officeDocument/2006/customXml" ds:itemID="{D2C9F2EF-3203-4D54-9ED7-6F14583D4188}">
   <ds:schemaRefs>
     <ds:schemaRef ds:uri="http://schemas.openxmlformats.org/officeDocument/2006/bibliography"/>
   </ds:schemaRefs>
@@ -18698,7 +21218,7 @@
 </file>
 
 <file path=customXml/itemProps5.xml><?xml version="1.0" encoding="utf-8"?>
-<ds:datastoreItem xmlns:ds="http://schemas.openxmlformats.org/officeDocument/2006/customXml" ds:itemID="{D2C9F2EF-3203-4D54-9ED7-6F14583D4188}">
+<ds:datastoreItem xmlns:ds="http://schemas.openxmlformats.org/officeDocument/2006/customXml" ds:itemID="{E9C99669-4497-4E9E-98A4-BED158149AFE}">
   <ds:schemaRefs>
     <ds:schemaRef ds:uri="http://schemas.openxmlformats.org/officeDocument/2006/bibliography"/>
   </ds:schemaRefs>
@@ -18706,14 +21226,25 @@
 </file>
 
 <file path=customXml/itemProps6.xml><?xml version="1.0" encoding="utf-8"?>
-<ds:datastoreItem xmlns:ds="http://schemas.openxmlformats.org/officeDocument/2006/customXml" ds:itemID="{072CA0F0-96C6-4D59-8CE7-2EB3F9FA0E4F}">
+<ds:datastoreItem xmlns:ds="http://schemas.openxmlformats.org/officeDocument/2006/customXml" ds:itemID="{87E051C0-CAC2-4DB7-BABB-6C14BF081DB3}">
+  <ds:schemaRefs>
+    <ds:schemaRef ds:uri="http://schemas.microsoft.com/office/2006/metadata/properties"/>
+    <ds:schemaRef ds:uri="http://schemas.microsoft.com/office/infopath/2007/PartnerControls"/>
+    <ds:schemaRef ds:uri="0e2b74eb-3296-47f6-8a67-ca96e1b152b2"/>
+    <ds:schemaRef ds:uri="5e2f3a93-b6ab-4903-a1f3-45147e1f68f8"/>
+  </ds:schemaRefs>
+</ds:datastoreItem>
+</file>
+
+<file path=customXml/itemProps7.xml><?xml version="1.0" encoding="utf-8"?>
+<ds:datastoreItem xmlns:ds="http://schemas.openxmlformats.org/officeDocument/2006/customXml" ds:itemID="{D2385023-5A0F-4658-B688-056B7636332C}">
   <ds:schemaRefs>
     <ds:schemaRef ds:uri="http://schemas.openxmlformats.org/officeDocument/2006/bibliography"/>
   </ds:schemaRefs>
 </ds:datastoreItem>
 </file>
 
-<file path=customXml/itemProps7.xml><?xml version="1.0" encoding="utf-8"?>
+<file path=customXml/itemProps8.xml><?xml version="1.0" encoding="utf-8"?>
 <ds:datastoreItem xmlns:ds="http://schemas.openxmlformats.org/officeDocument/2006/customXml" ds:itemID="{65A96746-A19F-4F23-9E71-3C98A977309C}">
   <ds:schemaRefs>
     <ds:schemaRef ds:uri="http://schemas.microsoft.com/office/2006/metadata/contentType"/>
@@ -18732,19 +21263,8 @@
 </ds:datastoreItem>
 </file>
 
-<file path=customXml/itemProps8.xml><?xml version="1.0" encoding="utf-8"?>
-<ds:datastoreItem xmlns:ds="http://schemas.openxmlformats.org/officeDocument/2006/customXml" ds:itemID="{87E051C0-CAC2-4DB7-BABB-6C14BF081DB3}">
-  <ds:schemaRefs>
-    <ds:schemaRef ds:uri="http://schemas.microsoft.com/office/2006/metadata/properties"/>
-    <ds:schemaRef ds:uri="http://schemas.microsoft.com/office/infopath/2007/PartnerControls"/>
-    <ds:schemaRef ds:uri="0e2b74eb-3296-47f6-8a67-ca96e1b152b2"/>
-    <ds:schemaRef ds:uri="5e2f3a93-b6ab-4903-a1f3-45147e1f68f8"/>
-  </ds:schemaRefs>
-</ds:datastoreItem>
-</file>
-
 <file path=customXml/itemProps9.xml><?xml version="1.0" encoding="utf-8"?>
-<ds:datastoreItem xmlns:ds="http://schemas.openxmlformats.org/officeDocument/2006/customXml" ds:itemID="{E9C99669-4497-4E9E-98A4-BED158149AFE}">
+<ds:datastoreItem xmlns:ds="http://schemas.openxmlformats.org/officeDocument/2006/customXml" ds:itemID="{DA5C88AD-A61D-495D-850F-D9E52BCF0259}">
   <ds:schemaRefs>
     <ds:schemaRef ds:uri="http://schemas.openxmlformats.org/officeDocument/2006/bibliography"/>
   </ds:schemaRefs>

--- a/week11/SRS-PRJ566 Template - Winter 2025-2.docx
+++ b/week11/SRS-PRJ566 Template - Winter 2025-2.docx
@@ -698,22 +698,8 @@
           <w:sz w:val="28"/>
           <w:szCs w:val="28"/>
         </w:rPr>
-        <w:t xml:space="preserve">Sebastian Perez </w:t>
-      </w:r>
-      <w:proofErr w:type="spellStart"/>
-      <w:r>
-        <w:rPr>
-          <w:rFonts w:asciiTheme="majorHAnsi" w:hAnsiTheme="majorHAnsi" w:cstheme="majorHAnsi"/>
-          <w:b/>
-          <w:bCs/>
-          <w:color w:val="000000"/>
-          <w:spacing w:val="2"/>
-          <w:sz w:val="28"/>
-          <w:szCs w:val="28"/>
-        </w:rPr>
-        <w:t>Nakazona</w:t>
-      </w:r>
-      <w:proofErr w:type="spellEnd"/>
+        <w:t>Sebastian Perez Nakazona</w:t>
+      </w:r>
     </w:p>
     <w:p>
       <w:pPr>
@@ -2158,18 +2144,8 @@
           <w:color w:val="000000"/>
           <w:spacing w:val="2"/>
         </w:rPr>
-        <w:t xml:space="preserve">Sebastian Perez </w:t>
-      </w:r>
-      <w:proofErr w:type="spellStart"/>
-      <w:r>
-        <w:rPr>
-          <w:rFonts w:cstheme="minorHAnsi"/>
-          <w:color w:val="000000"/>
-          <w:spacing w:val="2"/>
-        </w:rPr>
-        <w:t>Nakazona</w:t>
-      </w:r>
-      <w:proofErr w:type="spellEnd"/>
+        <w:t>Sebastian Perez Nakazona</w:t>
+      </w:r>
     </w:p>
     <w:p>
       <w:pPr>
@@ -3130,6 +3106,26 @@
                 <w:color w:val="FF0000"/>
               </w:rPr>
             </w:pPr>
+            <w:r>
+              <w:rPr>
+                <w:color w:val="FF0000"/>
+              </w:rPr>
+              <w:t>6. Work Breakdown Structure</w:t>
+            </w:r>
+          </w:p>
+          <w:p>
+            <w:pPr>
+              <w:spacing w:after="0" w:line="240" w:lineRule="auto"/>
+              <w:rPr>
+                <w:color w:val="FF0000"/>
+              </w:rPr>
+            </w:pPr>
+            <w:r>
+              <w:rPr>
+                <w:color w:val="FF0000"/>
+              </w:rPr>
+              <w:t>7. Milestone and Acceptance Criteria</w:t>
+            </w:r>
           </w:p>
         </w:tc>
       </w:tr>
@@ -3244,6 +3240,7 @@
         <w:ind w:left="720"/>
       </w:pPr>
       <w:r>
+        <w:lastRenderedPageBreak/>
         <w:t xml:space="preserve">Any text </w:t>
       </w:r>
       <w:r>
@@ -3264,7 +3261,6 @@
         <w:ind w:left="720"/>
       </w:pPr>
       <w:r>
-        <w:lastRenderedPageBreak/>
         <w:t xml:space="preserve">Any text </w:t>
       </w:r>
       <w:r>
@@ -3877,23 +3873,7 @@
           <w:rFonts w:cs="Calibri"/>
           <w:lang w:val="en-CA"/>
         </w:rPr>
-        <w:t xml:space="preserve">Will use the document to understand UI/UX requirements, including wireframes and </w:t>
-      </w:r>
-      <w:proofErr w:type="spellStart"/>
-      <w:r>
-        <w:rPr>
-          <w:rFonts w:cs="Calibri"/>
-          <w:lang w:val="en-CA"/>
-        </w:rPr>
-        <w:t>mockups</w:t>
-      </w:r>
-      <w:proofErr w:type="spellEnd"/>
-      <w:r>
-        <w:rPr>
-          <w:rFonts w:cs="Calibri"/>
-          <w:lang w:val="en-CA"/>
-        </w:rPr>
-        <w:t>.</w:t>
+        <w:t>Will use the document to understand UI/UX requirements, including wireframes and mockups.</w:t>
       </w:r>
     </w:p>
     <w:p>
@@ -4485,16 +4465,8 @@
         <w:rPr>
           <w:rFonts w:asciiTheme="majorHAnsi" w:eastAsia="Times New Roman" w:hAnsiTheme="majorHAnsi" w:cstheme="majorHAnsi"/>
         </w:rPr>
-        <w:t xml:space="preserve">Sebastian Perez </w:t>
-      </w:r>
-      <w:proofErr w:type="spellStart"/>
-      <w:r>
-        <w:rPr>
-          <w:rFonts w:asciiTheme="majorHAnsi" w:eastAsia="Times New Roman" w:hAnsiTheme="majorHAnsi" w:cstheme="majorHAnsi"/>
-        </w:rPr>
-        <w:t>Nakazona</w:t>
-      </w:r>
-      <w:proofErr w:type="spellEnd"/>
+        <w:t>Sebastian Perez Nakazona</w:t>
+      </w:r>
     </w:p>
     <w:p>
       <w:pPr>
@@ -4673,18 +4645,8 @@
           <w:i/>
           <w:iCs/>
         </w:rPr>
-        <w:t xml:space="preserve">, </w:t>
-      </w:r>
-      <w:proofErr w:type="spellStart"/>
-      <w:r>
-        <w:rPr>
-          <w:rFonts w:asciiTheme="majorHAnsi" w:eastAsia="Times New Roman" w:hAnsiTheme="majorHAnsi" w:cstheme="majorHAnsi"/>
-          <w:i/>
-          <w:iCs/>
-        </w:rPr>
-        <w:t>GIthub</w:t>
-      </w:r>
-      <w:proofErr w:type="spellEnd"/>
+        <w:t>, GIthub</w:t>
+      </w:r>
       <w:r>
         <w:rPr>
           <w:rFonts w:asciiTheme="majorHAnsi" w:eastAsia="Times New Roman" w:hAnsiTheme="majorHAnsi" w:cstheme="majorHAnsi"/>
@@ -8498,21 +8460,7 @@
         <w:rPr>
           <w:lang w:val="en-CA"/>
         </w:rPr>
-        <w:t xml:space="preserve">Database Server: NoSQL (MongoDB, </w:t>
-      </w:r>
-      <w:proofErr w:type="spellStart"/>
-      <w:r>
-        <w:rPr>
-          <w:lang w:val="en-CA"/>
-        </w:rPr>
-        <w:t>Weaviate</w:t>
-      </w:r>
-      <w:proofErr w:type="spellEnd"/>
-      <w:r>
-        <w:rPr>
-          <w:lang w:val="en-CA"/>
-        </w:rPr>
-        <w:t>) and RDBMS (PostgreSQL/MySQL)</w:t>
+        <w:t>Database Server: NoSQL (MongoDB, Weaviate) and RDBMS (PostgreSQL/MySQL)</w:t>
       </w:r>
     </w:p>
     <w:p>
@@ -9230,7 +9178,7 @@
         </w:rPr>
         <w:lastRenderedPageBreak/>
         <w:drawing>
-          <wp:inline distT="0" distB="0" distL="0" distR="0" wp14:anchorId="620FFBF4" wp14:editId="785D3556">
+          <wp:inline distT="0" distB="0" distL="0" distR="0" wp14:anchorId="620FFBF4" wp14:editId="152EA3C0">
             <wp:extent cx="4791075" cy="8229600"/>
             <wp:effectExtent l="0" t="0" r="9525" b="0"/>
             <wp:docPr id="204556194" name="Picture 1"/>
@@ -9419,7 +9367,7 @@
         </w:rPr>
         <w:lastRenderedPageBreak/>
         <w:drawing>
-          <wp:inline distT="0" distB="0" distL="0" distR="0" wp14:anchorId="337D8A0E" wp14:editId="1F897BC0">
+          <wp:inline distT="0" distB="0" distL="0" distR="0" wp14:anchorId="337D8A0E" wp14:editId="2AA19DC7">
             <wp:extent cx="5772150" cy="3733831"/>
             <wp:effectExtent l="0" t="0" r="0" b="0"/>
             <wp:docPr id="1513522606" name="Picture 4"/>
@@ -9514,7 +9462,7 @@
         </w:rPr>
         <w:lastRenderedPageBreak/>
         <w:drawing>
-          <wp:inline distT="0" distB="0" distL="0" distR="0" wp14:anchorId="46C56A70" wp14:editId="6A7B8425">
+          <wp:inline distT="0" distB="0" distL="0" distR="0" wp14:anchorId="46C56A70" wp14:editId="774EF1DD">
             <wp:extent cx="5934075" cy="3838575"/>
             <wp:effectExtent l="0" t="0" r="9525" b="9525"/>
             <wp:docPr id="1381114784" name="Picture 1"/>
@@ -9588,7 +9536,7 @@
           <w:lang w:val="en-CA"/>
         </w:rPr>
         <w:drawing>
-          <wp:inline distT="0" distB="0" distL="0" distR="0" wp14:anchorId="57183794" wp14:editId="2EB4D5D1">
+          <wp:inline distT="0" distB="0" distL="0" distR="0" wp14:anchorId="57183794" wp14:editId="1306649F">
             <wp:extent cx="5934075" cy="3838575"/>
             <wp:effectExtent l="0" t="0" r="9525" b="9525"/>
             <wp:docPr id="1432792320" name="Picture 5"/>
@@ -11132,7 +11080,7 @@
         </w:rPr>
         <w:lastRenderedPageBreak/>
         <w:drawing>
-          <wp:inline distT="0" distB="0" distL="0" distR="0" wp14:anchorId="46472EDE" wp14:editId="060952A9">
+          <wp:inline distT="0" distB="0" distL="0" distR="0" wp14:anchorId="46472EDE" wp14:editId="30DC6B1F">
             <wp:extent cx="4791075" cy="8229600"/>
             <wp:effectExtent l="0" t="0" r="9525" b="0"/>
             <wp:docPr id="1510754621" name="Picture 1" descr="A screenshot of a web page&#10;&#10;AI-generated content may be incorrect."/>
@@ -11342,7 +11290,7 @@
           <w:lang w:val="en-CA"/>
         </w:rPr>
         <w:drawing>
-          <wp:inline distT="0" distB="0" distL="0" distR="0" wp14:anchorId="33629E89" wp14:editId="5448C062">
+          <wp:inline distT="0" distB="0" distL="0" distR="0" wp14:anchorId="33629E89" wp14:editId="0475A8E1">
             <wp:extent cx="5772150" cy="3733831"/>
             <wp:effectExtent l="0" t="0" r="0" b="0"/>
             <wp:docPr id="186650003" name="Picture 4" descr="A screenshot of a computer&#10;&#10;AI-generated content may be incorrect."/>
@@ -11785,7 +11733,7 @@
         </w:rPr>
         <w:lastRenderedPageBreak/>
         <w:drawing>
-          <wp:inline distT="0" distB="0" distL="0" distR="0" wp14:anchorId="247BEFE1" wp14:editId="0B86FA9B">
+          <wp:inline distT="0" distB="0" distL="0" distR="0" wp14:anchorId="247BEFE1" wp14:editId="611BD98C">
             <wp:extent cx="5934075" cy="3838575"/>
             <wp:effectExtent l="0" t="0" r="9525" b="9525"/>
             <wp:docPr id="2035668933" name="Picture 5" descr="A screenshot of a computer&#10;&#10;AI-generated content may be incorrect."/>
@@ -12010,10 +11958,13 @@
           <w:sz w:val="28"/>
           <w:szCs w:val="28"/>
         </w:rPr>
-        <w:t xml:space="preserve">    id UUID PRIMARY KEY DEFAULT </w:t>
-      </w:r>
-      <w:proofErr w:type="spellStart"/>
-      <w:r>
+        <w:t xml:space="preserve">    id UUID PRIMARY KEY DEFAULT gen_random_uuid(),</w:t>
+      </w:r>
+    </w:p>
+    <w:p>
+      <w:pPr>
+        <w:spacing w:after="160" w:line="259" w:lineRule="auto"/>
+        <w:ind w:left="454"/>
         <w:rPr>
           <w:rFonts w:asciiTheme="majorHAnsi" w:eastAsiaTheme="majorEastAsia" w:hAnsiTheme="majorHAnsi"/>
           <w:b/>
@@ -12022,9 +11973,7 @@
           <w:sz w:val="28"/>
           <w:szCs w:val="28"/>
         </w:rPr>
-        <w:t>gen_random_uuid</w:t>
-      </w:r>
-      <w:proofErr w:type="spellEnd"/>
+      </w:pPr>
       <w:r>
         <w:rPr>
           <w:rFonts w:asciiTheme="majorHAnsi" w:eastAsiaTheme="majorEastAsia" w:hAnsiTheme="majorHAnsi"/>
@@ -12034,7 +11983,7 @@
           <w:sz w:val="28"/>
           <w:szCs w:val="28"/>
         </w:rPr>
-        <w:t>(),</w:t>
+        <w:t xml:space="preserve">    name VARCHAR(100) NOT NULL,</w:t>
       </w:r>
     </w:p>
     <w:p>
@@ -12059,7 +12008,8 @@
           <w:sz w:val="28"/>
           <w:szCs w:val="28"/>
         </w:rPr>
-        <w:t xml:space="preserve">    name VARCHAR(100) NOT NULL,</w:t>
+        <w:lastRenderedPageBreak/>
+        <w:t xml:space="preserve">    email VARCHAR(255) UNIQUE NOT NULL,</w:t>
       </w:r>
     </w:p>
     <w:p>
@@ -12084,8 +12034,7 @@
           <w:sz w:val="28"/>
           <w:szCs w:val="28"/>
         </w:rPr>
-        <w:lastRenderedPageBreak/>
-        <w:t xml:space="preserve">    email VARCHAR(255) UNIQUE NOT NULL,</w:t>
+        <w:t xml:space="preserve">    password_hash TEXT NOT NULL,</w:t>
       </w:r>
     </w:p>
     <w:p>
@@ -12110,10 +12059,13 @@
           <w:sz w:val="28"/>
           <w:szCs w:val="28"/>
         </w:rPr>
-        <w:t xml:space="preserve">    </w:t>
-      </w:r>
-      <w:proofErr w:type="spellStart"/>
-      <w:r>
+        <w:t xml:space="preserve">    role VARCHAR(50) CHECK (role IN ('applicant', 'recruiter', 'admin')) NOT NULL,</w:t>
+      </w:r>
+    </w:p>
+    <w:p>
+      <w:pPr>
+        <w:spacing w:after="160" w:line="259" w:lineRule="auto"/>
+        <w:ind w:left="454"/>
         <w:rPr>
           <w:rFonts w:asciiTheme="majorHAnsi" w:eastAsiaTheme="majorEastAsia" w:hAnsiTheme="majorHAnsi"/>
           <w:b/>
@@ -12122,9 +12074,7 @@
           <w:sz w:val="28"/>
           <w:szCs w:val="28"/>
         </w:rPr>
-        <w:t>password_hash</w:t>
-      </w:r>
-      <w:proofErr w:type="spellEnd"/>
+      </w:pPr>
       <w:r>
         <w:rPr>
           <w:rFonts w:asciiTheme="majorHAnsi" w:eastAsiaTheme="majorEastAsia" w:hAnsiTheme="majorHAnsi"/>
@@ -12134,7 +12084,7 @@
           <w:sz w:val="28"/>
           <w:szCs w:val="28"/>
         </w:rPr>
-        <w:t xml:space="preserve"> TEXT NOT NULL,</w:t>
+        <w:t xml:space="preserve">    created_at TIMESTAMP DEFAULT NOW()</w:t>
       </w:r>
     </w:p>
     <w:p>
@@ -12159,7 +12109,7 @@
           <w:sz w:val="28"/>
           <w:szCs w:val="28"/>
         </w:rPr>
-        <w:t xml:space="preserve">    role VARCHAR(50) CHECK (role IN ('applicant', 'recruiter', 'admin')) NOT NULL,</w:t>
+        <w:t>);</w:t>
       </w:r>
     </w:p>
     <w:p>
@@ -12175,7 +12125,11 @@
           <w:szCs w:val="28"/>
         </w:rPr>
       </w:pPr>
-      <w:r>
+    </w:p>
+    <w:p>
+      <w:pPr>
+        <w:spacing w:after="160" w:line="259" w:lineRule="auto"/>
+        <w:ind w:left="454"/>
         <w:rPr>
           <w:rFonts w:asciiTheme="majorHAnsi" w:eastAsiaTheme="majorEastAsia" w:hAnsiTheme="majorHAnsi"/>
           <w:b/>
@@ -12184,9 +12138,7 @@
           <w:sz w:val="28"/>
           <w:szCs w:val="28"/>
         </w:rPr>
-        <w:t xml:space="preserve">    </w:t>
-      </w:r>
-      <w:proofErr w:type="spellStart"/>
+      </w:pPr>
       <w:r>
         <w:rPr>
           <w:rFonts w:asciiTheme="majorHAnsi" w:eastAsiaTheme="majorEastAsia" w:hAnsiTheme="majorHAnsi"/>
@@ -12196,10 +12148,13 @@
           <w:sz w:val="28"/>
           <w:szCs w:val="28"/>
         </w:rPr>
-        <w:t>created_at</w:t>
-      </w:r>
-      <w:proofErr w:type="spellEnd"/>
-      <w:r>
+        <w:t>CREATE TABLE applicants (</w:t>
+      </w:r>
+    </w:p>
+    <w:p>
+      <w:pPr>
+        <w:spacing w:after="160" w:line="259" w:lineRule="auto"/>
+        <w:ind w:left="454"/>
         <w:rPr>
           <w:rFonts w:asciiTheme="majorHAnsi" w:eastAsiaTheme="majorEastAsia" w:hAnsiTheme="majorHAnsi"/>
           <w:b/>
@@ -12208,13 +12163,8 @@
           <w:sz w:val="28"/>
           <w:szCs w:val="28"/>
         </w:rPr>
-        <w:t xml:space="preserve"> TIMESTAMP DEFAULT NOW()</w:t>
-      </w:r>
-    </w:p>
-    <w:p>
-      <w:pPr>
-        <w:spacing w:after="160" w:line="259" w:lineRule="auto"/>
-        <w:ind w:left="454"/>
+      </w:pPr>
+      <w:r>
         <w:rPr>
           <w:rFonts w:asciiTheme="majorHAnsi" w:eastAsiaTheme="majorEastAsia" w:hAnsiTheme="majorHAnsi"/>
           <w:b/>
@@ -12223,8 +12173,13 @@
           <w:sz w:val="28"/>
           <w:szCs w:val="28"/>
         </w:rPr>
-      </w:pPr>
-      <w:r>
+        <w:t xml:space="preserve">    id UUID PRIMARY KEY REFERENCES users(id) ON DELETE CASCADE,</w:t>
+      </w:r>
+    </w:p>
+    <w:p>
+      <w:pPr>
+        <w:spacing w:after="160" w:line="259" w:lineRule="auto"/>
+        <w:ind w:left="454"/>
         <w:rPr>
           <w:rFonts w:asciiTheme="majorHAnsi" w:eastAsiaTheme="majorEastAsia" w:hAnsiTheme="majorHAnsi"/>
           <w:b/>
@@ -12233,13 +12188,8 @@
           <w:sz w:val="28"/>
           <w:szCs w:val="28"/>
         </w:rPr>
-        <w:t>);</w:t>
-      </w:r>
-    </w:p>
-    <w:p>
-      <w:pPr>
-        <w:spacing w:after="160" w:line="259" w:lineRule="auto"/>
-        <w:ind w:left="454"/>
+      </w:pPr>
+      <w:r>
         <w:rPr>
           <w:rFonts w:asciiTheme="majorHAnsi" w:eastAsiaTheme="majorEastAsia" w:hAnsiTheme="majorHAnsi"/>
           <w:b/>
@@ -12248,7 +12198,8 @@
           <w:sz w:val="28"/>
           <w:szCs w:val="28"/>
         </w:rPr>
-      </w:pPr>
+        <w:t xml:space="preserve">    phone VARCHAR(20),</w:t>
+      </w:r>
     </w:p>
     <w:p>
       <w:pPr>
@@ -12272,7 +12223,7 @@
           <w:sz w:val="28"/>
           <w:szCs w:val="28"/>
         </w:rPr>
-        <w:t>CREATE TABLE applicants (</w:t>
+        <w:t xml:space="preserve">    linkedin VARCHAR(255),</w:t>
       </w:r>
     </w:p>
     <w:p>
@@ -12297,7 +12248,7 @@
           <w:sz w:val="28"/>
           <w:szCs w:val="28"/>
         </w:rPr>
-        <w:t xml:space="preserve">    id UUID PRIMARY KEY REFERENCES users(id) ON DELETE CASCADE,</w:t>
+        <w:t xml:space="preserve">    skills TEXT[],</w:t>
       </w:r>
     </w:p>
     <w:p>
@@ -12322,7 +12273,7 @@
           <w:sz w:val="28"/>
           <w:szCs w:val="28"/>
         </w:rPr>
-        <w:t xml:space="preserve">    phone VARCHAR(20),</w:t>
+        <w:t xml:space="preserve">    experience TEXT</w:t>
       </w:r>
     </w:p>
     <w:p>
@@ -12347,10 +12298,13 @@
           <w:sz w:val="28"/>
           <w:szCs w:val="28"/>
         </w:rPr>
-        <w:t xml:space="preserve">    </w:t>
-      </w:r>
-      <w:proofErr w:type="spellStart"/>
-      <w:r>
+        <w:t>);</w:t>
+      </w:r>
+    </w:p>
+    <w:p>
+      <w:pPr>
+        <w:spacing w:after="160" w:line="259" w:lineRule="auto"/>
+        <w:ind w:left="454"/>
         <w:rPr>
           <w:rFonts w:asciiTheme="majorHAnsi" w:eastAsiaTheme="majorEastAsia" w:hAnsiTheme="majorHAnsi"/>
           <w:b/>
@@ -12359,10 +12313,12 @@
           <w:sz w:val="28"/>
           <w:szCs w:val="28"/>
         </w:rPr>
-        <w:t>linkedin</w:t>
-      </w:r>
-      <w:proofErr w:type="spellEnd"/>
-      <w:r>
+      </w:pPr>
+    </w:p>
+    <w:p>
+      <w:pPr>
+        <w:spacing w:after="160" w:line="259" w:lineRule="auto"/>
+        <w:ind w:left="454"/>
         <w:rPr>
           <w:rFonts w:asciiTheme="majorHAnsi" w:eastAsiaTheme="majorEastAsia" w:hAnsiTheme="majorHAnsi"/>
           <w:b/>
@@ -12371,13 +12327,8 @@
           <w:sz w:val="28"/>
           <w:szCs w:val="28"/>
         </w:rPr>
-        <w:t xml:space="preserve"> VARCHAR(255),</w:t>
-      </w:r>
-    </w:p>
-    <w:p>
-      <w:pPr>
-        <w:spacing w:after="160" w:line="259" w:lineRule="auto"/>
-        <w:ind w:left="454"/>
+      </w:pPr>
+      <w:r>
         <w:rPr>
           <w:rFonts w:asciiTheme="majorHAnsi" w:eastAsiaTheme="majorEastAsia" w:hAnsiTheme="majorHAnsi"/>
           <w:b/>
@@ -12386,8 +12337,13 @@
           <w:sz w:val="28"/>
           <w:szCs w:val="28"/>
         </w:rPr>
-      </w:pPr>
-      <w:r>
+        <w:t>CREATE TABLE recruiters (</w:t>
+      </w:r>
+    </w:p>
+    <w:p>
+      <w:pPr>
+        <w:spacing w:after="160" w:line="259" w:lineRule="auto"/>
+        <w:ind w:left="454"/>
         <w:rPr>
           <w:rFonts w:asciiTheme="majorHAnsi" w:eastAsiaTheme="majorEastAsia" w:hAnsiTheme="majorHAnsi"/>
           <w:b/>
@@ -12396,13 +12352,8 @@
           <w:sz w:val="28"/>
           <w:szCs w:val="28"/>
         </w:rPr>
-        <w:t xml:space="preserve">    skills TEXT[],</w:t>
-      </w:r>
-    </w:p>
-    <w:p>
-      <w:pPr>
-        <w:spacing w:after="160" w:line="259" w:lineRule="auto"/>
-        <w:ind w:left="454"/>
+      </w:pPr>
+      <w:r>
         <w:rPr>
           <w:rFonts w:asciiTheme="majorHAnsi" w:eastAsiaTheme="majorEastAsia" w:hAnsiTheme="majorHAnsi"/>
           <w:b/>
@@ -12411,8 +12362,13 @@
           <w:sz w:val="28"/>
           <w:szCs w:val="28"/>
         </w:rPr>
-      </w:pPr>
-      <w:r>
+        <w:t xml:space="preserve">    id UUID PRIMARY KEY REFERENCES users(id) ON DELETE CASCADE,</w:t>
+      </w:r>
+    </w:p>
+    <w:p>
+      <w:pPr>
+        <w:spacing w:after="160" w:line="259" w:lineRule="auto"/>
+        <w:ind w:left="454"/>
         <w:rPr>
           <w:rFonts w:asciiTheme="majorHAnsi" w:eastAsiaTheme="majorEastAsia" w:hAnsiTheme="majorHAnsi"/>
           <w:b/>
@@ -12421,13 +12377,8 @@
           <w:sz w:val="28"/>
           <w:szCs w:val="28"/>
         </w:rPr>
-        <w:t xml:space="preserve">    experience TEXT</w:t>
-      </w:r>
-    </w:p>
-    <w:p>
-      <w:pPr>
-        <w:spacing w:after="160" w:line="259" w:lineRule="auto"/>
-        <w:ind w:left="454"/>
+      </w:pPr>
+      <w:r>
         <w:rPr>
           <w:rFonts w:asciiTheme="majorHAnsi" w:eastAsiaTheme="majorEastAsia" w:hAnsiTheme="majorHAnsi"/>
           <w:b/>
@@ -12436,8 +12387,13 @@
           <w:sz w:val="28"/>
           <w:szCs w:val="28"/>
         </w:rPr>
-      </w:pPr>
-      <w:r>
+        <w:t xml:space="preserve">    company VARCHAR(255),</w:t>
+      </w:r>
+    </w:p>
+    <w:p>
+      <w:pPr>
+        <w:spacing w:after="160" w:line="259" w:lineRule="auto"/>
+        <w:ind w:left="454"/>
         <w:rPr>
           <w:rFonts w:asciiTheme="majorHAnsi" w:eastAsiaTheme="majorEastAsia" w:hAnsiTheme="majorHAnsi"/>
           <w:b/>
@@ -12446,13 +12402,8 @@
           <w:sz w:val="28"/>
           <w:szCs w:val="28"/>
         </w:rPr>
-        <w:t>);</w:t>
-      </w:r>
-    </w:p>
-    <w:p>
-      <w:pPr>
-        <w:spacing w:after="160" w:line="259" w:lineRule="auto"/>
-        <w:ind w:left="454"/>
+      </w:pPr>
+      <w:r>
         <w:rPr>
           <w:rFonts w:asciiTheme="majorHAnsi" w:eastAsiaTheme="majorEastAsia" w:hAnsiTheme="majorHAnsi"/>
           <w:b/>
@@ -12461,7 +12412,8 @@
           <w:sz w:val="28"/>
           <w:szCs w:val="28"/>
         </w:rPr>
-      </w:pPr>
+        <w:t xml:space="preserve">    company_website VARCHAR(255)</w:t>
+      </w:r>
     </w:p>
     <w:p>
       <w:pPr>
@@ -12485,7 +12437,7 @@
           <w:sz w:val="28"/>
           <w:szCs w:val="28"/>
         </w:rPr>
-        <w:t>CREATE TABLE recruiters (</w:t>
+        <w:t>);</w:t>
       </w:r>
     </w:p>
     <w:p>
@@ -12501,7 +12453,11 @@
           <w:szCs w:val="28"/>
         </w:rPr>
       </w:pPr>
-      <w:r>
+    </w:p>
+    <w:p>
+      <w:pPr>
+        <w:spacing w:after="160" w:line="259" w:lineRule="auto"/>
+        <w:ind w:left="454"/>
         <w:rPr>
           <w:rFonts w:asciiTheme="majorHAnsi" w:eastAsiaTheme="majorEastAsia" w:hAnsiTheme="majorHAnsi"/>
           <w:b/>
@@ -12510,13 +12466,8 @@
           <w:sz w:val="28"/>
           <w:szCs w:val="28"/>
         </w:rPr>
-        <w:t xml:space="preserve">    id UUID PRIMARY KEY REFERENCES users(id) ON DELETE CASCADE,</w:t>
-      </w:r>
-    </w:p>
-    <w:p>
-      <w:pPr>
-        <w:spacing w:after="160" w:line="259" w:lineRule="auto"/>
-        <w:ind w:left="454"/>
+      </w:pPr>
+      <w:r>
         <w:rPr>
           <w:rFonts w:asciiTheme="majorHAnsi" w:eastAsiaTheme="majorEastAsia" w:hAnsiTheme="majorHAnsi"/>
           <w:b/>
@@ -12525,8 +12476,13 @@
           <w:sz w:val="28"/>
           <w:szCs w:val="28"/>
         </w:rPr>
-      </w:pPr>
-      <w:r>
+        <w:t>CREATE TABLE jobs (</w:t>
+      </w:r>
+    </w:p>
+    <w:p>
+      <w:pPr>
+        <w:spacing w:after="160" w:line="259" w:lineRule="auto"/>
+        <w:ind w:left="454"/>
         <w:rPr>
           <w:rFonts w:asciiTheme="majorHAnsi" w:eastAsiaTheme="majorEastAsia" w:hAnsiTheme="majorHAnsi"/>
           <w:b/>
@@ -12535,13 +12491,8 @@
           <w:sz w:val="28"/>
           <w:szCs w:val="28"/>
         </w:rPr>
-        <w:t xml:space="preserve">    company VARCHAR(255),</w:t>
-      </w:r>
-    </w:p>
-    <w:p>
-      <w:pPr>
-        <w:spacing w:after="160" w:line="259" w:lineRule="auto"/>
-        <w:ind w:left="454"/>
+      </w:pPr>
+      <w:r>
         <w:rPr>
           <w:rFonts w:asciiTheme="majorHAnsi" w:eastAsiaTheme="majorEastAsia" w:hAnsiTheme="majorHAnsi"/>
           <w:b/>
@@ -12550,8 +12501,13 @@
           <w:sz w:val="28"/>
           <w:szCs w:val="28"/>
         </w:rPr>
-      </w:pPr>
-      <w:r>
+        <w:t xml:space="preserve">    id UUID PRIMARY KEY DEFAULT gen_random_uuid(),</w:t>
+      </w:r>
+    </w:p>
+    <w:p>
+      <w:pPr>
+        <w:spacing w:after="160" w:line="259" w:lineRule="auto"/>
+        <w:ind w:left="454"/>
         <w:rPr>
           <w:rFonts w:asciiTheme="majorHAnsi" w:eastAsiaTheme="majorEastAsia" w:hAnsiTheme="majorHAnsi"/>
           <w:b/>
@@ -12560,9 +12516,7 @@
           <w:sz w:val="28"/>
           <w:szCs w:val="28"/>
         </w:rPr>
-        <w:t xml:space="preserve">    </w:t>
-      </w:r>
-      <w:proofErr w:type="spellStart"/>
+      </w:pPr>
       <w:r>
         <w:rPr>
           <w:rFonts w:asciiTheme="majorHAnsi" w:eastAsiaTheme="majorEastAsia" w:hAnsiTheme="majorHAnsi"/>
@@ -12572,10 +12526,13 @@
           <w:sz w:val="28"/>
           <w:szCs w:val="28"/>
         </w:rPr>
-        <w:t>company_website</w:t>
-      </w:r>
-      <w:proofErr w:type="spellEnd"/>
-      <w:r>
+        <w:t xml:space="preserve">    recruiter_id UUID REFERENCES recruiters(id) ON DELETE SET NULL,</w:t>
+      </w:r>
+    </w:p>
+    <w:p>
+      <w:pPr>
+        <w:spacing w:after="160" w:line="259" w:lineRule="auto"/>
+        <w:ind w:left="454"/>
         <w:rPr>
           <w:rFonts w:asciiTheme="majorHAnsi" w:eastAsiaTheme="majorEastAsia" w:hAnsiTheme="majorHAnsi"/>
           <w:b/>
@@ -12584,13 +12541,8 @@
           <w:sz w:val="28"/>
           <w:szCs w:val="28"/>
         </w:rPr>
-        <w:t xml:space="preserve"> VARCHAR(255)</w:t>
-      </w:r>
-    </w:p>
-    <w:p>
-      <w:pPr>
-        <w:spacing w:after="160" w:line="259" w:lineRule="auto"/>
-        <w:ind w:left="454"/>
+      </w:pPr>
+      <w:r>
         <w:rPr>
           <w:rFonts w:asciiTheme="majorHAnsi" w:eastAsiaTheme="majorEastAsia" w:hAnsiTheme="majorHAnsi"/>
           <w:b/>
@@ -12599,8 +12551,13 @@
           <w:sz w:val="28"/>
           <w:szCs w:val="28"/>
         </w:rPr>
-      </w:pPr>
-      <w:r>
+        <w:t xml:space="preserve">    title VARCHAR(255) NOT NULL,</w:t>
+      </w:r>
+    </w:p>
+    <w:p>
+      <w:pPr>
+        <w:spacing w:after="160" w:line="259" w:lineRule="auto"/>
+        <w:ind w:left="454"/>
         <w:rPr>
           <w:rFonts w:asciiTheme="majorHAnsi" w:eastAsiaTheme="majorEastAsia" w:hAnsiTheme="majorHAnsi"/>
           <w:b/>
@@ -12609,13 +12566,8 @@
           <w:sz w:val="28"/>
           <w:szCs w:val="28"/>
         </w:rPr>
-        <w:t>);</w:t>
-      </w:r>
-    </w:p>
-    <w:p>
-      <w:pPr>
-        <w:spacing w:after="160" w:line="259" w:lineRule="auto"/>
-        <w:ind w:left="454"/>
+      </w:pPr>
+      <w:r>
         <w:rPr>
           <w:rFonts w:asciiTheme="majorHAnsi" w:eastAsiaTheme="majorEastAsia" w:hAnsiTheme="majorHAnsi"/>
           <w:b/>
@@ -12624,7 +12576,9 @@
           <w:sz w:val="28"/>
           <w:szCs w:val="28"/>
         </w:rPr>
-      </w:pPr>
+        <w:lastRenderedPageBreak/>
+        <w:t xml:space="preserve">    status VARCHAR(50) CHECK (status IN ('open', 'closed', 'filled')) DEFAULT 'open',</w:t>
+      </w:r>
     </w:p>
     <w:p>
       <w:pPr>
@@ -12648,7 +12602,7 @@
           <w:sz w:val="28"/>
           <w:szCs w:val="28"/>
         </w:rPr>
-        <w:t>CREATE TABLE jobs (</w:t>
+        <w:t xml:space="preserve">    salary_range VARCHAR(100),</w:t>
       </w:r>
     </w:p>
     <w:p>
@@ -12673,10 +12627,13 @@
           <w:sz w:val="28"/>
           <w:szCs w:val="28"/>
         </w:rPr>
-        <w:t xml:space="preserve">    id UUID PRIMARY KEY DEFAULT </w:t>
-      </w:r>
-      <w:proofErr w:type="spellStart"/>
-      <w:r>
+        <w:t xml:space="preserve">    created_at TIMESTAMP DEFAULT NOW(),</w:t>
+      </w:r>
+    </w:p>
+    <w:p>
+      <w:pPr>
+        <w:spacing w:after="160" w:line="259" w:lineRule="auto"/>
+        <w:ind w:left="454"/>
         <w:rPr>
           <w:rFonts w:asciiTheme="majorHAnsi" w:eastAsiaTheme="majorEastAsia" w:hAnsiTheme="majorHAnsi"/>
           <w:b/>
@@ -12685,9 +12642,7 @@
           <w:sz w:val="28"/>
           <w:szCs w:val="28"/>
         </w:rPr>
-        <w:t>gen_random_uuid</w:t>
-      </w:r>
-      <w:proofErr w:type="spellEnd"/>
+      </w:pPr>
       <w:r>
         <w:rPr>
           <w:rFonts w:asciiTheme="majorHAnsi" w:eastAsiaTheme="majorEastAsia" w:hAnsiTheme="majorHAnsi"/>
@@ -12697,7 +12652,7 @@
           <w:sz w:val="28"/>
           <w:szCs w:val="28"/>
         </w:rPr>
-        <w:t>(),</w:t>
+        <w:t xml:space="preserve">    updated_at TIMESTAMP DEFAULT NOW()</w:t>
       </w:r>
     </w:p>
     <w:p>
@@ -12722,10 +12677,13 @@
           <w:sz w:val="28"/>
           <w:szCs w:val="28"/>
         </w:rPr>
-        <w:t xml:space="preserve">    </w:t>
-      </w:r>
-      <w:proofErr w:type="spellStart"/>
-      <w:r>
+        <w:t>);</w:t>
+      </w:r>
+    </w:p>
+    <w:p>
+      <w:pPr>
+        <w:spacing w:after="160" w:line="259" w:lineRule="auto"/>
+        <w:ind w:left="454"/>
         <w:rPr>
           <w:rFonts w:asciiTheme="majorHAnsi" w:eastAsiaTheme="majorEastAsia" w:hAnsiTheme="majorHAnsi"/>
           <w:b/>
@@ -12734,10 +12692,12 @@
           <w:sz w:val="28"/>
           <w:szCs w:val="28"/>
         </w:rPr>
-        <w:t>recruiter_id</w:t>
-      </w:r>
-      <w:proofErr w:type="spellEnd"/>
-      <w:r>
+      </w:pPr>
+    </w:p>
+    <w:p>
+      <w:pPr>
+        <w:spacing w:after="160" w:line="259" w:lineRule="auto"/>
+        <w:ind w:left="454"/>
         <w:rPr>
           <w:rFonts w:asciiTheme="majorHAnsi" w:eastAsiaTheme="majorEastAsia" w:hAnsiTheme="majorHAnsi"/>
           <w:b/>
@@ -12746,13 +12706,8 @@
           <w:sz w:val="28"/>
           <w:szCs w:val="28"/>
         </w:rPr>
-        <w:t xml:space="preserve"> UUID REFERENCES recruiters(id) ON DELETE SET NULL,</w:t>
-      </w:r>
-    </w:p>
-    <w:p>
-      <w:pPr>
-        <w:spacing w:after="160" w:line="259" w:lineRule="auto"/>
-        <w:ind w:left="454"/>
+      </w:pPr>
+      <w:r>
         <w:rPr>
           <w:rFonts w:asciiTheme="majorHAnsi" w:eastAsiaTheme="majorEastAsia" w:hAnsiTheme="majorHAnsi"/>
           <w:b/>
@@ -12761,8 +12716,13 @@
           <w:sz w:val="28"/>
           <w:szCs w:val="28"/>
         </w:rPr>
-      </w:pPr>
-      <w:r>
+        <w:t>CREATE TABLE job_applications (</w:t>
+      </w:r>
+    </w:p>
+    <w:p>
+      <w:pPr>
+        <w:spacing w:after="160" w:line="259" w:lineRule="auto"/>
+        <w:ind w:left="454"/>
         <w:rPr>
           <w:rFonts w:asciiTheme="majorHAnsi" w:eastAsiaTheme="majorEastAsia" w:hAnsiTheme="majorHAnsi"/>
           <w:b/>
@@ -12771,13 +12731,8 @@
           <w:sz w:val="28"/>
           <w:szCs w:val="28"/>
         </w:rPr>
-        <w:t xml:space="preserve">    title VARCHAR(255) NOT NULL,</w:t>
-      </w:r>
-    </w:p>
-    <w:p>
-      <w:pPr>
-        <w:spacing w:after="160" w:line="259" w:lineRule="auto"/>
-        <w:ind w:left="454"/>
+      </w:pPr>
+      <w:r>
         <w:rPr>
           <w:rFonts w:asciiTheme="majorHAnsi" w:eastAsiaTheme="majorEastAsia" w:hAnsiTheme="majorHAnsi"/>
           <w:b/>
@@ -12786,8 +12741,13 @@
           <w:sz w:val="28"/>
           <w:szCs w:val="28"/>
         </w:rPr>
-      </w:pPr>
-      <w:r>
+        <w:t xml:space="preserve">    id UUID PRIMARY KEY DEFAULT gen_random_uuid(),</w:t>
+      </w:r>
+    </w:p>
+    <w:p>
+      <w:pPr>
+        <w:spacing w:after="160" w:line="259" w:lineRule="auto"/>
+        <w:ind w:left="454"/>
         <w:rPr>
           <w:rFonts w:asciiTheme="majorHAnsi" w:eastAsiaTheme="majorEastAsia" w:hAnsiTheme="majorHAnsi"/>
           <w:b/>
@@ -12796,14 +12756,8 @@
           <w:sz w:val="28"/>
           <w:szCs w:val="28"/>
         </w:rPr>
-        <w:lastRenderedPageBreak/>
-        <w:t xml:space="preserve">    status VARCHAR(50) CHECK (status IN ('open', 'closed', 'filled')) DEFAULT 'open',</w:t>
-      </w:r>
-    </w:p>
-    <w:p>
-      <w:pPr>
-        <w:spacing w:after="160" w:line="259" w:lineRule="auto"/>
-        <w:ind w:left="454"/>
+      </w:pPr>
+      <w:r>
         <w:rPr>
           <w:rFonts w:asciiTheme="majorHAnsi" w:eastAsiaTheme="majorEastAsia" w:hAnsiTheme="majorHAnsi"/>
           <w:b/>
@@ -12812,8 +12766,13 @@
           <w:sz w:val="28"/>
           <w:szCs w:val="28"/>
         </w:rPr>
-      </w:pPr>
-      <w:r>
+        <w:t xml:space="preserve">    applicant_id UUID REFERENCES applicants(id) ON DELETE CASCADE,</w:t>
+      </w:r>
+    </w:p>
+    <w:p>
+      <w:pPr>
+        <w:spacing w:after="160" w:line="259" w:lineRule="auto"/>
+        <w:ind w:left="454"/>
         <w:rPr>
           <w:rFonts w:asciiTheme="majorHAnsi" w:eastAsiaTheme="majorEastAsia" w:hAnsiTheme="majorHAnsi"/>
           <w:b/>
@@ -12822,9 +12781,7 @@
           <w:sz w:val="28"/>
           <w:szCs w:val="28"/>
         </w:rPr>
-        <w:t xml:space="preserve">    </w:t>
-      </w:r>
-      <w:proofErr w:type="spellStart"/>
+      </w:pPr>
       <w:r>
         <w:rPr>
           <w:rFonts w:asciiTheme="majorHAnsi" w:eastAsiaTheme="majorEastAsia" w:hAnsiTheme="majorHAnsi"/>
@@ -12834,10 +12791,13 @@
           <w:sz w:val="28"/>
           <w:szCs w:val="28"/>
         </w:rPr>
-        <w:t>salary_range</w:t>
-      </w:r>
-      <w:proofErr w:type="spellEnd"/>
-      <w:r>
+        <w:t xml:space="preserve">    job_id UUID REFERENCES jobs(id) ON DELETE CASCADE,</w:t>
+      </w:r>
+    </w:p>
+    <w:p>
+      <w:pPr>
+        <w:spacing w:after="160" w:line="259" w:lineRule="auto"/>
+        <w:ind w:left="454"/>
         <w:rPr>
           <w:rFonts w:asciiTheme="majorHAnsi" w:eastAsiaTheme="majorEastAsia" w:hAnsiTheme="majorHAnsi"/>
           <w:b/>
@@ -12846,13 +12806,8 @@
           <w:sz w:val="28"/>
           <w:szCs w:val="28"/>
         </w:rPr>
-        <w:t xml:space="preserve"> VARCHAR(100),</w:t>
-      </w:r>
-    </w:p>
-    <w:p>
-      <w:pPr>
-        <w:spacing w:after="160" w:line="259" w:lineRule="auto"/>
-        <w:ind w:left="454"/>
+      </w:pPr>
+      <w:r>
         <w:rPr>
           <w:rFonts w:asciiTheme="majorHAnsi" w:eastAsiaTheme="majorEastAsia" w:hAnsiTheme="majorHAnsi"/>
           <w:b/>
@@ -12861,8 +12816,13 @@
           <w:sz w:val="28"/>
           <w:szCs w:val="28"/>
         </w:rPr>
-      </w:pPr>
-      <w:r>
+        <w:t xml:space="preserve">    status VARCHAR(50) CHECK (status IN ('pending', 'interview_scheduled', 'rejected', 'hired')) DEFAULT 'pending',</w:t>
+      </w:r>
+    </w:p>
+    <w:p>
+      <w:pPr>
+        <w:spacing w:after="160" w:line="259" w:lineRule="auto"/>
+        <w:ind w:left="454"/>
         <w:rPr>
           <w:rFonts w:asciiTheme="majorHAnsi" w:eastAsiaTheme="majorEastAsia" w:hAnsiTheme="majorHAnsi"/>
           <w:b/>
@@ -12871,9 +12831,7 @@
           <w:sz w:val="28"/>
           <w:szCs w:val="28"/>
         </w:rPr>
-        <w:t xml:space="preserve">    </w:t>
-      </w:r>
-      <w:proofErr w:type="spellStart"/>
+      </w:pPr>
       <w:r>
         <w:rPr>
           <w:rFonts w:asciiTheme="majorHAnsi" w:eastAsiaTheme="majorEastAsia" w:hAnsiTheme="majorHAnsi"/>
@@ -12883,10 +12841,13 @@
           <w:sz w:val="28"/>
           <w:szCs w:val="28"/>
         </w:rPr>
-        <w:t>created_at</w:t>
-      </w:r>
-      <w:proofErr w:type="spellEnd"/>
-      <w:r>
+        <w:t xml:space="preserve">    applied_at TIMESTAMP DEFAULT NOW()</w:t>
+      </w:r>
+    </w:p>
+    <w:p>
+      <w:pPr>
+        <w:spacing w:after="160" w:line="259" w:lineRule="auto"/>
+        <w:ind w:left="454"/>
         <w:rPr>
           <w:rFonts w:asciiTheme="majorHAnsi" w:eastAsiaTheme="majorEastAsia" w:hAnsiTheme="majorHAnsi"/>
           <w:b/>
@@ -12895,13 +12856,8 @@
           <w:sz w:val="28"/>
           <w:szCs w:val="28"/>
         </w:rPr>
-        <w:t xml:space="preserve"> TIMESTAMP DEFAULT NOW(),</w:t>
-      </w:r>
-    </w:p>
-    <w:p>
-      <w:pPr>
-        <w:spacing w:after="160" w:line="259" w:lineRule="auto"/>
-        <w:ind w:left="454"/>
+      </w:pPr>
+      <w:r>
         <w:rPr>
           <w:rFonts w:asciiTheme="majorHAnsi" w:eastAsiaTheme="majorEastAsia" w:hAnsiTheme="majorHAnsi"/>
           <w:b/>
@@ -12910,8 +12866,13 @@
           <w:sz w:val="28"/>
           <w:szCs w:val="28"/>
         </w:rPr>
-      </w:pPr>
-      <w:r>
+        <w:t>);</w:t>
+      </w:r>
+    </w:p>
+    <w:p>
+      <w:pPr>
+        <w:spacing w:after="160" w:line="259" w:lineRule="auto"/>
+        <w:ind w:left="454"/>
         <w:rPr>
           <w:rFonts w:asciiTheme="majorHAnsi" w:eastAsiaTheme="majorEastAsia" w:hAnsiTheme="majorHAnsi"/>
           <w:b/>
@@ -12920,10 +12881,12 @@
           <w:sz w:val="28"/>
           <w:szCs w:val="28"/>
         </w:rPr>
-        <w:t xml:space="preserve">    </w:t>
-      </w:r>
-      <w:proofErr w:type="spellStart"/>
-      <w:r>
+      </w:pPr>
+    </w:p>
+    <w:p>
+      <w:pPr>
+        <w:spacing w:after="160" w:line="259" w:lineRule="auto"/>
+        <w:ind w:left="454"/>
         <w:rPr>
           <w:rFonts w:asciiTheme="majorHAnsi" w:eastAsiaTheme="majorEastAsia" w:hAnsiTheme="majorHAnsi"/>
           <w:b/>
@@ -12932,9 +12895,7 @@
           <w:sz w:val="28"/>
           <w:szCs w:val="28"/>
         </w:rPr>
-        <w:t>updated_at</w:t>
-      </w:r>
-      <w:proofErr w:type="spellEnd"/>
+      </w:pPr>
       <w:r>
         <w:rPr>
           <w:rFonts w:asciiTheme="majorHAnsi" w:eastAsiaTheme="majorEastAsia" w:hAnsiTheme="majorHAnsi"/>
@@ -12944,7 +12905,7 @@
           <w:sz w:val="28"/>
           <w:szCs w:val="28"/>
         </w:rPr>
-        <w:t xml:space="preserve"> TIMESTAMP DEFAULT NOW()</w:t>
+        <w:t>CREATE TABLE interviews (</w:t>
       </w:r>
     </w:p>
     <w:p>
@@ -12969,7 +12930,7 @@
           <w:sz w:val="28"/>
           <w:szCs w:val="28"/>
         </w:rPr>
-        <w:t>);</w:t>
+        <w:t xml:space="preserve">    id UUID PRIMARY KEY DEFAULT gen_random_uuid(),</w:t>
       </w:r>
     </w:p>
     <w:p>
@@ -12985,11 +12946,7 @@
           <w:szCs w:val="28"/>
         </w:rPr>
       </w:pPr>
-    </w:p>
-    <w:p>
-      <w:pPr>
-        <w:spacing w:after="160" w:line="259" w:lineRule="auto"/>
-        <w:ind w:left="454"/>
+      <w:r>
         <w:rPr>
           <w:rFonts w:asciiTheme="majorHAnsi" w:eastAsiaTheme="majorEastAsia" w:hAnsiTheme="majorHAnsi"/>
           <w:b/>
@@ -12998,8 +12955,13 @@
           <w:sz w:val="28"/>
           <w:szCs w:val="28"/>
         </w:rPr>
-      </w:pPr>
-      <w:r>
+        <w:t xml:space="preserve">    application_id UUID REFERENCES job_applications(id) ON DELETE CASCADE,</w:t>
+      </w:r>
+    </w:p>
+    <w:p>
+      <w:pPr>
+        <w:spacing w:after="160" w:line="259" w:lineRule="auto"/>
+        <w:ind w:left="454"/>
         <w:rPr>
           <w:rFonts w:asciiTheme="majorHAnsi" w:eastAsiaTheme="majorEastAsia" w:hAnsiTheme="majorHAnsi"/>
           <w:b/>
@@ -13008,9 +12970,7 @@
           <w:sz w:val="28"/>
           <w:szCs w:val="28"/>
         </w:rPr>
-        <w:t xml:space="preserve">CREATE TABLE </w:t>
-      </w:r>
-      <w:proofErr w:type="spellStart"/>
+      </w:pPr>
       <w:r>
         <w:rPr>
           <w:rFonts w:asciiTheme="majorHAnsi" w:eastAsiaTheme="majorEastAsia" w:hAnsiTheme="majorHAnsi"/>
@@ -13020,10 +12980,13 @@
           <w:sz w:val="28"/>
           <w:szCs w:val="28"/>
         </w:rPr>
-        <w:t>job_applications</w:t>
-      </w:r>
-      <w:proofErr w:type="spellEnd"/>
-      <w:r>
+        <w:t xml:space="preserve">    interview_date TIMESTAMP NOT NULL,</w:t>
+      </w:r>
+    </w:p>
+    <w:p>
+      <w:pPr>
+        <w:spacing w:after="160" w:line="259" w:lineRule="auto"/>
+        <w:ind w:left="454"/>
         <w:rPr>
           <w:rFonts w:asciiTheme="majorHAnsi" w:eastAsiaTheme="majorEastAsia" w:hAnsiTheme="majorHAnsi"/>
           <w:b/>
@@ -13032,13 +12995,8 @@
           <w:sz w:val="28"/>
           <w:szCs w:val="28"/>
         </w:rPr>
-        <w:t xml:space="preserve"> (</w:t>
-      </w:r>
-    </w:p>
-    <w:p>
-      <w:pPr>
-        <w:spacing w:after="160" w:line="259" w:lineRule="auto"/>
-        <w:ind w:left="454"/>
+      </w:pPr>
+      <w:r>
         <w:rPr>
           <w:rFonts w:asciiTheme="majorHAnsi" w:eastAsiaTheme="majorEastAsia" w:hAnsiTheme="majorHAnsi"/>
           <w:b/>
@@ -13047,8 +13005,13 @@
           <w:sz w:val="28"/>
           <w:szCs w:val="28"/>
         </w:rPr>
-      </w:pPr>
-      <w:r>
+        <w:t xml:space="preserve">    status VARCHAR(50) CHECK (status IN ('scheduled', 'completed', 'cancelled')),</w:t>
+      </w:r>
+    </w:p>
+    <w:p>
+      <w:pPr>
+        <w:spacing w:after="160" w:line="259" w:lineRule="auto"/>
+        <w:ind w:left="454"/>
         <w:rPr>
           <w:rFonts w:asciiTheme="majorHAnsi" w:eastAsiaTheme="majorEastAsia" w:hAnsiTheme="majorHAnsi"/>
           <w:b/>
@@ -13057,9 +13020,7 @@
           <w:sz w:val="28"/>
           <w:szCs w:val="28"/>
         </w:rPr>
-        <w:t xml:space="preserve">    id UUID PRIMARY KEY DEFAULT </w:t>
-      </w:r>
-      <w:proofErr w:type="spellStart"/>
+      </w:pPr>
       <w:r>
         <w:rPr>
           <w:rFonts w:asciiTheme="majorHAnsi" w:eastAsiaTheme="majorEastAsia" w:hAnsiTheme="majorHAnsi"/>
@@ -13069,10 +13030,13 @@
           <w:sz w:val="28"/>
           <w:szCs w:val="28"/>
         </w:rPr>
-        <w:t>gen_random_uuid</w:t>
-      </w:r>
-      <w:proofErr w:type="spellEnd"/>
-      <w:r>
+        <w:t xml:space="preserve">    feedback TEXT</w:t>
+      </w:r>
+    </w:p>
+    <w:p>
+      <w:pPr>
+        <w:spacing w:after="160" w:line="259" w:lineRule="auto"/>
+        <w:ind w:left="454"/>
         <w:rPr>
           <w:rFonts w:asciiTheme="majorHAnsi" w:eastAsiaTheme="majorEastAsia" w:hAnsiTheme="majorHAnsi"/>
           <w:b/>
@@ -13081,13 +13045,8 @@
           <w:sz w:val="28"/>
           <w:szCs w:val="28"/>
         </w:rPr>
-        <w:t>(),</w:t>
-      </w:r>
-    </w:p>
-    <w:p>
-      <w:pPr>
-        <w:spacing w:after="160" w:line="259" w:lineRule="auto"/>
-        <w:ind w:left="454"/>
+      </w:pPr>
+      <w:r>
         <w:rPr>
           <w:rFonts w:asciiTheme="majorHAnsi" w:eastAsiaTheme="majorEastAsia" w:hAnsiTheme="majorHAnsi"/>
           <w:b/>
@@ -13096,8 +13055,13 @@
           <w:sz w:val="28"/>
           <w:szCs w:val="28"/>
         </w:rPr>
-      </w:pPr>
-      <w:r>
+        <w:t>);</w:t>
+      </w:r>
+    </w:p>
+    <w:p>
+      <w:pPr>
+        <w:spacing w:after="160" w:line="259" w:lineRule="auto"/>
+        <w:ind w:left="454"/>
         <w:rPr>
           <w:rFonts w:asciiTheme="majorHAnsi" w:eastAsiaTheme="majorEastAsia" w:hAnsiTheme="majorHAnsi"/>
           <w:b/>
@@ -13106,10 +13070,12 @@
           <w:sz w:val="28"/>
           <w:szCs w:val="28"/>
         </w:rPr>
-        <w:t xml:space="preserve">    </w:t>
-      </w:r>
-      <w:proofErr w:type="spellStart"/>
-      <w:r>
+      </w:pPr>
+    </w:p>
+    <w:p>
+      <w:pPr>
+        <w:spacing w:after="160" w:line="259" w:lineRule="auto"/>
+        <w:ind w:left="454"/>
         <w:rPr>
           <w:rFonts w:asciiTheme="majorHAnsi" w:eastAsiaTheme="majorEastAsia" w:hAnsiTheme="majorHAnsi"/>
           <w:b/>
@@ -13118,9 +13084,7 @@
           <w:sz w:val="28"/>
           <w:szCs w:val="28"/>
         </w:rPr>
-        <w:t>applicant_id</w:t>
-      </w:r>
-      <w:proofErr w:type="spellEnd"/>
+      </w:pPr>
       <w:r>
         <w:rPr>
           <w:rFonts w:asciiTheme="majorHAnsi" w:eastAsiaTheme="majorEastAsia" w:hAnsiTheme="majorHAnsi"/>
@@ -13130,7 +13094,8 @@
           <w:sz w:val="28"/>
           <w:szCs w:val="28"/>
         </w:rPr>
-        <w:t xml:space="preserve"> UUID REFERENCES applicants(id) ON DELETE CASCADE,</w:t>
+        <w:lastRenderedPageBreak/>
+        <w:t>{</w:t>
       </w:r>
     </w:p>
     <w:p>
@@ -13155,10 +13120,13 @@
           <w:sz w:val="28"/>
           <w:szCs w:val="28"/>
         </w:rPr>
-        <w:t xml:space="preserve">    </w:t>
-      </w:r>
-      <w:proofErr w:type="spellStart"/>
-      <w:r>
+        <w:t xml:space="preserve">  "classes": [</w:t>
+      </w:r>
+    </w:p>
+    <w:p>
+      <w:pPr>
+        <w:spacing w:after="160" w:line="259" w:lineRule="auto"/>
+        <w:ind w:left="454"/>
         <w:rPr>
           <w:rFonts w:asciiTheme="majorHAnsi" w:eastAsiaTheme="majorEastAsia" w:hAnsiTheme="majorHAnsi"/>
           <w:b/>
@@ -13167,9 +13135,7 @@
           <w:sz w:val="28"/>
           <w:szCs w:val="28"/>
         </w:rPr>
-        <w:t>job_id</w:t>
-      </w:r>
-      <w:proofErr w:type="spellEnd"/>
+      </w:pPr>
       <w:r>
         <w:rPr>
           <w:rFonts w:asciiTheme="majorHAnsi" w:eastAsiaTheme="majorEastAsia" w:hAnsiTheme="majorHAnsi"/>
@@ -13179,7 +13145,7 @@
           <w:sz w:val="28"/>
           <w:szCs w:val="28"/>
         </w:rPr>
-        <w:t xml:space="preserve"> UUID REFERENCES jobs(id) ON DELETE CASCADE,</w:t>
+        <w:t xml:space="preserve">    {</w:t>
       </w:r>
     </w:p>
     <w:p>
@@ -13204,10 +13170,13 @@
           <w:sz w:val="28"/>
           <w:szCs w:val="28"/>
         </w:rPr>
-        <w:t xml:space="preserve">    status VARCHAR(50) CHECK (status IN ('pending', '</w:t>
-      </w:r>
-      <w:proofErr w:type="spellStart"/>
-      <w:r>
+        <w:t xml:space="preserve">      "class": "Resume",</w:t>
+      </w:r>
+    </w:p>
+    <w:p>
+      <w:pPr>
+        <w:spacing w:after="160" w:line="259" w:lineRule="auto"/>
+        <w:ind w:left="454"/>
         <w:rPr>
           <w:rFonts w:asciiTheme="majorHAnsi" w:eastAsiaTheme="majorEastAsia" w:hAnsiTheme="majorHAnsi"/>
           <w:b/>
@@ -13216,9 +13185,7 @@
           <w:sz w:val="28"/>
           <w:szCs w:val="28"/>
         </w:rPr>
-        <w:t>interview_scheduled</w:t>
-      </w:r>
-      <w:proofErr w:type="spellEnd"/>
+      </w:pPr>
       <w:r>
         <w:rPr>
           <w:rFonts w:asciiTheme="majorHAnsi" w:eastAsiaTheme="majorEastAsia" w:hAnsiTheme="majorHAnsi"/>
@@ -13228,7 +13195,7 @@
           <w:sz w:val="28"/>
           <w:szCs w:val="28"/>
         </w:rPr>
-        <w:t>', 'rejected', 'hired')) DEFAULT 'pending',</w:t>
+        <w:t xml:space="preserve">      "vectorizer": "text2vec-openai",</w:t>
       </w:r>
     </w:p>
     <w:p>
@@ -13253,10 +13220,13 @@
           <w:sz w:val="28"/>
           <w:szCs w:val="28"/>
         </w:rPr>
-        <w:t xml:space="preserve">    </w:t>
-      </w:r>
-      <w:proofErr w:type="spellStart"/>
-      <w:r>
+        <w:t xml:space="preserve">      "properties": [</w:t>
+      </w:r>
+    </w:p>
+    <w:p>
+      <w:pPr>
+        <w:spacing w:after="160" w:line="259" w:lineRule="auto"/>
+        <w:ind w:left="454"/>
         <w:rPr>
           <w:rFonts w:asciiTheme="majorHAnsi" w:eastAsiaTheme="majorEastAsia" w:hAnsiTheme="majorHAnsi"/>
           <w:b/>
@@ -13265,9 +13235,7 @@
           <w:sz w:val="28"/>
           <w:szCs w:val="28"/>
         </w:rPr>
-        <w:t>applied_at</w:t>
-      </w:r>
-      <w:proofErr w:type="spellEnd"/>
+      </w:pPr>
       <w:r>
         <w:rPr>
           <w:rFonts w:asciiTheme="majorHAnsi" w:eastAsiaTheme="majorEastAsia" w:hAnsiTheme="majorHAnsi"/>
@@ -13277,7 +13245,7 @@
           <w:sz w:val="28"/>
           <w:szCs w:val="28"/>
         </w:rPr>
-        <w:t xml:space="preserve"> TIMESTAMP DEFAULT NOW()</w:t>
+        <w:t xml:space="preserve">        { "name": "applicant_id", "dataType": ["uuid"] },</w:t>
       </w:r>
     </w:p>
     <w:p>
@@ -13302,7 +13270,7 @@
           <w:sz w:val="28"/>
           <w:szCs w:val="28"/>
         </w:rPr>
-        <w:t>);</w:t>
+        <w:t xml:space="preserve">        { "name": "text", "dataType": ["text"] },</w:t>
       </w:r>
     </w:p>
     <w:p>
@@ -13318,11 +13286,7 @@
           <w:szCs w:val="28"/>
         </w:rPr>
       </w:pPr>
-    </w:p>
-    <w:p>
-      <w:pPr>
-        <w:spacing w:after="160" w:line="259" w:lineRule="auto"/>
-        <w:ind w:left="454"/>
+      <w:r>
         <w:rPr>
           <w:rFonts w:asciiTheme="majorHAnsi" w:eastAsiaTheme="majorEastAsia" w:hAnsiTheme="majorHAnsi"/>
           <w:b/>
@@ -13331,8 +13295,13 @@
           <w:sz w:val="28"/>
           <w:szCs w:val="28"/>
         </w:rPr>
-      </w:pPr>
-      <w:r>
+        <w:t xml:space="preserve">        { "name": "embedding", "dataType": ["vector"] }</w:t>
+      </w:r>
+    </w:p>
+    <w:p>
+      <w:pPr>
+        <w:spacing w:after="160" w:line="259" w:lineRule="auto"/>
+        <w:ind w:left="454"/>
         <w:rPr>
           <w:rFonts w:asciiTheme="majorHAnsi" w:eastAsiaTheme="majorEastAsia" w:hAnsiTheme="majorHAnsi"/>
           <w:b/>
@@ -13341,13 +13310,8 @@
           <w:sz w:val="28"/>
           <w:szCs w:val="28"/>
         </w:rPr>
-        <w:t>CREATE TABLE interviews (</w:t>
-      </w:r>
-    </w:p>
-    <w:p>
-      <w:pPr>
-        <w:spacing w:after="160" w:line="259" w:lineRule="auto"/>
-        <w:ind w:left="454"/>
+      </w:pPr>
+      <w:r>
         <w:rPr>
           <w:rFonts w:asciiTheme="majorHAnsi" w:eastAsiaTheme="majorEastAsia" w:hAnsiTheme="majorHAnsi"/>
           <w:b/>
@@ -13356,8 +13320,13 @@
           <w:sz w:val="28"/>
           <w:szCs w:val="28"/>
         </w:rPr>
-      </w:pPr>
-      <w:r>
+        <w:t xml:space="preserve">      ]</w:t>
+      </w:r>
+    </w:p>
+    <w:p>
+      <w:pPr>
+        <w:spacing w:after="160" w:line="259" w:lineRule="auto"/>
+        <w:ind w:left="454"/>
         <w:rPr>
           <w:rFonts w:asciiTheme="majorHAnsi" w:eastAsiaTheme="majorEastAsia" w:hAnsiTheme="majorHAnsi"/>
           <w:b/>
@@ -13366,9 +13335,7 @@
           <w:sz w:val="28"/>
           <w:szCs w:val="28"/>
         </w:rPr>
-        <w:t xml:space="preserve">    id UUID PRIMARY KEY DEFAULT </w:t>
-      </w:r>
-      <w:proofErr w:type="spellStart"/>
+      </w:pPr>
       <w:r>
         <w:rPr>
           <w:rFonts w:asciiTheme="majorHAnsi" w:eastAsiaTheme="majorEastAsia" w:hAnsiTheme="majorHAnsi"/>
@@ -13378,10 +13345,13 @@
           <w:sz w:val="28"/>
           <w:szCs w:val="28"/>
         </w:rPr>
-        <w:t>gen_random_uuid</w:t>
-      </w:r>
-      <w:proofErr w:type="spellEnd"/>
-      <w:r>
+        <w:t xml:space="preserve">    },</w:t>
+      </w:r>
+    </w:p>
+    <w:p>
+      <w:pPr>
+        <w:spacing w:after="160" w:line="259" w:lineRule="auto"/>
+        <w:ind w:left="454"/>
         <w:rPr>
           <w:rFonts w:asciiTheme="majorHAnsi" w:eastAsiaTheme="majorEastAsia" w:hAnsiTheme="majorHAnsi"/>
           <w:b/>
@@ -13390,13 +13360,8 @@
           <w:sz w:val="28"/>
           <w:szCs w:val="28"/>
         </w:rPr>
-        <w:t>(),</w:t>
-      </w:r>
-    </w:p>
-    <w:p>
-      <w:pPr>
-        <w:spacing w:after="160" w:line="259" w:lineRule="auto"/>
-        <w:ind w:left="454"/>
+      </w:pPr>
+      <w:r>
         <w:rPr>
           <w:rFonts w:asciiTheme="majorHAnsi" w:eastAsiaTheme="majorEastAsia" w:hAnsiTheme="majorHAnsi"/>
           <w:b/>
@@ -13405,8 +13370,13 @@
           <w:sz w:val="28"/>
           <w:szCs w:val="28"/>
         </w:rPr>
-      </w:pPr>
-      <w:r>
+        <w:t xml:space="preserve">    {</w:t>
+      </w:r>
+    </w:p>
+    <w:p>
+      <w:pPr>
+        <w:spacing w:after="160" w:line="259" w:lineRule="auto"/>
+        <w:ind w:left="454"/>
         <w:rPr>
           <w:rFonts w:asciiTheme="majorHAnsi" w:eastAsiaTheme="majorEastAsia" w:hAnsiTheme="majorHAnsi"/>
           <w:b/>
@@ -13415,9 +13385,7 @@
           <w:sz w:val="28"/>
           <w:szCs w:val="28"/>
         </w:rPr>
-        <w:t xml:space="preserve">    </w:t>
-      </w:r>
-      <w:proofErr w:type="spellStart"/>
+      </w:pPr>
       <w:r>
         <w:rPr>
           <w:rFonts w:asciiTheme="majorHAnsi" w:eastAsiaTheme="majorEastAsia" w:hAnsiTheme="majorHAnsi"/>
@@ -13427,10 +13395,13 @@
           <w:sz w:val="28"/>
           <w:szCs w:val="28"/>
         </w:rPr>
-        <w:t>application_id</w:t>
-      </w:r>
-      <w:proofErr w:type="spellEnd"/>
-      <w:r>
+        <w:t xml:space="preserve">      "class": "JobDescription",</w:t>
+      </w:r>
+    </w:p>
+    <w:p>
+      <w:pPr>
+        <w:spacing w:after="160" w:line="259" w:lineRule="auto"/>
+        <w:ind w:left="454"/>
         <w:rPr>
           <w:rFonts w:asciiTheme="majorHAnsi" w:eastAsiaTheme="majorEastAsia" w:hAnsiTheme="majorHAnsi"/>
           <w:b/>
@@ -13439,9 +13410,7 @@
           <w:sz w:val="28"/>
           <w:szCs w:val="28"/>
         </w:rPr>
-        <w:t xml:space="preserve"> UUID REFERENCES </w:t>
-      </w:r>
-      <w:proofErr w:type="spellStart"/>
+      </w:pPr>
       <w:r>
         <w:rPr>
           <w:rFonts w:asciiTheme="majorHAnsi" w:eastAsiaTheme="majorEastAsia" w:hAnsiTheme="majorHAnsi"/>
@@ -13451,10 +13420,13 @@
           <w:sz w:val="28"/>
           <w:szCs w:val="28"/>
         </w:rPr>
-        <w:t>job_applications</w:t>
-      </w:r>
-      <w:proofErr w:type="spellEnd"/>
-      <w:r>
+        <w:t xml:space="preserve">      "vectorizer": "text2vec-openai",</w:t>
+      </w:r>
+    </w:p>
+    <w:p>
+      <w:pPr>
+        <w:spacing w:after="160" w:line="259" w:lineRule="auto"/>
+        <w:ind w:left="454"/>
         <w:rPr>
           <w:rFonts w:asciiTheme="majorHAnsi" w:eastAsiaTheme="majorEastAsia" w:hAnsiTheme="majorHAnsi"/>
           <w:b/>
@@ -13463,13 +13435,8 @@
           <w:sz w:val="28"/>
           <w:szCs w:val="28"/>
         </w:rPr>
-        <w:t>(id) ON DELETE CASCADE,</w:t>
-      </w:r>
-    </w:p>
-    <w:p>
-      <w:pPr>
-        <w:spacing w:after="160" w:line="259" w:lineRule="auto"/>
-        <w:ind w:left="454"/>
+      </w:pPr>
+      <w:r>
         <w:rPr>
           <w:rFonts w:asciiTheme="majorHAnsi" w:eastAsiaTheme="majorEastAsia" w:hAnsiTheme="majorHAnsi"/>
           <w:b/>
@@ -13478,8 +13445,13 @@
           <w:sz w:val="28"/>
           <w:szCs w:val="28"/>
         </w:rPr>
-      </w:pPr>
-      <w:r>
+        <w:t xml:space="preserve">      "properties": [</w:t>
+      </w:r>
+    </w:p>
+    <w:p>
+      <w:pPr>
+        <w:spacing w:after="160" w:line="259" w:lineRule="auto"/>
+        <w:ind w:left="454"/>
         <w:rPr>
           <w:rFonts w:asciiTheme="majorHAnsi" w:eastAsiaTheme="majorEastAsia" w:hAnsiTheme="majorHAnsi"/>
           <w:b/>
@@ -13488,9 +13460,7 @@
           <w:sz w:val="28"/>
           <w:szCs w:val="28"/>
         </w:rPr>
-        <w:t xml:space="preserve">    </w:t>
-      </w:r>
-      <w:proofErr w:type="spellStart"/>
+      </w:pPr>
       <w:r>
         <w:rPr>
           <w:rFonts w:asciiTheme="majorHAnsi" w:eastAsiaTheme="majorEastAsia" w:hAnsiTheme="majorHAnsi"/>
@@ -13500,10 +13470,13 @@
           <w:sz w:val="28"/>
           <w:szCs w:val="28"/>
         </w:rPr>
-        <w:t>interview_date</w:t>
-      </w:r>
-      <w:proofErr w:type="spellEnd"/>
-      <w:r>
+        <w:t xml:space="preserve">        { "name": "job_id", "dataType": ["uuid"] },</w:t>
+      </w:r>
+    </w:p>
+    <w:p>
+      <w:pPr>
+        <w:spacing w:after="160" w:line="259" w:lineRule="auto"/>
+        <w:ind w:left="454"/>
         <w:rPr>
           <w:rFonts w:asciiTheme="majorHAnsi" w:eastAsiaTheme="majorEastAsia" w:hAnsiTheme="majorHAnsi"/>
           <w:b/>
@@ -13512,13 +13485,8 @@
           <w:sz w:val="28"/>
           <w:szCs w:val="28"/>
         </w:rPr>
-        <w:t xml:space="preserve"> TIMESTAMP NOT NULL,</w:t>
-      </w:r>
-    </w:p>
-    <w:p>
-      <w:pPr>
-        <w:spacing w:after="160" w:line="259" w:lineRule="auto"/>
-        <w:ind w:left="454"/>
+      </w:pPr>
+      <w:r>
         <w:rPr>
           <w:rFonts w:asciiTheme="majorHAnsi" w:eastAsiaTheme="majorEastAsia" w:hAnsiTheme="majorHAnsi"/>
           <w:b/>
@@ -13527,8 +13495,13 @@
           <w:sz w:val="28"/>
           <w:szCs w:val="28"/>
         </w:rPr>
-      </w:pPr>
-      <w:r>
+        <w:t xml:space="preserve">        { "name": "text", "dataType": ["text"] },</w:t>
+      </w:r>
+    </w:p>
+    <w:p>
+      <w:pPr>
+        <w:spacing w:after="160" w:line="259" w:lineRule="auto"/>
+        <w:ind w:left="454"/>
         <w:rPr>
           <w:rFonts w:asciiTheme="majorHAnsi" w:eastAsiaTheme="majorEastAsia" w:hAnsiTheme="majorHAnsi"/>
           <w:b/>
@@ -13537,13 +13510,8 @@
           <w:sz w:val="28"/>
           <w:szCs w:val="28"/>
         </w:rPr>
-        <w:t xml:space="preserve">    status VARCHAR(50) CHECK (status IN ('scheduled', 'completed', 'cancelled')),</w:t>
-      </w:r>
-    </w:p>
-    <w:p>
-      <w:pPr>
-        <w:spacing w:after="160" w:line="259" w:lineRule="auto"/>
-        <w:ind w:left="454"/>
+      </w:pPr>
+      <w:r>
         <w:rPr>
           <w:rFonts w:asciiTheme="majorHAnsi" w:eastAsiaTheme="majorEastAsia" w:hAnsiTheme="majorHAnsi"/>
           <w:b/>
@@ -13552,771 +13520,7 @@
           <w:sz w:val="28"/>
           <w:szCs w:val="28"/>
         </w:rPr>
-      </w:pPr>
-      <w:r>
-        <w:rPr>
-          <w:rFonts w:asciiTheme="majorHAnsi" w:eastAsiaTheme="majorEastAsia" w:hAnsiTheme="majorHAnsi"/>
-          <w:b/>
-          <w:bCs/>
-          <w:kern w:val="32"/>
-          <w:sz w:val="28"/>
-          <w:szCs w:val="28"/>
-        </w:rPr>
-        <w:t xml:space="preserve">    feedback TEXT</w:t>
-      </w:r>
-    </w:p>
-    <w:p>
-      <w:pPr>
-        <w:spacing w:after="160" w:line="259" w:lineRule="auto"/>
-        <w:ind w:left="454"/>
-        <w:rPr>
-          <w:rFonts w:asciiTheme="majorHAnsi" w:eastAsiaTheme="majorEastAsia" w:hAnsiTheme="majorHAnsi"/>
-          <w:b/>
-          <w:bCs/>
-          <w:kern w:val="32"/>
-          <w:sz w:val="28"/>
-          <w:szCs w:val="28"/>
-        </w:rPr>
-      </w:pPr>
-      <w:r>
-        <w:rPr>
-          <w:rFonts w:asciiTheme="majorHAnsi" w:eastAsiaTheme="majorEastAsia" w:hAnsiTheme="majorHAnsi"/>
-          <w:b/>
-          <w:bCs/>
-          <w:kern w:val="32"/>
-          <w:sz w:val="28"/>
-          <w:szCs w:val="28"/>
-        </w:rPr>
-        <w:t>);</w:t>
-      </w:r>
-    </w:p>
-    <w:p>
-      <w:pPr>
-        <w:spacing w:after="160" w:line="259" w:lineRule="auto"/>
-        <w:ind w:left="454"/>
-        <w:rPr>
-          <w:rFonts w:asciiTheme="majorHAnsi" w:eastAsiaTheme="majorEastAsia" w:hAnsiTheme="majorHAnsi"/>
-          <w:b/>
-          <w:bCs/>
-          <w:kern w:val="32"/>
-          <w:sz w:val="28"/>
-          <w:szCs w:val="28"/>
-        </w:rPr>
-      </w:pPr>
-    </w:p>
-    <w:p>
-      <w:pPr>
-        <w:spacing w:after="160" w:line="259" w:lineRule="auto"/>
-        <w:ind w:left="454"/>
-        <w:rPr>
-          <w:rFonts w:asciiTheme="majorHAnsi" w:eastAsiaTheme="majorEastAsia" w:hAnsiTheme="majorHAnsi"/>
-          <w:b/>
-          <w:bCs/>
-          <w:kern w:val="32"/>
-          <w:sz w:val="28"/>
-          <w:szCs w:val="28"/>
-        </w:rPr>
-      </w:pPr>
-      <w:r>
-        <w:rPr>
-          <w:rFonts w:asciiTheme="majorHAnsi" w:eastAsiaTheme="majorEastAsia" w:hAnsiTheme="majorHAnsi"/>
-          <w:b/>
-          <w:bCs/>
-          <w:kern w:val="32"/>
-          <w:sz w:val="28"/>
-          <w:szCs w:val="28"/>
-        </w:rPr>
-        <w:lastRenderedPageBreak/>
-        <w:t>{</w:t>
-      </w:r>
-    </w:p>
-    <w:p>
-      <w:pPr>
-        <w:spacing w:after="160" w:line="259" w:lineRule="auto"/>
-        <w:ind w:left="454"/>
-        <w:rPr>
-          <w:rFonts w:asciiTheme="majorHAnsi" w:eastAsiaTheme="majorEastAsia" w:hAnsiTheme="majorHAnsi"/>
-          <w:b/>
-          <w:bCs/>
-          <w:kern w:val="32"/>
-          <w:sz w:val="28"/>
-          <w:szCs w:val="28"/>
-        </w:rPr>
-      </w:pPr>
-      <w:r>
-        <w:rPr>
-          <w:rFonts w:asciiTheme="majorHAnsi" w:eastAsiaTheme="majorEastAsia" w:hAnsiTheme="majorHAnsi"/>
-          <w:b/>
-          <w:bCs/>
-          <w:kern w:val="32"/>
-          <w:sz w:val="28"/>
-          <w:szCs w:val="28"/>
-        </w:rPr>
-        <w:t xml:space="preserve">  "classes": [</w:t>
-      </w:r>
-    </w:p>
-    <w:p>
-      <w:pPr>
-        <w:spacing w:after="160" w:line="259" w:lineRule="auto"/>
-        <w:ind w:left="454"/>
-        <w:rPr>
-          <w:rFonts w:asciiTheme="majorHAnsi" w:eastAsiaTheme="majorEastAsia" w:hAnsiTheme="majorHAnsi"/>
-          <w:b/>
-          <w:bCs/>
-          <w:kern w:val="32"/>
-          <w:sz w:val="28"/>
-          <w:szCs w:val="28"/>
-        </w:rPr>
-      </w:pPr>
-      <w:r>
-        <w:rPr>
-          <w:rFonts w:asciiTheme="majorHAnsi" w:eastAsiaTheme="majorEastAsia" w:hAnsiTheme="majorHAnsi"/>
-          <w:b/>
-          <w:bCs/>
-          <w:kern w:val="32"/>
-          <w:sz w:val="28"/>
-          <w:szCs w:val="28"/>
-        </w:rPr>
-        <w:t xml:space="preserve">    {</w:t>
-      </w:r>
-    </w:p>
-    <w:p>
-      <w:pPr>
-        <w:spacing w:after="160" w:line="259" w:lineRule="auto"/>
-        <w:ind w:left="454"/>
-        <w:rPr>
-          <w:rFonts w:asciiTheme="majorHAnsi" w:eastAsiaTheme="majorEastAsia" w:hAnsiTheme="majorHAnsi"/>
-          <w:b/>
-          <w:bCs/>
-          <w:kern w:val="32"/>
-          <w:sz w:val="28"/>
-          <w:szCs w:val="28"/>
-        </w:rPr>
-      </w:pPr>
-      <w:r>
-        <w:rPr>
-          <w:rFonts w:asciiTheme="majorHAnsi" w:eastAsiaTheme="majorEastAsia" w:hAnsiTheme="majorHAnsi"/>
-          <w:b/>
-          <w:bCs/>
-          <w:kern w:val="32"/>
-          <w:sz w:val="28"/>
-          <w:szCs w:val="28"/>
-        </w:rPr>
-        <w:t xml:space="preserve">      "class": "Resume",</w:t>
-      </w:r>
-    </w:p>
-    <w:p>
-      <w:pPr>
-        <w:spacing w:after="160" w:line="259" w:lineRule="auto"/>
-        <w:ind w:left="454"/>
-        <w:rPr>
-          <w:rFonts w:asciiTheme="majorHAnsi" w:eastAsiaTheme="majorEastAsia" w:hAnsiTheme="majorHAnsi"/>
-          <w:b/>
-          <w:bCs/>
-          <w:kern w:val="32"/>
-          <w:sz w:val="28"/>
-          <w:szCs w:val="28"/>
-        </w:rPr>
-      </w:pPr>
-      <w:r>
-        <w:rPr>
-          <w:rFonts w:asciiTheme="majorHAnsi" w:eastAsiaTheme="majorEastAsia" w:hAnsiTheme="majorHAnsi"/>
-          <w:b/>
-          <w:bCs/>
-          <w:kern w:val="32"/>
-          <w:sz w:val="28"/>
-          <w:szCs w:val="28"/>
-        </w:rPr>
-        <w:t xml:space="preserve">      "vectorizer": "text2vec-openai",</w:t>
-      </w:r>
-    </w:p>
-    <w:p>
-      <w:pPr>
-        <w:spacing w:after="160" w:line="259" w:lineRule="auto"/>
-        <w:ind w:left="454"/>
-        <w:rPr>
-          <w:rFonts w:asciiTheme="majorHAnsi" w:eastAsiaTheme="majorEastAsia" w:hAnsiTheme="majorHAnsi"/>
-          <w:b/>
-          <w:bCs/>
-          <w:kern w:val="32"/>
-          <w:sz w:val="28"/>
-          <w:szCs w:val="28"/>
-        </w:rPr>
-      </w:pPr>
-      <w:r>
-        <w:rPr>
-          <w:rFonts w:asciiTheme="majorHAnsi" w:eastAsiaTheme="majorEastAsia" w:hAnsiTheme="majorHAnsi"/>
-          <w:b/>
-          <w:bCs/>
-          <w:kern w:val="32"/>
-          <w:sz w:val="28"/>
-          <w:szCs w:val="28"/>
-        </w:rPr>
-        <w:t xml:space="preserve">      "properties": [</w:t>
-      </w:r>
-    </w:p>
-    <w:p>
-      <w:pPr>
-        <w:spacing w:after="160" w:line="259" w:lineRule="auto"/>
-        <w:ind w:left="454"/>
-        <w:rPr>
-          <w:rFonts w:asciiTheme="majorHAnsi" w:eastAsiaTheme="majorEastAsia" w:hAnsiTheme="majorHAnsi"/>
-          <w:b/>
-          <w:bCs/>
-          <w:kern w:val="32"/>
-          <w:sz w:val="28"/>
-          <w:szCs w:val="28"/>
-        </w:rPr>
-      </w:pPr>
-      <w:r>
-        <w:rPr>
-          <w:rFonts w:asciiTheme="majorHAnsi" w:eastAsiaTheme="majorEastAsia" w:hAnsiTheme="majorHAnsi"/>
-          <w:b/>
-          <w:bCs/>
-          <w:kern w:val="32"/>
-          <w:sz w:val="28"/>
-          <w:szCs w:val="28"/>
-        </w:rPr>
-        <w:t xml:space="preserve">        { "name": "</w:t>
-      </w:r>
-      <w:proofErr w:type="spellStart"/>
-      <w:r>
-        <w:rPr>
-          <w:rFonts w:asciiTheme="majorHAnsi" w:eastAsiaTheme="majorEastAsia" w:hAnsiTheme="majorHAnsi"/>
-          <w:b/>
-          <w:bCs/>
-          <w:kern w:val="32"/>
-          <w:sz w:val="28"/>
-          <w:szCs w:val="28"/>
-        </w:rPr>
-        <w:t>applicant_id</w:t>
-      </w:r>
-      <w:proofErr w:type="spellEnd"/>
-      <w:r>
-        <w:rPr>
-          <w:rFonts w:asciiTheme="majorHAnsi" w:eastAsiaTheme="majorEastAsia" w:hAnsiTheme="majorHAnsi"/>
-          <w:b/>
-          <w:bCs/>
-          <w:kern w:val="32"/>
-          <w:sz w:val="28"/>
-          <w:szCs w:val="28"/>
-        </w:rPr>
-        <w:t>", "</w:t>
-      </w:r>
-      <w:proofErr w:type="spellStart"/>
-      <w:r>
-        <w:rPr>
-          <w:rFonts w:asciiTheme="majorHAnsi" w:eastAsiaTheme="majorEastAsia" w:hAnsiTheme="majorHAnsi"/>
-          <w:b/>
-          <w:bCs/>
-          <w:kern w:val="32"/>
-          <w:sz w:val="28"/>
-          <w:szCs w:val="28"/>
-        </w:rPr>
-        <w:t>dataType</w:t>
-      </w:r>
-      <w:proofErr w:type="spellEnd"/>
-      <w:r>
-        <w:rPr>
-          <w:rFonts w:asciiTheme="majorHAnsi" w:eastAsiaTheme="majorEastAsia" w:hAnsiTheme="majorHAnsi"/>
-          <w:b/>
-          <w:bCs/>
-          <w:kern w:val="32"/>
-          <w:sz w:val="28"/>
-          <w:szCs w:val="28"/>
-        </w:rPr>
-        <w:t>": ["</w:t>
-      </w:r>
-      <w:proofErr w:type="spellStart"/>
-      <w:r>
-        <w:rPr>
-          <w:rFonts w:asciiTheme="majorHAnsi" w:eastAsiaTheme="majorEastAsia" w:hAnsiTheme="majorHAnsi"/>
-          <w:b/>
-          <w:bCs/>
-          <w:kern w:val="32"/>
-          <w:sz w:val="28"/>
-          <w:szCs w:val="28"/>
-        </w:rPr>
-        <w:t>uuid</w:t>
-      </w:r>
-      <w:proofErr w:type="spellEnd"/>
-      <w:r>
-        <w:rPr>
-          <w:rFonts w:asciiTheme="majorHAnsi" w:eastAsiaTheme="majorEastAsia" w:hAnsiTheme="majorHAnsi"/>
-          <w:b/>
-          <w:bCs/>
-          <w:kern w:val="32"/>
-          <w:sz w:val="28"/>
-          <w:szCs w:val="28"/>
-        </w:rPr>
-        <w:t>"] },</w:t>
-      </w:r>
-    </w:p>
-    <w:p>
-      <w:pPr>
-        <w:spacing w:after="160" w:line="259" w:lineRule="auto"/>
-        <w:ind w:left="454"/>
-        <w:rPr>
-          <w:rFonts w:asciiTheme="majorHAnsi" w:eastAsiaTheme="majorEastAsia" w:hAnsiTheme="majorHAnsi"/>
-          <w:b/>
-          <w:bCs/>
-          <w:kern w:val="32"/>
-          <w:sz w:val="28"/>
-          <w:szCs w:val="28"/>
-        </w:rPr>
-      </w:pPr>
-      <w:r>
-        <w:rPr>
-          <w:rFonts w:asciiTheme="majorHAnsi" w:eastAsiaTheme="majorEastAsia" w:hAnsiTheme="majorHAnsi"/>
-          <w:b/>
-          <w:bCs/>
-          <w:kern w:val="32"/>
-          <w:sz w:val="28"/>
-          <w:szCs w:val="28"/>
-        </w:rPr>
-        <w:t xml:space="preserve">        { "name": "text", "</w:t>
-      </w:r>
-      <w:proofErr w:type="spellStart"/>
-      <w:r>
-        <w:rPr>
-          <w:rFonts w:asciiTheme="majorHAnsi" w:eastAsiaTheme="majorEastAsia" w:hAnsiTheme="majorHAnsi"/>
-          <w:b/>
-          <w:bCs/>
-          <w:kern w:val="32"/>
-          <w:sz w:val="28"/>
-          <w:szCs w:val="28"/>
-        </w:rPr>
-        <w:t>dataType</w:t>
-      </w:r>
-      <w:proofErr w:type="spellEnd"/>
-      <w:r>
-        <w:rPr>
-          <w:rFonts w:asciiTheme="majorHAnsi" w:eastAsiaTheme="majorEastAsia" w:hAnsiTheme="majorHAnsi"/>
-          <w:b/>
-          <w:bCs/>
-          <w:kern w:val="32"/>
-          <w:sz w:val="28"/>
-          <w:szCs w:val="28"/>
-        </w:rPr>
-        <w:t>": ["text"] },</w:t>
-      </w:r>
-    </w:p>
-    <w:p>
-      <w:pPr>
-        <w:spacing w:after="160" w:line="259" w:lineRule="auto"/>
-        <w:ind w:left="454"/>
-        <w:rPr>
-          <w:rFonts w:asciiTheme="majorHAnsi" w:eastAsiaTheme="majorEastAsia" w:hAnsiTheme="majorHAnsi"/>
-          <w:b/>
-          <w:bCs/>
-          <w:kern w:val="32"/>
-          <w:sz w:val="28"/>
-          <w:szCs w:val="28"/>
-        </w:rPr>
-      </w:pPr>
-      <w:r>
-        <w:rPr>
-          <w:rFonts w:asciiTheme="majorHAnsi" w:eastAsiaTheme="majorEastAsia" w:hAnsiTheme="majorHAnsi"/>
-          <w:b/>
-          <w:bCs/>
-          <w:kern w:val="32"/>
-          <w:sz w:val="28"/>
-          <w:szCs w:val="28"/>
-        </w:rPr>
-        <w:t xml:space="preserve">        { "name": "embedding", "</w:t>
-      </w:r>
-      <w:proofErr w:type="spellStart"/>
-      <w:r>
-        <w:rPr>
-          <w:rFonts w:asciiTheme="majorHAnsi" w:eastAsiaTheme="majorEastAsia" w:hAnsiTheme="majorHAnsi"/>
-          <w:b/>
-          <w:bCs/>
-          <w:kern w:val="32"/>
-          <w:sz w:val="28"/>
-          <w:szCs w:val="28"/>
-        </w:rPr>
-        <w:t>dataType</w:t>
-      </w:r>
-      <w:proofErr w:type="spellEnd"/>
-      <w:r>
-        <w:rPr>
-          <w:rFonts w:asciiTheme="majorHAnsi" w:eastAsiaTheme="majorEastAsia" w:hAnsiTheme="majorHAnsi"/>
-          <w:b/>
-          <w:bCs/>
-          <w:kern w:val="32"/>
-          <w:sz w:val="28"/>
-          <w:szCs w:val="28"/>
-        </w:rPr>
-        <w:t>": ["vector"] }</w:t>
-      </w:r>
-    </w:p>
-    <w:p>
-      <w:pPr>
-        <w:spacing w:after="160" w:line="259" w:lineRule="auto"/>
-        <w:ind w:left="454"/>
-        <w:rPr>
-          <w:rFonts w:asciiTheme="majorHAnsi" w:eastAsiaTheme="majorEastAsia" w:hAnsiTheme="majorHAnsi"/>
-          <w:b/>
-          <w:bCs/>
-          <w:kern w:val="32"/>
-          <w:sz w:val="28"/>
-          <w:szCs w:val="28"/>
-        </w:rPr>
-      </w:pPr>
-      <w:r>
-        <w:rPr>
-          <w:rFonts w:asciiTheme="majorHAnsi" w:eastAsiaTheme="majorEastAsia" w:hAnsiTheme="majorHAnsi"/>
-          <w:b/>
-          <w:bCs/>
-          <w:kern w:val="32"/>
-          <w:sz w:val="28"/>
-          <w:szCs w:val="28"/>
-        </w:rPr>
-        <w:t xml:space="preserve">      ]</w:t>
-      </w:r>
-    </w:p>
-    <w:p>
-      <w:pPr>
-        <w:spacing w:after="160" w:line="259" w:lineRule="auto"/>
-        <w:ind w:left="454"/>
-        <w:rPr>
-          <w:rFonts w:asciiTheme="majorHAnsi" w:eastAsiaTheme="majorEastAsia" w:hAnsiTheme="majorHAnsi"/>
-          <w:b/>
-          <w:bCs/>
-          <w:kern w:val="32"/>
-          <w:sz w:val="28"/>
-          <w:szCs w:val="28"/>
-        </w:rPr>
-      </w:pPr>
-      <w:r>
-        <w:rPr>
-          <w:rFonts w:asciiTheme="majorHAnsi" w:eastAsiaTheme="majorEastAsia" w:hAnsiTheme="majorHAnsi"/>
-          <w:b/>
-          <w:bCs/>
-          <w:kern w:val="32"/>
-          <w:sz w:val="28"/>
-          <w:szCs w:val="28"/>
-        </w:rPr>
-        <w:t xml:space="preserve">    },</w:t>
-      </w:r>
-    </w:p>
-    <w:p>
-      <w:pPr>
-        <w:spacing w:after="160" w:line="259" w:lineRule="auto"/>
-        <w:ind w:left="454"/>
-        <w:rPr>
-          <w:rFonts w:asciiTheme="majorHAnsi" w:eastAsiaTheme="majorEastAsia" w:hAnsiTheme="majorHAnsi"/>
-          <w:b/>
-          <w:bCs/>
-          <w:kern w:val="32"/>
-          <w:sz w:val="28"/>
-          <w:szCs w:val="28"/>
-        </w:rPr>
-      </w:pPr>
-      <w:r>
-        <w:rPr>
-          <w:rFonts w:asciiTheme="majorHAnsi" w:eastAsiaTheme="majorEastAsia" w:hAnsiTheme="majorHAnsi"/>
-          <w:b/>
-          <w:bCs/>
-          <w:kern w:val="32"/>
-          <w:sz w:val="28"/>
-          <w:szCs w:val="28"/>
-        </w:rPr>
-        <w:t xml:space="preserve">    {</w:t>
-      </w:r>
-    </w:p>
-    <w:p>
-      <w:pPr>
-        <w:spacing w:after="160" w:line="259" w:lineRule="auto"/>
-        <w:ind w:left="454"/>
-        <w:rPr>
-          <w:rFonts w:asciiTheme="majorHAnsi" w:eastAsiaTheme="majorEastAsia" w:hAnsiTheme="majorHAnsi"/>
-          <w:b/>
-          <w:bCs/>
-          <w:kern w:val="32"/>
-          <w:sz w:val="28"/>
-          <w:szCs w:val="28"/>
-        </w:rPr>
-      </w:pPr>
-      <w:r>
-        <w:rPr>
-          <w:rFonts w:asciiTheme="majorHAnsi" w:eastAsiaTheme="majorEastAsia" w:hAnsiTheme="majorHAnsi"/>
-          <w:b/>
-          <w:bCs/>
-          <w:kern w:val="32"/>
-          <w:sz w:val="28"/>
-          <w:szCs w:val="28"/>
-        </w:rPr>
-        <w:t xml:space="preserve">      "class": "</w:t>
-      </w:r>
-      <w:proofErr w:type="spellStart"/>
-      <w:r>
-        <w:rPr>
-          <w:rFonts w:asciiTheme="majorHAnsi" w:eastAsiaTheme="majorEastAsia" w:hAnsiTheme="majorHAnsi"/>
-          <w:b/>
-          <w:bCs/>
-          <w:kern w:val="32"/>
-          <w:sz w:val="28"/>
-          <w:szCs w:val="28"/>
-        </w:rPr>
-        <w:t>JobDescription</w:t>
-      </w:r>
-      <w:proofErr w:type="spellEnd"/>
-      <w:r>
-        <w:rPr>
-          <w:rFonts w:asciiTheme="majorHAnsi" w:eastAsiaTheme="majorEastAsia" w:hAnsiTheme="majorHAnsi"/>
-          <w:b/>
-          <w:bCs/>
-          <w:kern w:val="32"/>
-          <w:sz w:val="28"/>
-          <w:szCs w:val="28"/>
-        </w:rPr>
-        <w:t>",</w:t>
-      </w:r>
-    </w:p>
-    <w:p>
-      <w:pPr>
-        <w:spacing w:after="160" w:line="259" w:lineRule="auto"/>
-        <w:ind w:left="454"/>
-        <w:rPr>
-          <w:rFonts w:asciiTheme="majorHAnsi" w:eastAsiaTheme="majorEastAsia" w:hAnsiTheme="majorHAnsi"/>
-          <w:b/>
-          <w:bCs/>
-          <w:kern w:val="32"/>
-          <w:sz w:val="28"/>
-          <w:szCs w:val="28"/>
-        </w:rPr>
-      </w:pPr>
-      <w:r>
-        <w:rPr>
-          <w:rFonts w:asciiTheme="majorHAnsi" w:eastAsiaTheme="majorEastAsia" w:hAnsiTheme="majorHAnsi"/>
-          <w:b/>
-          <w:bCs/>
-          <w:kern w:val="32"/>
-          <w:sz w:val="28"/>
-          <w:szCs w:val="28"/>
-        </w:rPr>
-        <w:t xml:space="preserve">      "vectorizer": "text2vec-openai",</w:t>
-      </w:r>
-    </w:p>
-    <w:p>
-      <w:pPr>
-        <w:spacing w:after="160" w:line="259" w:lineRule="auto"/>
-        <w:ind w:left="454"/>
-        <w:rPr>
-          <w:rFonts w:asciiTheme="majorHAnsi" w:eastAsiaTheme="majorEastAsia" w:hAnsiTheme="majorHAnsi"/>
-          <w:b/>
-          <w:bCs/>
-          <w:kern w:val="32"/>
-          <w:sz w:val="28"/>
-          <w:szCs w:val="28"/>
-        </w:rPr>
-      </w:pPr>
-      <w:r>
-        <w:rPr>
-          <w:rFonts w:asciiTheme="majorHAnsi" w:eastAsiaTheme="majorEastAsia" w:hAnsiTheme="majorHAnsi"/>
-          <w:b/>
-          <w:bCs/>
-          <w:kern w:val="32"/>
-          <w:sz w:val="28"/>
-          <w:szCs w:val="28"/>
-        </w:rPr>
-        <w:t xml:space="preserve">      "properties": [</w:t>
-      </w:r>
-    </w:p>
-    <w:p>
-      <w:pPr>
-        <w:spacing w:after="160" w:line="259" w:lineRule="auto"/>
-        <w:ind w:left="454"/>
-        <w:rPr>
-          <w:rFonts w:asciiTheme="majorHAnsi" w:eastAsiaTheme="majorEastAsia" w:hAnsiTheme="majorHAnsi"/>
-          <w:b/>
-          <w:bCs/>
-          <w:kern w:val="32"/>
-          <w:sz w:val="28"/>
-          <w:szCs w:val="28"/>
-        </w:rPr>
-      </w:pPr>
-      <w:r>
-        <w:rPr>
-          <w:rFonts w:asciiTheme="majorHAnsi" w:eastAsiaTheme="majorEastAsia" w:hAnsiTheme="majorHAnsi"/>
-          <w:b/>
-          <w:bCs/>
-          <w:kern w:val="32"/>
-          <w:sz w:val="28"/>
-          <w:szCs w:val="28"/>
-        </w:rPr>
-        <w:t xml:space="preserve">        { "name": "</w:t>
-      </w:r>
-      <w:proofErr w:type="spellStart"/>
-      <w:r>
-        <w:rPr>
-          <w:rFonts w:asciiTheme="majorHAnsi" w:eastAsiaTheme="majorEastAsia" w:hAnsiTheme="majorHAnsi"/>
-          <w:b/>
-          <w:bCs/>
-          <w:kern w:val="32"/>
-          <w:sz w:val="28"/>
-          <w:szCs w:val="28"/>
-        </w:rPr>
-        <w:t>job_id</w:t>
-      </w:r>
-      <w:proofErr w:type="spellEnd"/>
-      <w:r>
-        <w:rPr>
-          <w:rFonts w:asciiTheme="majorHAnsi" w:eastAsiaTheme="majorEastAsia" w:hAnsiTheme="majorHAnsi"/>
-          <w:b/>
-          <w:bCs/>
-          <w:kern w:val="32"/>
-          <w:sz w:val="28"/>
-          <w:szCs w:val="28"/>
-        </w:rPr>
-        <w:t>", "</w:t>
-      </w:r>
-      <w:proofErr w:type="spellStart"/>
-      <w:r>
-        <w:rPr>
-          <w:rFonts w:asciiTheme="majorHAnsi" w:eastAsiaTheme="majorEastAsia" w:hAnsiTheme="majorHAnsi"/>
-          <w:b/>
-          <w:bCs/>
-          <w:kern w:val="32"/>
-          <w:sz w:val="28"/>
-          <w:szCs w:val="28"/>
-        </w:rPr>
-        <w:t>dataType</w:t>
-      </w:r>
-      <w:proofErr w:type="spellEnd"/>
-      <w:r>
-        <w:rPr>
-          <w:rFonts w:asciiTheme="majorHAnsi" w:eastAsiaTheme="majorEastAsia" w:hAnsiTheme="majorHAnsi"/>
-          <w:b/>
-          <w:bCs/>
-          <w:kern w:val="32"/>
-          <w:sz w:val="28"/>
-          <w:szCs w:val="28"/>
-        </w:rPr>
-        <w:t>": ["</w:t>
-      </w:r>
-      <w:proofErr w:type="spellStart"/>
-      <w:r>
-        <w:rPr>
-          <w:rFonts w:asciiTheme="majorHAnsi" w:eastAsiaTheme="majorEastAsia" w:hAnsiTheme="majorHAnsi"/>
-          <w:b/>
-          <w:bCs/>
-          <w:kern w:val="32"/>
-          <w:sz w:val="28"/>
-          <w:szCs w:val="28"/>
-        </w:rPr>
-        <w:t>uuid</w:t>
-      </w:r>
-      <w:proofErr w:type="spellEnd"/>
-      <w:r>
-        <w:rPr>
-          <w:rFonts w:asciiTheme="majorHAnsi" w:eastAsiaTheme="majorEastAsia" w:hAnsiTheme="majorHAnsi"/>
-          <w:b/>
-          <w:bCs/>
-          <w:kern w:val="32"/>
-          <w:sz w:val="28"/>
-          <w:szCs w:val="28"/>
-        </w:rPr>
-        <w:t>"] },</w:t>
-      </w:r>
-    </w:p>
-    <w:p>
-      <w:pPr>
-        <w:spacing w:after="160" w:line="259" w:lineRule="auto"/>
-        <w:ind w:left="454"/>
-        <w:rPr>
-          <w:rFonts w:asciiTheme="majorHAnsi" w:eastAsiaTheme="majorEastAsia" w:hAnsiTheme="majorHAnsi"/>
-          <w:b/>
-          <w:bCs/>
-          <w:kern w:val="32"/>
-          <w:sz w:val="28"/>
-          <w:szCs w:val="28"/>
-        </w:rPr>
-      </w:pPr>
-      <w:r>
-        <w:rPr>
-          <w:rFonts w:asciiTheme="majorHAnsi" w:eastAsiaTheme="majorEastAsia" w:hAnsiTheme="majorHAnsi"/>
-          <w:b/>
-          <w:bCs/>
-          <w:kern w:val="32"/>
-          <w:sz w:val="28"/>
-          <w:szCs w:val="28"/>
-        </w:rPr>
-        <w:t xml:space="preserve">        { "name": "text", "</w:t>
-      </w:r>
-      <w:proofErr w:type="spellStart"/>
-      <w:r>
-        <w:rPr>
-          <w:rFonts w:asciiTheme="majorHAnsi" w:eastAsiaTheme="majorEastAsia" w:hAnsiTheme="majorHAnsi"/>
-          <w:b/>
-          <w:bCs/>
-          <w:kern w:val="32"/>
-          <w:sz w:val="28"/>
-          <w:szCs w:val="28"/>
-        </w:rPr>
-        <w:t>dataType</w:t>
-      </w:r>
-      <w:proofErr w:type="spellEnd"/>
-      <w:r>
-        <w:rPr>
-          <w:rFonts w:asciiTheme="majorHAnsi" w:eastAsiaTheme="majorEastAsia" w:hAnsiTheme="majorHAnsi"/>
-          <w:b/>
-          <w:bCs/>
-          <w:kern w:val="32"/>
-          <w:sz w:val="28"/>
-          <w:szCs w:val="28"/>
-        </w:rPr>
-        <w:t>": ["text"] },</w:t>
-      </w:r>
-    </w:p>
-    <w:p>
-      <w:pPr>
-        <w:spacing w:after="160" w:line="259" w:lineRule="auto"/>
-        <w:ind w:left="454"/>
-        <w:rPr>
-          <w:rFonts w:asciiTheme="majorHAnsi" w:eastAsiaTheme="majorEastAsia" w:hAnsiTheme="majorHAnsi"/>
-          <w:b/>
-          <w:bCs/>
-          <w:kern w:val="32"/>
-          <w:sz w:val="28"/>
-          <w:szCs w:val="28"/>
-        </w:rPr>
-      </w:pPr>
-      <w:r>
-        <w:rPr>
-          <w:rFonts w:asciiTheme="majorHAnsi" w:eastAsiaTheme="majorEastAsia" w:hAnsiTheme="majorHAnsi"/>
-          <w:b/>
-          <w:bCs/>
-          <w:kern w:val="32"/>
-          <w:sz w:val="28"/>
-          <w:szCs w:val="28"/>
-        </w:rPr>
-        <w:t xml:space="preserve">        { "name": "embedding", "</w:t>
-      </w:r>
-      <w:proofErr w:type="spellStart"/>
-      <w:r>
-        <w:rPr>
-          <w:rFonts w:asciiTheme="majorHAnsi" w:eastAsiaTheme="majorEastAsia" w:hAnsiTheme="majorHAnsi"/>
-          <w:b/>
-          <w:bCs/>
-          <w:kern w:val="32"/>
-          <w:sz w:val="28"/>
-          <w:szCs w:val="28"/>
-        </w:rPr>
-        <w:t>dataType</w:t>
-      </w:r>
-      <w:proofErr w:type="spellEnd"/>
-      <w:r>
-        <w:rPr>
-          <w:rFonts w:asciiTheme="majorHAnsi" w:eastAsiaTheme="majorEastAsia" w:hAnsiTheme="majorHAnsi"/>
-          <w:b/>
-          <w:bCs/>
-          <w:kern w:val="32"/>
-          <w:sz w:val="28"/>
-          <w:szCs w:val="28"/>
-        </w:rPr>
-        <w:t>": ["vector"] }</w:t>
+        <w:t xml:space="preserve">        { "name": "embedding", "dataType": ["vector"] }</w:t>
       </w:r>
     </w:p>
     <w:p>
@@ -14458,19 +13662,6 @@
     </w:p>
     <w:p>
       <w:pPr>
-        <w:rPr>
-          <w:color w:val="FF0000"/>
-        </w:rPr>
-      </w:pPr>
-      <w:r>
-        <w:rPr>
-          <w:color w:val="FF0000"/>
-        </w:rPr>
-        <w:t>Sample WBS:</w:t>
-      </w:r>
-    </w:p>
-    <w:p>
-      <w:pPr>
         <w:pStyle w:val="ListParagraph"/>
         <w:ind w:left="360"/>
       </w:pPr>
@@ -14479,10 +13670,10 @@
           <w:noProof/>
         </w:rPr>
         <w:drawing>
-          <wp:inline distT="0" distB="0" distL="0" distR="0" wp14:anchorId="1A7A9C97" wp14:editId="6CD5FEE8">
-            <wp:extent cx="5943600" cy="3212465"/>
-            <wp:effectExtent l="0" t="0" r="0" b="6985"/>
-            <wp:docPr id="86407138" name="Picture 1" descr="Diagram&#10;&#10;Description automatically generated"/>
+          <wp:inline distT="0" distB="0" distL="0" distR="0" wp14:anchorId="492445C9" wp14:editId="623D34B4">
+            <wp:extent cx="6357283" cy="2280062"/>
+            <wp:effectExtent l="0" t="0" r="5715" b="0"/>
+            <wp:docPr id="1497186713" name="Picture 1"/>
             <wp:cNvGraphicFramePr>
               <a:graphicFrameLocks xmlns:a="http://schemas.openxmlformats.org/drawingml/2006/main" noChangeAspect="1"/>
             </wp:cNvGraphicFramePr>
@@ -14490,29 +13681,36 @@
               <a:graphicData uri="http://schemas.openxmlformats.org/drawingml/2006/picture">
                 <pic:pic xmlns:pic="http://schemas.openxmlformats.org/drawingml/2006/picture">
                   <pic:nvPicPr>
-                    <pic:cNvPr id="86407138" name="Picture 1" descr="Diagram&#10;&#10;Description automatically generated"/>
-                    <pic:cNvPicPr/>
+                    <pic:cNvPr id="0" name="Picture 1"/>
+                    <pic:cNvPicPr>
+                      <a:picLocks noChangeAspect="1" noChangeArrowheads="1"/>
+                    </pic:cNvPicPr>
                   </pic:nvPicPr>
                   <pic:blipFill>
-                    <a:blip r:embed="rId31">
+                    <a:blip r:embed="rId31" cstate="print">
                       <a:extLst>
                         <a:ext uri="{28A0092B-C50C-407E-A947-70E740481C1C}">
                           <a14:useLocalDpi xmlns:a14="http://schemas.microsoft.com/office/drawing/2010/main" val="0"/>
                         </a:ext>
                       </a:extLst>
                     </a:blip>
+                    <a:srcRect/>
                     <a:stretch>
                       <a:fillRect/>
                     </a:stretch>
                   </pic:blipFill>
-                  <pic:spPr>
+                  <pic:spPr bwMode="auto">
                     <a:xfrm>
                       <a:off x="0" y="0"/>
-                      <a:ext cx="5943600" cy="3212465"/>
+                      <a:ext cx="6418777" cy="2302117"/>
                     </a:xfrm>
                     <a:prstGeom prst="rect">
                       <a:avLst/>
                     </a:prstGeom>
+                    <a:noFill/>
+                    <a:ln>
+                      <a:noFill/>
+                    </a:ln>
                   </pic:spPr>
                 </pic:pic>
               </a:graphicData>
@@ -14568,172 +13766,1153 @@
     </w:p>
     <w:p>
       <w:pPr>
-        <w:pStyle w:val="ListParagraph"/>
+        <w:ind w:left="360"/>
+        <w:rPr>
+          <w:b/>
+          <w:bCs/>
+          <w:lang w:val="en-CA"/>
+        </w:rPr>
+      </w:pPr>
+      <w:r>
+        <w:rPr>
+          <w:b/>
+          <w:bCs/>
+          <w:lang w:val="en-CA"/>
+        </w:rPr>
+        <w:t>Milestone 1: Project Initiation Complete</w:t>
+      </w:r>
+    </w:p>
+    <w:p>
+      <w:pPr>
+        <w:numPr>
+          <w:ilvl w:val="0"/>
+          <w:numId w:val="37"/>
+        </w:numPr>
+        <w:rPr>
+          <w:lang w:val="en-CA"/>
+        </w:rPr>
+      </w:pPr>
+      <w:r>
+        <w:rPr>
+          <w:b/>
+          <w:bCs/>
+          <w:lang w:val="en-CA"/>
+        </w:rPr>
+        <w:t>Definition</w:t>
+      </w:r>
+      <w:r>
+        <w:rPr>
+          <w:lang w:val="en-CA"/>
+        </w:rPr>
+        <w:t>: Establish the project foundation, including team setup, stakeholder engagement, and initial planning.</w:t>
+      </w:r>
+    </w:p>
+    <w:p>
+      <w:pPr>
+        <w:numPr>
+          <w:ilvl w:val="0"/>
+          <w:numId w:val="37"/>
+        </w:numPr>
+        <w:rPr>
+          <w:lang w:val="en-CA"/>
+        </w:rPr>
+      </w:pPr>
+      <w:r>
+        <w:rPr>
+          <w:b/>
+          <w:bCs/>
+          <w:lang w:val="en-CA"/>
+        </w:rPr>
+        <w:t>Acceptance Criteria</w:t>
+      </w:r>
+      <w:r>
+        <w:rPr>
+          <w:lang w:val="en-CA"/>
+        </w:rPr>
+        <w:t xml:space="preserve">: </w:t>
+      </w:r>
+    </w:p>
+    <w:p>
+      <w:pPr>
         <w:numPr>
           <w:ilvl w:val="1"/>
-          <w:numId w:val="3"/>
+          <w:numId w:val="37"/>
         </w:numPr>
-      </w:pPr>
-      <w:r>
-        <w:t>Milestone one</w:t>
-      </w:r>
-    </w:p>
-    <w:p>
-      <w:pPr>
-        <w:pStyle w:val="ListParagraph"/>
-      </w:pPr>
-      <w:r>
-        <w:t>Definition</w:t>
-      </w:r>
-    </w:p>
-    <w:p>
-      <w:pPr>
-        <w:pStyle w:val="ListParagraph"/>
-      </w:pPr>
-      <w:r>
-        <w:t>Acceptance Criteria</w:t>
-      </w:r>
-    </w:p>
-    <w:p>
-      <w:pPr>
-        <w:pStyle w:val="ListParagraph"/>
+        <w:rPr>
+          <w:lang w:val="en-CA"/>
+        </w:rPr>
+      </w:pPr>
+      <w:r>
+        <w:rPr>
+          <w:lang w:val="en-CA"/>
+        </w:rPr>
+        <w:t>Team roles assigned and agreement signed by all members by 2025-01-27.</w:t>
+      </w:r>
+    </w:p>
+    <w:p>
+      <w:pPr>
+        <w:numPr>
+          <w:ilvl w:val="1"/>
+          <w:numId w:val="37"/>
+        </w:numPr>
+        <w:rPr>
+          <w:lang w:val="en-CA"/>
+        </w:rPr>
+      </w:pPr>
+      <w:r>
+        <w:rPr>
+          <w:lang w:val="en-CA"/>
+        </w:rPr>
+        <w:t>MS Teams, GitHub, and OneDrive set up; first team meeting held.</w:t>
+      </w:r>
+    </w:p>
+    <w:p>
+      <w:pPr>
+        <w:numPr>
+          <w:ilvl w:val="1"/>
+          <w:numId w:val="37"/>
+        </w:numPr>
+        <w:rPr>
+          <w:lang w:val="en-CA"/>
+        </w:rPr>
+      </w:pPr>
+      <w:r>
+        <w:rPr>
+          <w:lang w:val="en-CA"/>
+        </w:rPr>
+        <w:t>Kickoff meeting conducted; project approval obtained from CEO.</w:t>
+      </w:r>
+    </w:p>
+    <w:p>
+      <w:pPr>
+        <w:numPr>
+          <w:ilvl w:val="1"/>
+          <w:numId w:val="37"/>
+        </w:numPr>
+        <w:rPr>
+          <w:lang w:val="en-CA"/>
+        </w:rPr>
+      </w:pPr>
+      <w:r>
+        <w:rPr>
+          <w:lang w:val="en-CA"/>
+        </w:rPr>
+        <w:t>Project timeline and milestones documented in SRS.</w:t>
+      </w:r>
+    </w:p>
+    <w:p>
+      <w:pPr>
         <w:numPr>
           <w:ilvl w:val="0"/>
-          <w:numId w:val="5"/>
+          <w:numId w:val="37"/>
         </w:numPr>
-      </w:pPr>
-      <w:r>
-        <w:t>…</w:t>
-      </w:r>
-    </w:p>
-    <w:p>
-      <w:pPr>
-        <w:pStyle w:val="ListParagraph"/>
+        <w:rPr>
+          <w:lang w:val="en-CA"/>
+        </w:rPr>
+      </w:pPr>
+      <w:r>
+        <w:rPr>
+          <w:b/>
+          <w:bCs/>
+          <w:lang w:val="en-CA"/>
+        </w:rPr>
+        <w:t>Target Date</w:t>
+      </w:r>
+      <w:r>
+        <w:rPr>
+          <w:lang w:val="en-CA"/>
+        </w:rPr>
+        <w:t>: 2025-02-05</w:t>
+      </w:r>
+    </w:p>
+    <w:p>
+      <w:pPr>
+        <w:ind w:left="360"/>
+        <w:rPr>
+          <w:b/>
+          <w:bCs/>
+          <w:lang w:val="en-CA"/>
+        </w:rPr>
+      </w:pPr>
+      <w:r>
+        <w:rPr>
+          <w:b/>
+          <w:bCs/>
+          <w:lang w:val="en-CA"/>
+        </w:rPr>
+        <w:t>Milestone 2: Requirements Analysis Complete</w:t>
+      </w:r>
+    </w:p>
+    <w:p>
+      <w:pPr>
         <w:numPr>
           <w:ilvl w:val="0"/>
-          <w:numId w:val="5"/>
+          <w:numId w:val="38"/>
         </w:numPr>
-      </w:pPr>
-      <w:r>
-        <w:t>….</w:t>
-      </w:r>
-    </w:p>
-    <w:p>
-      <w:pPr>
-        <w:pStyle w:val="ListParagraph"/>
+        <w:rPr>
+          <w:lang w:val="en-CA"/>
+        </w:rPr>
+      </w:pPr>
+      <w:r>
+        <w:rPr>
+          <w:b/>
+          <w:bCs/>
+          <w:lang w:val="en-CA"/>
+        </w:rPr>
+        <w:lastRenderedPageBreak/>
+        <w:t>Definition</w:t>
+      </w:r>
+      <w:r>
+        <w:rPr>
+          <w:lang w:val="en-CA"/>
+        </w:rPr>
+        <w:t>: Finalize functional and nonfunctional requirements with stakeholder validation.</w:t>
+      </w:r>
+    </w:p>
+    <w:p>
+      <w:pPr>
         <w:numPr>
           <w:ilvl w:val="0"/>
-          <w:numId w:val="5"/>
+          <w:numId w:val="38"/>
         </w:numPr>
-      </w:pPr>
-      <w:r>
-        <w:t>….</w:t>
-      </w:r>
-    </w:p>
-    <w:p>
-      <w:pPr>
-        <w:pStyle w:val="ListParagraph"/>
+        <w:rPr>
+          <w:lang w:val="en-CA"/>
+        </w:rPr>
+      </w:pPr>
+      <w:r>
+        <w:rPr>
+          <w:b/>
+          <w:bCs/>
+          <w:lang w:val="en-CA"/>
+        </w:rPr>
+        <w:t>Acceptance Criteria</w:t>
+      </w:r>
+      <w:r>
+        <w:rPr>
+          <w:lang w:val="en-CA"/>
+        </w:rPr>
+        <w:t xml:space="preserve">: </w:t>
+      </w:r>
+    </w:p>
+    <w:p>
+      <w:pPr>
         <w:numPr>
           <w:ilvl w:val="1"/>
-          <w:numId w:val="3"/>
+          <w:numId w:val="38"/>
         </w:numPr>
-      </w:pPr>
-      <w:r>
-        <w:t>Milestone Two</w:t>
-      </w:r>
-    </w:p>
-    <w:p>
-      <w:pPr>
-        <w:pStyle w:val="ListParagraph"/>
+        <w:rPr>
+          <w:lang w:val="en-CA"/>
+        </w:rPr>
+      </w:pPr>
+      <w:r>
+        <w:rPr>
+          <w:lang w:val="en-CA"/>
+        </w:rPr>
+        <w:t>Functional requirements (job posting, AI screening, candidate dashboard, HR analytics) documented.</w:t>
+      </w:r>
+    </w:p>
+    <w:p>
+      <w:pPr>
         <w:numPr>
           <w:ilvl w:val="1"/>
-          <w:numId w:val="3"/>
+          <w:numId w:val="38"/>
         </w:numPr>
-      </w:pPr>
-      <w:r>
-        <w:t>Milestone Three</w:t>
-      </w:r>
-    </w:p>
-    <w:p>
-      <w:pPr>
-        <w:pStyle w:val="ListParagraph"/>
+        <w:rPr>
+          <w:lang w:val="en-CA"/>
+        </w:rPr>
+      </w:pPr>
+      <w:r>
+        <w:rPr>
+          <w:lang w:val="en-CA"/>
+        </w:rPr>
+        <w:t>Nonfunctional requirements (performance, security, scalability, usability, availability) documented.</w:t>
+      </w:r>
+    </w:p>
+    <w:p>
+      <w:pPr>
         <w:numPr>
           <w:ilvl w:val="1"/>
-          <w:numId w:val="3"/>
+          <w:numId w:val="38"/>
         </w:numPr>
-      </w:pPr>
-      <w:r>
-        <w:t>..</w:t>
-      </w:r>
-    </w:p>
-    <w:p>
-      <w:pPr>
-        <w:pStyle w:val="ListParagraph"/>
+        <w:rPr>
+          <w:lang w:val="en-CA"/>
+        </w:rPr>
+      </w:pPr>
+      <w:r>
+        <w:rPr>
+          <w:lang w:val="en-CA"/>
+        </w:rPr>
+        <w:t>Requirements validated by HR stakeholders; SRS updated and approved.</w:t>
+      </w:r>
+    </w:p>
+    <w:p>
+      <w:pPr>
         <w:numPr>
           <w:ilvl w:val="1"/>
-          <w:numId w:val="3"/>
+          <w:numId w:val="38"/>
         </w:numPr>
-      </w:pPr>
-      <w:r>
-        <w:t>…</w:t>
-      </w:r>
-    </w:p>
-    <w:p>
-      <w:pPr>
-        <w:pStyle w:val="ListParagraph"/>
+        <w:rPr>
+          <w:lang w:val="en-CA"/>
+        </w:rPr>
+      </w:pPr>
+      <w:r>
+        <w:rPr>
+          <w:lang w:val="en-CA"/>
+        </w:rPr>
+        <w:t>Requirements traceability matrix created.</w:t>
+      </w:r>
+    </w:p>
+    <w:p>
+      <w:pPr>
+        <w:numPr>
+          <w:ilvl w:val="0"/>
+          <w:numId w:val="38"/>
+        </w:numPr>
+        <w:rPr>
+          <w:lang w:val="en-CA"/>
+        </w:rPr>
+      </w:pPr>
+      <w:r>
+        <w:rPr>
+          <w:b/>
+          <w:bCs/>
+          <w:lang w:val="en-CA"/>
+        </w:rPr>
+        <w:t>Target Date</w:t>
+      </w:r>
+      <w:r>
+        <w:rPr>
+          <w:lang w:val="en-CA"/>
+        </w:rPr>
+        <w:t>: 2025-02-26</w:t>
+      </w:r>
+    </w:p>
+    <w:p>
+      <w:pPr>
+        <w:ind w:left="360"/>
+        <w:rPr>
+          <w:b/>
+          <w:bCs/>
+          <w:lang w:val="en-CA"/>
+        </w:rPr>
+      </w:pPr>
+      <w:r>
+        <w:rPr>
+          <w:b/>
+          <w:bCs/>
+          <w:lang w:val="en-CA"/>
+        </w:rPr>
+        <w:t>Milestone 3: System Design Complete</w:t>
+      </w:r>
+    </w:p>
+    <w:p>
+      <w:pPr>
+        <w:numPr>
+          <w:ilvl w:val="0"/>
+          <w:numId w:val="39"/>
+        </w:numPr>
+        <w:rPr>
+          <w:lang w:val="en-CA"/>
+        </w:rPr>
+      </w:pPr>
+      <w:r>
+        <w:rPr>
+          <w:b/>
+          <w:bCs/>
+          <w:lang w:val="en-CA"/>
+        </w:rPr>
+        <w:t>Definition</w:t>
+      </w:r>
+      <w:r>
+        <w:rPr>
+          <w:lang w:val="en-CA"/>
+        </w:rPr>
+        <w:t>: Complete system architecture, database, UI/UX, AI model, and process modeling.</w:t>
+      </w:r>
+    </w:p>
+    <w:p>
+      <w:pPr>
+        <w:numPr>
+          <w:ilvl w:val="0"/>
+          <w:numId w:val="39"/>
+        </w:numPr>
+        <w:rPr>
+          <w:lang w:val="en-CA"/>
+        </w:rPr>
+      </w:pPr>
+      <w:r>
+        <w:rPr>
+          <w:b/>
+          <w:bCs/>
+          <w:lang w:val="en-CA"/>
+        </w:rPr>
+        <w:t>Acceptance Criteria</w:t>
+      </w:r>
+      <w:r>
+        <w:rPr>
+          <w:lang w:val="en-CA"/>
+        </w:rPr>
+        <w:t xml:space="preserve">: </w:t>
+      </w:r>
+    </w:p>
+    <w:p>
+      <w:pPr>
         <w:numPr>
           <w:ilvl w:val="1"/>
-          <w:numId w:val="3"/>
+          <w:numId w:val="39"/>
         </w:numPr>
-      </w:pPr>
-      <w:r>
-        <w:lastRenderedPageBreak/>
-        <w:t>…</w:t>
-      </w:r>
-    </w:p>
-    <w:p>
-      <w:pPr>
-        <w:pStyle w:val="ListParagraph"/>
+        <w:rPr>
+          <w:lang w:val="en-CA"/>
+        </w:rPr>
+      </w:pPr>
+      <w:r>
+        <w:rPr>
+          <w:lang w:val="en-CA"/>
+        </w:rPr>
+        <w:t>Cloud infrastructure and tech stack documented.</w:t>
+      </w:r>
+    </w:p>
+    <w:p>
+      <w:pPr>
         <w:numPr>
           <w:ilvl w:val="1"/>
-          <w:numId w:val="3"/>
+          <w:numId w:val="39"/>
         </w:numPr>
-      </w:pPr>
-      <w:r>
-        <w:t>..</w:t>
-      </w:r>
-    </w:p>
-    <w:p>
-      <w:pPr>
-        <w:pStyle w:val="ListParagraph"/>
+        <w:rPr>
+          <w:lang w:val="en-CA"/>
+        </w:rPr>
+      </w:pPr>
+      <w:r>
+        <w:rPr>
+          <w:lang w:val="en-CA"/>
+        </w:rPr>
+        <w:t>RDBMS and NoSQL schemas designed; scripts and data dictionary completed.</w:t>
+      </w:r>
+    </w:p>
+    <w:p>
+      <w:pPr>
         <w:numPr>
           <w:ilvl w:val="1"/>
-          <w:numId w:val="3"/>
+          <w:numId w:val="39"/>
         </w:numPr>
-      </w:pPr>
-      <w:r>
-        <w:t>..</w:t>
-      </w:r>
-    </w:p>
-    <w:p>
-      <w:pPr>
-        <w:pStyle w:val="ListParagraph"/>
+        <w:rPr>
+          <w:lang w:val="en-CA"/>
+        </w:rPr>
+      </w:pPr>
+      <w:r>
+        <w:rPr>
+          <w:lang w:val="en-CA"/>
+        </w:rPr>
+        <w:t>UI/UX mockups validated by HR stakeholders; mobile-friendly design confirmed.</w:t>
+      </w:r>
+    </w:p>
+    <w:p>
+      <w:pPr>
         <w:numPr>
           <w:ilvl w:val="1"/>
-          <w:numId w:val="3"/>
+          <w:numId w:val="39"/>
         </w:numPr>
-      </w:pPr>
-      <w:r>
-        <w:t>...etc.</w:t>
-      </w:r>
-    </w:p>
-    <w:p>
-      <w:pPr>
-        <w:pStyle w:val="ListParagraph"/>
+        <w:rPr>
+          <w:lang w:val="en-CA"/>
+        </w:rPr>
+      </w:pPr>
+      <w:r>
+        <w:rPr>
+          <w:lang w:val="en-CA"/>
+        </w:rPr>
+        <w:t>AI model architecture and ranking algorithm defined with XAI approach.</w:t>
+      </w:r>
+    </w:p>
+    <w:p>
+      <w:pPr>
         <w:numPr>
           <w:ilvl w:val="1"/>
-          <w:numId w:val="3"/>
+          <w:numId w:val="39"/>
         </w:numPr>
+        <w:rPr>
+          <w:lang w:val="en-CA"/>
+        </w:rPr>
+      </w:pPr>
+      <w:r>
+        <w:rPr>
+          <w:lang w:val="en-CA"/>
+        </w:rPr>
+        <w:t>UML diagrams, use cases, business rules, and domain class diagrams completed.</w:t>
+      </w:r>
+    </w:p>
+    <w:p>
+      <w:pPr>
+        <w:numPr>
+          <w:ilvl w:val="0"/>
+          <w:numId w:val="39"/>
+        </w:numPr>
+        <w:rPr>
+          <w:lang w:val="en-CA"/>
+        </w:rPr>
+      </w:pPr>
+      <w:r>
+        <w:rPr>
+          <w:b/>
+          <w:bCs/>
+          <w:lang w:val="en-CA"/>
+        </w:rPr>
+        <w:t>Target Date</w:t>
+      </w:r>
+      <w:r>
+        <w:rPr>
+          <w:lang w:val="en-CA"/>
+        </w:rPr>
+        <w:t>: 2025-04-09</w:t>
+      </w:r>
+    </w:p>
+    <w:p>
+      <w:pPr>
+        <w:ind w:left="360"/>
+        <w:rPr>
+          <w:b/>
+          <w:bCs/>
+          <w:lang w:val="en-CA"/>
+        </w:rPr>
+      </w:pPr>
+      <w:r>
+        <w:rPr>
+          <w:b/>
+          <w:bCs/>
+          <w:lang w:val="en-CA"/>
+        </w:rPr>
+        <w:t>Milestone 4: Development Complete</w:t>
+      </w:r>
+    </w:p>
+    <w:p>
+      <w:pPr>
+        <w:numPr>
+          <w:ilvl w:val="0"/>
+          <w:numId w:val="40"/>
+        </w:numPr>
+        <w:rPr>
+          <w:lang w:val="en-CA"/>
+        </w:rPr>
+      </w:pPr>
+      <w:r>
+        <w:rPr>
+          <w:b/>
+          <w:bCs/>
+          <w:lang w:val="en-CA"/>
+        </w:rPr>
+        <w:t>Definition</w:t>
+      </w:r>
+      <w:r>
+        <w:rPr>
+          <w:lang w:val="en-CA"/>
+        </w:rPr>
+        <w:t>: Build and integrate backend, frontend, AI model, security, and DevOps components.</w:t>
+      </w:r>
+    </w:p>
+    <w:p>
+      <w:pPr>
+        <w:numPr>
+          <w:ilvl w:val="0"/>
+          <w:numId w:val="40"/>
+        </w:numPr>
+        <w:rPr>
+          <w:lang w:val="en-CA"/>
+        </w:rPr>
+      </w:pPr>
+      <w:r>
+        <w:rPr>
+          <w:b/>
+          <w:bCs/>
+          <w:lang w:val="en-CA"/>
+        </w:rPr>
+        <w:t>Acceptance Criteria</w:t>
+      </w:r>
+      <w:r>
+        <w:rPr>
+          <w:lang w:val="en-CA"/>
+        </w:rPr>
+        <w:t xml:space="preserve">: </w:t>
+      </w:r>
+    </w:p>
+    <w:p>
+      <w:pPr>
+        <w:numPr>
+          <w:ilvl w:val="1"/>
+          <w:numId w:val="40"/>
+        </w:numPr>
+        <w:rPr>
+          <w:lang w:val="en-CA"/>
+        </w:rPr>
+      </w:pPr>
+      <w:r>
+        <w:rPr>
+          <w:lang w:val="en-CA"/>
+        </w:rPr>
+        <w:t>Backend APIs, database, and authentication implemented and tested.</w:t>
+      </w:r>
+    </w:p>
+    <w:p>
+      <w:pPr>
+        <w:numPr>
+          <w:ilvl w:val="1"/>
+          <w:numId w:val="40"/>
+        </w:numPr>
+        <w:rPr>
+          <w:lang w:val="en-CA"/>
+        </w:rPr>
+      </w:pPr>
+      <w:r>
+        <w:rPr>
+          <w:lang w:val="en-CA"/>
+        </w:rPr>
+        <w:t>Frontend UI components implemented, mobile-responsive, and integrated with APIs.</w:t>
+      </w:r>
+    </w:p>
+    <w:p>
+      <w:pPr>
+        <w:numPr>
+          <w:ilvl w:val="1"/>
+          <w:numId w:val="40"/>
+        </w:numPr>
+        <w:rPr>
+          <w:lang w:val="en-CA"/>
+        </w:rPr>
+      </w:pPr>
+      <w:r>
+        <w:rPr>
+          <w:lang w:val="en-CA"/>
+        </w:rPr>
+        <w:t>AI model trained (85% accuracy), integrated, and provides 1–5 star rankings.</w:t>
+      </w:r>
+    </w:p>
+    <w:p>
+      <w:pPr>
+        <w:numPr>
+          <w:ilvl w:val="1"/>
+          <w:numId w:val="40"/>
+        </w:numPr>
+        <w:rPr>
+          <w:lang w:val="en-CA"/>
+        </w:rPr>
+      </w:pPr>
+      <w:r>
+        <w:rPr>
+          <w:lang w:val="en-CA"/>
+        </w:rPr>
+        <w:t>Security features (encryption, TLS, OWASP compliance, MFA, RBAC) implemented.</w:t>
+      </w:r>
+    </w:p>
+    <w:p>
+      <w:pPr>
+        <w:numPr>
+          <w:ilvl w:val="1"/>
+          <w:numId w:val="40"/>
+        </w:numPr>
+        <w:rPr>
+          <w:lang w:val="en-CA"/>
+        </w:rPr>
+      </w:pPr>
+      <w:r>
+        <w:rPr>
+          <w:lang w:val="en-CA"/>
+        </w:rPr>
+        <w:t>CI/CD pipelines, monitoring, and cloud environments set up.</w:t>
+      </w:r>
+    </w:p>
+    <w:p>
+      <w:pPr>
+        <w:numPr>
+          <w:ilvl w:val="0"/>
+          <w:numId w:val="40"/>
+        </w:numPr>
+        <w:rPr>
+          <w:lang w:val="en-CA"/>
+        </w:rPr>
+      </w:pPr>
+      <w:r>
+        <w:rPr>
+          <w:b/>
+          <w:bCs/>
+          <w:lang w:val="en-CA"/>
+        </w:rPr>
+        <w:lastRenderedPageBreak/>
+        <w:t>Target Date</w:t>
+      </w:r>
+      <w:r>
+        <w:rPr>
+          <w:lang w:val="en-CA"/>
+        </w:rPr>
+        <w:t>: 2025-07-02</w:t>
+      </w:r>
+    </w:p>
+    <w:p>
+      <w:pPr>
+        <w:ind w:left="360"/>
+        <w:rPr>
+          <w:b/>
+          <w:bCs/>
+          <w:lang w:val="en-CA"/>
+        </w:rPr>
+      </w:pPr>
+      <w:r>
+        <w:rPr>
+          <w:b/>
+          <w:bCs/>
+          <w:lang w:val="en-CA"/>
+        </w:rPr>
+        <w:t>Milestone 5: Testing Complete</w:t>
+      </w:r>
+    </w:p>
+    <w:p>
+      <w:pPr>
+        <w:numPr>
+          <w:ilvl w:val="0"/>
+          <w:numId w:val="41"/>
+        </w:numPr>
+        <w:rPr>
+          <w:lang w:val="en-CA"/>
+        </w:rPr>
+      </w:pPr>
+      <w:r>
+        <w:rPr>
+          <w:b/>
+          <w:bCs/>
+          <w:lang w:val="en-CA"/>
+        </w:rPr>
+        <w:t>Definition</w:t>
+      </w:r>
+      <w:r>
+        <w:rPr>
+          <w:lang w:val="en-CA"/>
+        </w:rPr>
+        <w:t>: Ensure the system meets all requirements through testing and user validation.</w:t>
+      </w:r>
+    </w:p>
+    <w:p>
+      <w:pPr>
+        <w:numPr>
+          <w:ilvl w:val="0"/>
+          <w:numId w:val="41"/>
+        </w:numPr>
+        <w:rPr>
+          <w:lang w:val="en-CA"/>
+        </w:rPr>
+      </w:pPr>
+      <w:r>
+        <w:rPr>
+          <w:b/>
+          <w:bCs/>
+          <w:lang w:val="en-CA"/>
+        </w:rPr>
+        <w:t>Acceptance Criteria</w:t>
+      </w:r>
+      <w:r>
+        <w:rPr>
+          <w:lang w:val="en-CA"/>
+        </w:rPr>
+        <w:t xml:space="preserve">: </w:t>
+      </w:r>
+    </w:p>
+    <w:p>
+      <w:pPr>
+        <w:numPr>
+          <w:ilvl w:val="1"/>
+          <w:numId w:val="41"/>
+        </w:numPr>
+        <w:rPr>
+          <w:lang w:val="en-CA"/>
+        </w:rPr>
+      </w:pPr>
+      <w:r>
+        <w:rPr>
+          <w:lang w:val="en-CA"/>
+        </w:rPr>
+        <w:t>Unit tests pass 90% (backend, AI, frontend).</w:t>
+      </w:r>
+    </w:p>
+    <w:p>
+      <w:pPr>
+        <w:numPr>
+          <w:ilvl w:val="1"/>
+          <w:numId w:val="41"/>
+        </w:numPr>
+        <w:rPr>
+          <w:lang w:val="en-CA"/>
+        </w:rPr>
+      </w:pPr>
+      <w:r>
+        <w:rPr>
+          <w:lang w:val="en-CA"/>
+        </w:rPr>
+        <w:t>Integration tests confirm seamless API, AI, and database connectivity.</w:t>
+      </w:r>
+    </w:p>
+    <w:p>
+      <w:pPr>
+        <w:numPr>
+          <w:ilvl w:val="1"/>
+          <w:numId w:val="41"/>
+        </w:numPr>
+        <w:rPr>
+          <w:lang w:val="en-CA"/>
+        </w:rPr>
+      </w:pPr>
+      <w:r>
+        <w:rPr>
+          <w:lang w:val="en-CA"/>
+        </w:rPr>
+        <w:t>System tests verify end-to-end functionality, performance (1,000 users, &lt;2s), and security.</w:t>
+      </w:r>
+    </w:p>
+    <w:p>
+      <w:pPr>
+        <w:numPr>
+          <w:ilvl w:val="1"/>
+          <w:numId w:val="41"/>
+        </w:numPr>
+        <w:rPr>
+          <w:lang w:val="en-CA"/>
+        </w:rPr>
+      </w:pPr>
+      <w:r>
+        <w:rPr>
+          <w:lang w:val="en-CA"/>
+        </w:rPr>
+        <w:t>UAT completed with HR stakeholder sign-off; 40% time-to-hire reduction confirmed.</w:t>
+      </w:r>
+    </w:p>
+    <w:p>
+      <w:pPr>
+        <w:numPr>
+          <w:ilvl w:val="0"/>
+          <w:numId w:val="41"/>
+        </w:numPr>
+        <w:rPr>
+          <w:lang w:val="en-CA"/>
+        </w:rPr>
+      </w:pPr>
+      <w:r>
+        <w:rPr>
+          <w:b/>
+          <w:bCs/>
+          <w:lang w:val="en-CA"/>
+        </w:rPr>
+        <w:t>Target Date</w:t>
+      </w:r>
+      <w:r>
+        <w:rPr>
+          <w:lang w:val="en-CA"/>
+        </w:rPr>
+        <w:t>: 2025-08-27</w:t>
+      </w:r>
+    </w:p>
+    <w:p>
+      <w:pPr>
+        <w:ind w:left="360"/>
+        <w:rPr>
+          <w:b/>
+          <w:bCs/>
+          <w:lang w:val="en-CA"/>
+        </w:rPr>
+      </w:pPr>
+      <w:r>
+        <w:rPr>
+          <w:b/>
+          <w:bCs/>
+          <w:lang w:val="en-CA"/>
+        </w:rPr>
+        <w:t>Milestone 6: Deployment Complete</w:t>
+      </w:r>
+    </w:p>
+    <w:p>
+      <w:pPr>
+        <w:numPr>
+          <w:ilvl w:val="0"/>
+          <w:numId w:val="42"/>
+        </w:numPr>
+        <w:rPr>
+          <w:lang w:val="en-CA"/>
+        </w:rPr>
+      </w:pPr>
+      <w:r>
+        <w:rPr>
+          <w:b/>
+          <w:bCs/>
+          <w:lang w:val="en-CA"/>
+        </w:rPr>
+        <w:t>Definition</w:t>
+      </w:r>
+      <w:r>
+        <w:rPr>
+          <w:lang w:val="en-CA"/>
+        </w:rPr>
+        <w:t>: Deploy the system to production and ensure it’s operational.</w:t>
+      </w:r>
+    </w:p>
+    <w:p>
+      <w:pPr>
+        <w:numPr>
+          <w:ilvl w:val="0"/>
+          <w:numId w:val="42"/>
+        </w:numPr>
+        <w:rPr>
+          <w:lang w:val="en-CA"/>
+        </w:rPr>
+      </w:pPr>
+      <w:r>
+        <w:rPr>
+          <w:b/>
+          <w:bCs/>
+          <w:lang w:val="en-CA"/>
+        </w:rPr>
+        <w:t>Acceptance Criteria</w:t>
+      </w:r>
+      <w:r>
+        <w:rPr>
+          <w:lang w:val="en-CA"/>
+        </w:rPr>
+        <w:t xml:space="preserve">: </w:t>
+      </w:r>
+    </w:p>
+    <w:p>
+      <w:pPr>
+        <w:numPr>
+          <w:ilvl w:val="1"/>
+          <w:numId w:val="42"/>
+        </w:numPr>
+        <w:rPr>
+          <w:lang w:val="en-CA"/>
+        </w:rPr>
+      </w:pPr>
+      <w:r>
+        <w:rPr>
+          <w:lang w:val="en-CA"/>
+        </w:rPr>
+        <w:t>Load testing confirms scalability; production environment set up with backups.</w:t>
+      </w:r>
+    </w:p>
+    <w:p>
+      <w:pPr>
+        <w:numPr>
+          <w:ilvl w:val="1"/>
+          <w:numId w:val="42"/>
+        </w:numPr>
+        <w:rPr>
+          <w:lang w:val="en-CA"/>
+        </w:rPr>
+      </w:pPr>
+      <w:r>
+        <w:rPr>
+          <w:lang w:val="en-CA"/>
+        </w:rPr>
+        <w:t>Application deployed with zero downtime; 99.9% uptime in first 48 hours.</w:t>
+      </w:r>
+    </w:p>
+    <w:p>
+      <w:pPr>
+        <w:numPr>
+          <w:ilvl w:val="1"/>
+          <w:numId w:val="42"/>
+        </w:numPr>
+        <w:rPr>
+          <w:lang w:val="en-CA"/>
+        </w:rPr>
+      </w:pPr>
+      <w:r>
+        <w:rPr>
+          <w:lang w:val="en-CA"/>
+        </w:rPr>
+        <w:t>User manual created; training sessions conducted (80% attendance); support resources available.</w:t>
+      </w:r>
+    </w:p>
+    <w:p>
+      <w:pPr>
+        <w:numPr>
+          <w:ilvl w:val="0"/>
+          <w:numId w:val="42"/>
+        </w:numPr>
+        <w:rPr>
+          <w:lang w:val="en-CA"/>
+        </w:rPr>
+      </w:pPr>
+      <w:r>
+        <w:rPr>
+          <w:b/>
+          <w:bCs/>
+          <w:lang w:val="en-CA"/>
+        </w:rPr>
+        <w:t>Target Date</w:t>
+      </w:r>
+      <w:r>
+        <w:rPr>
+          <w:lang w:val="en-CA"/>
+        </w:rPr>
+        <w:t>: 2025-09-24</w:t>
+      </w:r>
+    </w:p>
+    <w:p>
+      <w:pPr>
+        <w:ind w:left="360"/>
+        <w:rPr>
+          <w:b/>
+          <w:bCs/>
+          <w:lang w:val="en-CA"/>
+        </w:rPr>
+      </w:pPr>
+      <w:r>
+        <w:rPr>
+          <w:b/>
+          <w:bCs/>
+          <w:lang w:val="en-CA"/>
+        </w:rPr>
+        <w:t>Milestone 7: Post-Deployment Review</w:t>
+      </w:r>
+    </w:p>
+    <w:p>
+      <w:pPr>
+        <w:numPr>
+          <w:ilvl w:val="0"/>
+          <w:numId w:val="43"/>
+        </w:numPr>
+        <w:rPr>
+          <w:lang w:val="en-CA"/>
+        </w:rPr>
+      </w:pPr>
+      <w:r>
+        <w:rPr>
+          <w:b/>
+          <w:bCs/>
+          <w:lang w:val="en-CA"/>
+        </w:rPr>
+        <w:t>Definition</w:t>
+      </w:r>
+      <w:r>
+        <w:rPr>
+          <w:lang w:val="en-CA"/>
+        </w:rPr>
+        <w:t>: Monitor the system, resolve issues, and plan for improvements.</w:t>
+      </w:r>
+    </w:p>
+    <w:p>
+      <w:pPr>
+        <w:numPr>
+          <w:ilvl w:val="0"/>
+          <w:numId w:val="43"/>
+        </w:numPr>
+        <w:rPr>
+          <w:lang w:val="en-CA"/>
+        </w:rPr>
+      </w:pPr>
+      <w:r>
+        <w:rPr>
+          <w:b/>
+          <w:bCs/>
+          <w:lang w:val="en-CA"/>
+        </w:rPr>
+        <w:t>Acceptance Criteria</w:t>
+      </w:r>
+      <w:r>
+        <w:rPr>
+          <w:lang w:val="en-CA"/>
+        </w:rPr>
+        <w:t xml:space="preserve">: </w:t>
+      </w:r>
+    </w:p>
+    <w:p>
+      <w:pPr>
+        <w:numPr>
+          <w:ilvl w:val="1"/>
+          <w:numId w:val="43"/>
+        </w:numPr>
+        <w:rPr>
+          <w:lang w:val="en-CA"/>
+        </w:rPr>
+      </w:pPr>
+      <w:r>
+        <w:rPr>
+          <w:lang w:val="en-CA"/>
+        </w:rPr>
+        <w:t>System maintains 99.9% uptime and &lt;2s response time for 30 days.</w:t>
+      </w:r>
+    </w:p>
+    <w:p>
+      <w:pPr>
+        <w:numPr>
+          <w:ilvl w:val="1"/>
+          <w:numId w:val="43"/>
+        </w:numPr>
+        <w:rPr>
+          <w:lang w:val="en-CA"/>
+        </w:rPr>
+      </w:pPr>
+      <w:r>
+        <w:rPr>
+          <w:lang w:val="en-CA"/>
+        </w:rPr>
+        <w:t>Critical issues resolved within 48 hours without downtime.</w:t>
+      </w:r>
+    </w:p>
+    <w:p>
+      <w:pPr>
+        <w:numPr>
+          <w:ilvl w:val="1"/>
+          <w:numId w:val="43"/>
+        </w:numPr>
+        <w:rPr>
+          <w:lang w:val="en-CA"/>
+        </w:rPr>
+      </w:pPr>
+      <w:r>
+        <w:rPr>
+          <w:lang w:val="en-CA"/>
+        </w:rPr>
+        <w:t>User feedback collected (50 responses, 80% satisfaction).</w:t>
+      </w:r>
+    </w:p>
+    <w:p>
+      <w:pPr>
+        <w:numPr>
+          <w:ilvl w:val="1"/>
+          <w:numId w:val="43"/>
+        </w:numPr>
+        <w:rPr>
+          <w:lang w:val="en-CA"/>
+        </w:rPr>
+      </w:pPr>
+      <w:r>
+        <w:rPr>
+          <w:lang w:val="en-CA"/>
+        </w:rPr>
+        <w:t>AI update plan and feature enhancement backlog created.</w:t>
+      </w:r>
+    </w:p>
+    <w:p>
+      <w:pPr>
+        <w:numPr>
+          <w:ilvl w:val="0"/>
+          <w:numId w:val="43"/>
+        </w:numPr>
+        <w:rPr>
+          <w:lang w:val="en-CA"/>
+        </w:rPr>
+      </w:pPr>
+      <w:r>
+        <w:rPr>
+          <w:b/>
+          <w:bCs/>
+          <w:lang w:val="en-CA"/>
+        </w:rPr>
+        <w:t>Target Date</w:t>
+      </w:r>
+      <w:r>
+        <w:rPr>
+          <w:lang w:val="en-CA"/>
+        </w:rPr>
+        <w:t>: 2025-10-29</w:t>
+      </w:r>
+    </w:p>
+    <w:p>
+      <w:pPr>
+        <w:ind w:left="360"/>
       </w:pPr>
     </w:p>
     <w:p>
@@ -16867,6 +17046,453 @@
     </w:lvl>
   </w:abstractNum>
   <w:abstractNum w:abstractNumId="14" w15:restartNumberingAfterBreak="0">
+    <w:nsid w:val="2EAD712C"/>
+    <w:multiLevelType w:val="multilevel"/>
+    <w:tmpl w:val="E0302A34"/>
+    <w:lvl w:ilvl="0">
+      <w:start w:val="1"/>
+      <w:numFmt w:val="bullet"/>
+      <w:lvlText w:val=""/>
+      <w:lvlJc w:val="left"/>
+      <w:pPr>
+        <w:tabs>
+          <w:tab w:val="num" w:pos="720"/>
+        </w:tabs>
+        <w:ind w:left="720" w:hanging="360"/>
+      </w:pPr>
+      <w:rPr>
+        <w:rFonts w:ascii="Symbol" w:hAnsi="Symbol" w:hint="default"/>
+        <w:sz w:val="20"/>
+      </w:rPr>
+    </w:lvl>
+    <w:lvl w:ilvl="1">
+      <w:start w:val="1"/>
+      <w:numFmt w:val="bullet"/>
+      <w:lvlText w:val="o"/>
+      <w:lvlJc w:val="left"/>
+      <w:pPr>
+        <w:tabs>
+          <w:tab w:val="num" w:pos="1440"/>
+        </w:tabs>
+        <w:ind w:left="1440" w:hanging="360"/>
+      </w:pPr>
+      <w:rPr>
+        <w:rFonts w:ascii="Courier New" w:hAnsi="Courier New" w:hint="default"/>
+        <w:sz w:val="20"/>
+      </w:rPr>
+    </w:lvl>
+    <w:lvl w:ilvl="2" w:tentative="1">
+      <w:start w:val="1"/>
+      <w:numFmt w:val="bullet"/>
+      <w:lvlText w:val=""/>
+      <w:lvlJc w:val="left"/>
+      <w:pPr>
+        <w:tabs>
+          <w:tab w:val="num" w:pos="2160"/>
+        </w:tabs>
+        <w:ind w:left="2160" w:hanging="360"/>
+      </w:pPr>
+      <w:rPr>
+        <w:rFonts w:ascii="Wingdings" w:hAnsi="Wingdings" w:hint="default"/>
+        <w:sz w:val="20"/>
+      </w:rPr>
+    </w:lvl>
+    <w:lvl w:ilvl="3" w:tentative="1">
+      <w:start w:val="1"/>
+      <w:numFmt w:val="bullet"/>
+      <w:lvlText w:val=""/>
+      <w:lvlJc w:val="left"/>
+      <w:pPr>
+        <w:tabs>
+          <w:tab w:val="num" w:pos="2880"/>
+        </w:tabs>
+        <w:ind w:left="2880" w:hanging="360"/>
+      </w:pPr>
+      <w:rPr>
+        <w:rFonts w:ascii="Wingdings" w:hAnsi="Wingdings" w:hint="default"/>
+        <w:sz w:val="20"/>
+      </w:rPr>
+    </w:lvl>
+    <w:lvl w:ilvl="4" w:tentative="1">
+      <w:start w:val="1"/>
+      <w:numFmt w:val="bullet"/>
+      <w:lvlText w:val=""/>
+      <w:lvlJc w:val="left"/>
+      <w:pPr>
+        <w:tabs>
+          <w:tab w:val="num" w:pos="3600"/>
+        </w:tabs>
+        <w:ind w:left="3600" w:hanging="360"/>
+      </w:pPr>
+      <w:rPr>
+        <w:rFonts w:ascii="Wingdings" w:hAnsi="Wingdings" w:hint="default"/>
+        <w:sz w:val="20"/>
+      </w:rPr>
+    </w:lvl>
+    <w:lvl w:ilvl="5" w:tentative="1">
+      <w:start w:val="1"/>
+      <w:numFmt w:val="bullet"/>
+      <w:lvlText w:val=""/>
+      <w:lvlJc w:val="left"/>
+      <w:pPr>
+        <w:tabs>
+          <w:tab w:val="num" w:pos="4320"/>
+        </w:tabs>
+        <w:ind w:left="4320" w:hanging="360"/>
+      </w:pPr>
+      <w:rPr>
+        <w:rFonts w:ascii="Wingdings" w:hAnsi="Wingdings" w:hint="default"/>
+        <w:sz w:val="20"/>
+      </w:rPr>
+    </w:lvl>
+    <w:lvl w:ilvl="6" w:tentative="1">
+      <w:start w:val="1"/>
+      <w:numFmt w:val="bullet"/>
+      <w:lvlText w:val=""/>
+      <w:lvlJc w:val="left"/>
+      <w:pPr>
+        <w:tabs>
+          <w:tab w:val="num" w:pos="5040"/>
+        </w:tabs>
+        <w:ind w:left="5040" w:hanging="360"/>
+      </w:pPr>
+      <w:rPr>
+        <w:rFonts w:ascii="Wingdings" w:hAnsi="Wingdings" w:hint="default"/>
+        <w:sz w:val="20"/>
+      </w:rPr>
+    </w:lvl>
+    <w:lvl w:ilvl="7" w:tentative="1">
+      <w:start w:val="1"/>
+      <w:numFmt w:val="bullet"/>
+      <w:lvlText w:val=""/>
+      <w:lvlJc w:val="left"/>
+      <w:pPr>
+        <w:tabs>
+          <w:tab w:val="num" w:pos="5760"/>
+        </w:tabs>
+        <w:ind w:left="5760" w:hanging="360"/>
+      </w:pPr>
+      <w:rPr>
+        <w:rFonts w:ascii="Wingdings" w:hAnsi="Wingdings" w:hint="default"/>
+        <w:sz w:val="20"/>
+      </w:rPr>
+    </w:lvl>
+    <w:lvl w:ilvl="8" w:tentative="1">
+      <w:start w:val="1"/>
+      <w:numFmt w:val="bullet"/>
+      <w:lvlText w:val=""/>
+      <w:lvlJc w:val="left"/>
+      <w:pPr>
+        <w:tabs>
+          <w:tab w:val="num" w:pos="6480"/>
+        </w:tabs>
+        <w:ind w:left="6480" w:hanging="360"/>
+      </w:pPr>
+      <w:rPr>
+        <w:rFonts w:ascii="Wingdings" w:hAnsi="Wingdings" w:hint="default"/>
+        <w:sz w:val="20"/>
+      </w:rPr>
+    </w:lvl>
+  </w:abstractNum>
+  <w:abstractNum w:abstractNumId="15" w15:restartNumberingAfterBreak="0">
+    <w:nsid w:val="33FF77FB"/>
+    <w:multiLevelType w:val="multilevel"/>
+    <w:tmpl w:val="48CABC9C"/>
+    <w:lvl w:ilvl="0">
+      <w:start w:val="1"/>
+      <w:numFmt w:val="bullet"/>
+      <w:lvlText w:val=""/>
+      <w:lvlJc w:val="left"/>
+      <w:pPr>
+        <w:tabs>
+          <w:tab w:val="num" w:pos="720"/>
+        </w:tabs>
+        <w:ind w:left="720" w:hanging="360"/>
+      </w:pPr>
+      <w:rPr>
+        <w:rFonts w:ascii="Symbol" w:hAnsi="Symbol" w:hint="default"/>
+        <w:sz w:val="20"/>
+      </w:rPr>
+    </w:lvl>
+    <w:lvl w:ilvl="1">
+      <w:start w:val="1"/>
+      <w:numFmt w:val="bullet"/>
+      <w:lvlText w:val="o"/>
+      <w:lvlJc w:val="left"/>
+      <w:pPr>
+        <w:tabs>
+          <w:tab w:val="num" w:pos="1440"/>
+        </w:tabs>
+        <w:ind w:left="1440" w:hanging="360"/>
+      </w:pPr>
+      <w:rPr>
+        <w:rFonts w:ascii="Courier New" w:hAnsi="Courier New" w:hint="default"/>
+        <w:sz w:val="20"/>
+      </w:rPr>
+    </w:lvl>
+    <w:lvl w:ilvl="2" w:tentative="1">
+      <w:start w:val="1"/>
+      <w:numFmt w:val="bullet"/>
+      <w:lvlText w:val=""/>
+      <w:lvlJc w:val="left"/>
+      <w:pPr>
+        <w:tabs>
+          <w:tab w:val="num" w:pos="2160"/>
+        </w:tabs>
+        <w:ind w:left="2160" w:hanging="360"/>
+      </w:pPr>
+      <w:rPr>
+        <w:rFonts w:ascii="Wingdings" w:hAnsi="Wingdings" w:hint="default"/>
+        <w:sz w:val="20"/>
+      </w:rPr>
+    </w:lvl>
+    <w:lvl w:ilvl="3" w:tentative="1">
+      <w:start w:val="1"/>
+      <w:numFmt w:val="bullet"/>
+      <w:lvlText w:val=""/>
+      <w:lvlJc w:val="left"/>
+      <w:pPr>
+        <w:tabs>
+          <w:tab w:val="num" w:pos="2880"/>
+        </w:tabs>
+        <w:ind w:left="2880" w:hanging="360"/>
+      </w:pPr>
+      <w:rPr>
+        <w:rFonts w:ascii="Wingdings" w:hAnsi="Wingdings" w:hint="default"/>
+        <w:sz w:val="20"/>
+      </w:rPr>
+    </w:lvl>
+    <w:lvl w:ilvl="4" w:tentative="1">
+      <w:start w:val="1"/>
+      <w:numFmt w:val="bullet"/>
+      <w:lvlText w:val=""/>
+      <w:lvlJc w:val="left"/>
+      <w:pPr>
+        <w:tabs>
+          <w:tab w:val="num" w:pos="3600"/>
+        </w:tabs>
+        <w:ind w:left="3600" w:hanging="360"/>
+      </w:pPr>
+      <w:rPr>
+        <w:rFonts w:ascii="Wingdings" w:hAnsi="Wingdings" w:hint="default"/>
+        <w:sz w:val="20"/>
+      </w:rPr>
+    </w:lvl>
+    <w:lvl w:ilvl="5" w:tentative="1">
+      <w:start w:val="1"/>
+      <w:numFmt w:val="bullet"/>
+      <w:lvlText w:val=""/>
+      <w:lvlJc w:val="left"/>
+      <w:pPr>
+        <w:tabs>
+          <w:tab w:val="num" w:pos="4320"/>
+        </w:tabs>
+        <w:ind w:left="4320" w:hanging="360"/>
+      </w:pPr>
+      <w:rPr>
+        <w:rFonts w:ascii="Wingdings" w:hAnsi="Wingdings" w:hint="default"/>
+        <w:sz w:val="20"/>
+      </w:rPr>
+    </w:lvl>
+    <w:lvl w:ilvl="6" w:tentative="1">
+      <w:start w:val="1"/>
+      <w:numFmt w:val="bullet"/>
+      <w:lvlText w:val=""/>
+      <w:lvlJc w:val="left"/>
+      <w:pPr>
+        <w:tabs>
+          <w:tab w:val="num" w:pos="5040"/>
+        </w:tabs>
+        <w:ind w:left="5040" w:hanging="360"/>
+      </w:pPr>
+      <w:rPr>
+        <w:rFonts w:ascii="Wingdings" w:hAnsi="Wingdings" w:hint="default"/>
+        <w:sz w:val="20"/>
+      </w:rPr>
+    </w:lvl>
+    <w:lvl w:ilvl="7" w:tentative="1">
+      <w:start w:val="1"/>
+      <w:numFmt w:val="bullet"/>
+      <w:lvlText w:val=""/>
+      <w:lvlJc w:val="left"/>
+      <w:pPr>
+        <w:tabs>
+          <w:tab w:val="num" w:pos="5760"/>
+        </w:tabs>
+        <w:ind w:left="5760" w:hanging="360"/>
+      </w:pPr>
+      <w:rPr>
+        <w:rFonts w:ascii="Wingdings" w:hAnsi="Wingdings" w:hint="default"/>
+        <w:sz w:val="20"/>
+      </w:rPr>
+    </w:lvl>
+    <w:lvl w:ilvl="8" w:tentative="1">
+      <w:start w:val="1"/>
+      <w:numFmt w:val="bullet"/>
+      <w:lvlText w:val=""/>
+      <w:lvlJc w:val="left"/>
+      <w:pPr>
+        <w:tabs>
+          <w:tab w:val="num" w:pos="6480"/>
+        </w:tabs>
+        <w:ind w:left="6480" w:hanging="360"/>
+      </w:pPr>
+      <w:rPr>
+        <w:rFonts w:ascii="Wingdings" w:hAnsi="Wingdings" w:hint="default"/>
+        <w:sz w:val="20"/>
+      </w:rPr>
+    </w:lvl>
+  </w:abstractNum>
+  <w:abstractNum w:abstractNumId="16" w15:restartNumberingAfterBreak="0">
+    <w:nsid w:val="34793B11"/>
+    <w:multiLevelType w:val="multilevel"/>
+    <w:tmpl w:val="9C40E188"/>
+    <w:lvl w:ilvl="0">
+      <w:start w:val="1"/>
+      <w:numFmt w:val="bullet"/>
+      <w:lvlText w:val=""/>
+      <w:lvlJc w:val="left"/>
+      <w:pPr>
+        <w:tabs>
+          <w:tab w:val="num" w:pos="720"/>
+        </w:tabs>
+        <w:ind w:left="720" w:hanging="360"/>
+      </w:pPr>
+      <w:rPr>
+        <w:rFonts w:ascii="Symbol" w:hAnsi="Symbol" w:hint="default"/>
+        <w:sz w:val="20"/>
+      </w:rPr>
+    </w:lvl>
+    <w:lvl w:ilvl="1">
+      <w:start w:val="1"/>
+      <w:numFmt w:val="bullet"/>
+      <w:lvlText w:val="o"/>
+      <w:lvlJc w:val="left"/>
+      <w:pPr>
+        <w:tabs>
+          <w:tab w:val="num" w:pos="1440"/>
+        </w:tabs>
+        <w:ind w:left="1440" w:hanging="360"/>
+      </w:pPr>
+      <w:rPr>
+        <w:rFonts w:ascii="Courier New" w:hAnsi="Courier New" w:hint="default"/>
+        <w:sz w:val="20"/>
+      </w:rPr>
+    </w:lvl>
+    <w:lvl w:ilvl="2" w:tentative="1">
+      <w:start w:val="1"/>
+      <w:numFmt w:val="bullet"/>
+      <w:lvlText w:val=""/>
+      <w:lvlJc w:val="left"/>
+      <w:pPr>
+        <w:tabs>
+          <w:tab w:val="num" w:pos="2160"/>
+        </w:tabs>
+        <w:ind w:left="2160" w:hanging="360"/>
+      </w:pPr>
+      <w:rPr>
+        <w:rFonts w:ascii="Wingdings" w:hAnsi="Wingdings" w:hint="default"/>
+        <w:sz w:val="20"/>
+      </w:rPr>
+    </w:lvl>
+    <w:lvl w:ilvl="3" w:tentative="1">
+      <w:start w:val="1"/>
+      <w:numFmt w:val="bullet"/>
+      <w:lvlText w:val=""/>
+      <w:lvlJc w:val="left"/>
+      <w:pPr>
+        <w:tabs>
+          <w:tab w:val="num" w:pos="2880"/>
+        </w:tabs>
+        <w:ind w:left="2880" w:hanging="360"/>
+      </w:pPr>
+      <w:rPr>
+        <w:rFonts w:ascii="Wingdings" w:hAnsi="Wingdings" w:hint="default"/>
+        <w:sz w:val="20"/>
+      </w:rPr>
+    </w:lvl>
+    <w:lvl w:ilvl="4" w:tentative="1">
+      <w:start w:val="1"/>
+      <w:numFmt w:val="bullet"/>
+      <w:lvlText w:val=""/>
+      <w:lvlJc w:val="left"/>
+      <w:pPr>
+        <w:tabs>
+          <w:tab w:val="num" w:pos="3600"/>
+        </w:tabs>
+        <w:ind w:left="3600" w:hanging="360"/>
+      </w:pPr>
+      <w:rPr>
+        <w:rFonts w:ascii="Wingdings" w:hAnsi="Wingdings" w:hint="default"/>
+        <w:sz w:val="20"/>
+      </w:rPr>
+    </w:lvl>
+    <w:lvl w:ilvl="5" w:tentative="1">
+      <w:start w:val="1"/>
+      <w:numFmt w:val="bullet"/>
+      <w:lvlText w:val=""/>
+      <w:lvlJc w:val="left"/>
+      <w:pPr>
+        <w:tabs>
+          <w:tab w:val="num" w:pos="4320"/>
+        </w:tabs>
+        <w:ind w:left="4320" w:hanging="360"/>
+      </w:pPr>
+      <w:rPr>
+        <w:rFonts w:ascii="Wingdings" w:hAnsi="Wingdings" w:hint="default"/>
+        <w:sz w:val="20"/>
+      </w:rPr>
+    </w:lvl>
+    <w:lvl w:ilvl="6" w:tentative="1">
+      <w:start w:val="1"/>
+      <w:numFmt w:val="bullet"/>
+      <w:lvlText w:val=""/>
+      <w:lvlJc w:val="left"/>
+      <w:pPr>
+        <w:tabs>
+          <w:tab w:val="num" w:pos="5040"/>
+        </w:tabs>
+        <w:ind w:left="5040" w:hanging="360"/>
+      </w:pPr>
+      <w:rPr>
+        <w:rFonts w:ascii="Wingdings" w:hAnsi="Wingdings" w:hint="default"/>
+        <w:sz w:val="20"/>
+      </w:rPr>
+    </w:lvl>
+    <w:lvl w:ilvl="7" w:tentative="1">
+      <w:start w:val="1"/>
+      <w:numFmt w:val="bullet"/>
+      <w:lvlText w:val=""/>
+      <w:lvlJc w:val="left"/>
+      <w:pPr>
+        <w:tabs>
+          <w:tab w:val="num" w:pos="5760"/>
+        </w:tabs>
+        <w:ind w:left="5760" w:hanging="360"/>
+      </w:pPr>
+      <w:rPr>
+        <w:rFonts w:ascii="Wingdings" w:hAnsi="Wingdings" w:hint="default"/>
+        <w:sz w:val="20"/>
+      </w:rPr>
+    </w:lvl>
+    <w:lvl w:ilvl="8" w:tentative="1">
+      <w:start w:val="1"/>
+      <w:numFmt w:val="bullet"/>
+      <w:lvlText w:val=""/>
+      <w:lvlJc w:val="left"/>
+      <w:pPr>
+        <w:tabs>
+          <w:tab w:val="num" w:pos="6480"/>
+        </w:tabs>
+        <w:ind w:left="6480" w:hanging="360"/>
+      </w:pPr>
+      <w:rPr>
+        <w:rFonts w:ascii="Wingdings" w:hAnsi="Wingdings" w:hint="default"/>
+        <w:sz w:val="20"/>
+      </w:rPr>
+    </w:lvl>
+  </w:abstractNum>
+  <w:abstractNum w:abstractNumId="17" w15:restartNumberingAfterBreak="0">
     <w:nsid w:val="3925059E"/>
     <w:multiLevelType w:val="hybridMultilevel"/>
     <w:tmpl w:val="2AEC1598"/>
@@ -16980,7 +17606,7 @@
       </w:rPr>
     </w:lvl>
   </w:abstractNum>
-  <w:abstractNum w:abstractNumId="15" w15:restartNumberingAfterBreak="0">
+  <w:abstractNum w:abstractNumId="18" w15:restartNumberingAfterBreak="0">
     <w:nsid w:val="3B8B13B5"/>
     <w:multiLevelType w:val="multilevel"/>
     <w:tmpl w:val="B3E87306"/>
@@ -17103,7 +17729,7 @@
       </w:rPr>
     </w:lvl>
   </w:abstractNum>
-  <w:abstractNum w:abstractNumId="16" w15:restartNumberingAfterBreak="0">
+  <w:abstractNum w:abstractNumId="19" w15:restartNumberingAfterBreak="0">
     <w:nsid w:val="3C37423C"/>
     <w:multiLevelType w:val="multilevel"/>
     <w:tmpl w:val="809072E6"/>
@@ -17220,7 +17846,7 @@
       </w:pPr>
     </w:lvl>
   </w:abstractNum>
-  <w:abstractNum w:abstractNumId="17" w15:restartNumberingAfterBreak="0">
+  <w:abstractNum w:abstractNumId="20" w15:restartNumberingAfterBreak="0">
     <w:nsid w:val="405C5886"/>
     <w:multiLevelType w:val="multilevel"/>
     <w:tmpl w:val="A05EB1B0"/>
@@ -17369,7 +17995,156 @@
       </w:rPr>
     </w:lvl>
   </w:abstractNum>
-  <w:abstractNum w:abstractNumId="18" w15:restartNumberingAfterBreak="0">
+  <w:abstractNum w:abstractNumId="21" w15:restartNumberingAfterBreak="0">
+    <w:nsid w:val="419F3F08"/>
+    <w:multiLevelType w:val="multilevel"/>
+    <w:tmpl w:val="CD688D50"/>
+    <w:lvl w:ilvl="0">
+      <w:start w:val="1"/>
+      <w:numFmt w:val="bullet"/>
+      <w:lvlText w:val=""/>
+      <w:lvlJc w:val="left"/>
+      <w:pPr>
+        <w:tabs>
+          <w:tab w:val="num" w:pos="720"/>
+        </w:tabs>
+        <w:ind w:left="720" w:hanging="360"/>
+      </w:pPr>
+      <w:rPr>
+        <w:rFonts w:ascii="Symbol" w:hAnsi="Symbol" w:hint="default"/>
+        <w:sz w:val="20"/>
+      </w:rPr>
+    </w:lvl>
+    <w:lvl w:ilvl="1">
+      <w:start w:val="1"/>
+      <w:numFmt w:val="bullet"/>
+      <w:lvlText w:val="o"/>
+      <w:lvlJc w:val="left"/>
+      <w:pPr>
+        <w:tabs>
+          <w:tab w:val="num" w:pos="1440"/>
+        </w:tabs>
+        <w:ind w:left="1440" w:hanging="360"/>
+      </w:pPr>
+      <w:rPr>
+        <w:rFonts w:ascii="Courier New" w:hAnsi="Courier New" w:hint="default"/>
+        <w:sz w:val="20"/>
+      </w:rPr>
+    </w:lvl>
+    <w:lvl w:ilvl="2" w:tentative="1">
+      <w:start w:val="1"/>
+      <w:numFmt w:val="bullet"/>
+      <w:lvlText w:val=""/>
+      <w:lvlJc w:val="left"/>
+      <w:pPr>
+        <w:tabs>
+          <w:tab w:val="num" w:pos="2160"/>
+        </w:tabs>
+        <w:ind w:left="2160" w:hanging="360"/>
+      </w:pPr>
+      <w:rPr>
+        <w:rFonts w:ascii="Wingdings" w:hAnsi="Wingdings" w:hint="default"/>
+        <w:sz w:val="20"/>
+      </w:rPr>
+    </w:lvl>
+    <w:lvl w:ilvl="3" w:tentative="1">
+      <w:start w:val="1"/>
+      <w:numFmt w:val="bullet"/>
+      <w:lvlText w:val=""/>
+      <w:lvlJc w:val="left"/>
+      <w:pPr>
+        <w:tabs>
+          <w:tab w:val="num" w:pos="2880"/>
+        </w:tabs>
+        <w:ind w:left="2880" w:hanging="360"/>
+      </w:pPr>
+      <w:rPr>
+        <w:rFonts w:ascii="Wingdings" w:hAnsi="Wingdings" w:hint="default"/>
+        <w:sz w:val="20"/>
+      </w:rPr>
+    </w:lvl>
+    <w:lvl w:ilvl="4" w:tentative="1">
+      <w:start w:val="1"/>
+      <w:numFmt w:val="bullet"/>
+      <w:lvlText w:val=""/>
+      <w:lvlJc w:val="left"/>
+      <w:pPr>
+        <w:tabs>
+          <w:tab w:val="num" w:pos="3600"/>
+        </w:tabs>
+        <w:ind w:left="3600" w:hanging="360"/>
+      </w:pPr>
+      <w:rPr>
+        <w:rFonts w:ascii="Wingdings" w:hAnsi="Wingdings" w:hint="default"/>
+        <w:sz w:val="20"/>
+      </w:rPr>
+    </w:lvl>
+    <w:lvl w:ilvl="5" w:tentative="1">
+      <w:start w:val="1"/>
+      <w:numFmt w:val="bullet"/>
+      <w:lvlText w:val=""/>
+      <w:lvlJc w:val="left"/>
+      <w:pPr>
+        <w:tabs>
+          <w:tab w:val="num" w:pos="4320"/>
+        </w:tabs>
+        <w:ind w:left="4320" w:hanging="360"/>
+      </w:pPr>
+      <w:rPr>
+        <w:rFonts w:ascii="Wingdings" w:hAnsi="Wingdings" w:hint="default"/>
+        <w:sz w:val="20"/>
+      </w:rPr>
+    </w:lvl>
+    <w:lvl w:ilvl="6" w:tentative="1">
+      <w:start w:val="1"/>
+      <w:numFmt w:val="bullet"/>
+      <w:lvlText w:val=""/>
+      <w:lvlJc w:val="left"/>
+      <w:pPr>
+        <w:tabs>
+          <w:tab w:val="num" w:pos="5040"/>
+        </w:tabs>
+        <w:ind w:left="5040" w:hanging="360"/>
+      </w:pPr>
+      <w:rPr>
+        <w:rFonts w:ascii="Wingdings" w:hAnsi="Wingdings" w:hint="default"/>
+        <w:sz w:val="20"/>
+      </w:rPr>
+    </w:lvl>
+    <w:lvl w:ilvl="7" w:tentative="1">
+      <w:start w:val="1"/>
+      <w:numFmt w:val="bullet"/>
+      <w:lvlText w:val=""/>
+      <w:lvlJc w:val="left"/>
+      <w:pPr>
+        <w:tabs>
+          <w:tab w:val="num" w:pos="5760"/>
+        </w:tabs>
+        <w:ind w:left="5760" w:hanging="360"/>
+      </w:pPr>
+      <w:rPr>
+        <w:rFonts w:ascii="Wingdings" w:hAnsi="Wingdings" w:hint="default"/>
+        <w:sz w:val="20"/>
+      </w:rPr>
+    </w:lvl>
+    <w:lvl w:ilvl="8" w:tentative="1">
+      <w:start w:val="1"/>
+      <w:numFmt w:val="bullet"/>
+      <w:lvlText w:val=""/>
+      <w:lvlJc w:val="left"/>
+      <w:pPr>
+        <w:tabs>
+          <w:tab w:val="num" w:pos="6480"/>
+        </w:tabs>
+        <w:ind w:left="6480" w:hanging="360"/>
+      </w:pPr>
+      <w:rPr>
+        <w:rFonts w:ascii="Wingdings" w:hAnsi="Wingdings" w:hint="default"/>
+        <w:sz w:val="20"/>
+      </w:rPr>
+    </w:lvl>
+  </w:abstractNum>
+  <w:abstractNum w:abstractNumId="22" w15:restartNumberingAfterBreak="0">
     <w:nsid w:val="45495226"/>
     <w:multiLevelType w:val="multilevel"/>
     <w:tmpl w:val="CC881BC8"/>
@@ -17489,7 +18264,7 @@
       </w:pPr>
     </w:lvl>
   </w:abstractNum>
-  <w:abstractNum w:abstractNumId="19" w15:restartNumberingAfterBreak="0">
+  <w:abstractNum w:abstractNumId="23" w15:restartNumberingAfterBreak="0">
     <w:nsid w:val="4A7531D1"/>
     <w:multiLevelType w:val="multilevel"/>
     <w:tmpl w:val="9940A714"/>
@@ -17638,7 +18413,7 @@
       </w:rPr>
     </w:lvl>
   </w:abstractNum>
-  <w:abstractNum w:abstractNumId="20" w15:restartNumberingAfterBreak="0">
+  <w:abstractNum w:abstractNumId="24" w15:restartNumberingAfterBreak="0">
     <w:nsid w:val="4CA809CD"/>
     <w:multiLevelType w:val="hybridMultilevel"/>
     <w:tmpl w:val="393626A6"/>
@@ -17751,7 +18526,7 @@
       </w:rPr>
     </w:lvl>
   </w:abstractNum>
-  <w:abstractNum w:abstractNumId="21" w15:restartNumberingAfterBreak="0">
+  <w:abstractNum w:abstractNumId="25" w15:restartNumberingAfterBreak="0">
     <w:nsid w:val="4DB30E5D"/>
     <w:multiLevelType w:val="hybridMultilevel"/>
     <w:tmpl w:val="90CE94B6"/>
@@ -17864,7 +18639,7 @@
       </w:rPr>
     </w:lvl>
   </w:abstractNum>
-  <w:abstractNum w:abstractNumId="22" w15:restartNumberingAfterBreak="0">
+  <w:abstractNum w:abstractNumId="26" w15:restartNumberingAfterBreak="0">
     <w:nsid w:val="4F42580A"/>
     <w:multiLevelType w:val="hybridMultilevel"/>
     <w:tmpl w:val="1B12C19A"/>
@@ -17954,7 +18729,7 @@
       </w:pPr>
     </w:lvl>
   </w:abstractNum>
-  <w:abstractNum w:abstractNumId="23" w15:restartNumberingAfterBreak="0">
+  <w:abstractNum w:abstractNumId="27" w15:restartNumberingAfterBreak="0">
     <w:nsid w:val="52A26297"/>
     <w:multiLevelType w:val="hybridMultilevel"/>
     <w:tmpl w:val="087CD71A"/>
@@ -18067,7 +18842,7 @@
       </w:rPr>
     </w:lvl>
   </w:abstractNum>
-  <w:abstractNum w:abstractNumId="24" w15:restartNumberingAfterBreak="0">
+  <w:abstractNum w:abstractNumId="28" w15:restartNumberingAfterBreak="0">
     <w:nsid w:val="597B17EE"/>
     <w:multiLevelType w:val="hybridMultilevel"/>
     <w:tmpl w:val="30E8AD00"/>
@@ -18181,7 +18956,7 @@
       </w:rPr>
     </w:lvl>
   </w:abstractNum>
-  <w:abstractNum w:abstractNumId="25" w15:restartNumberingAfterBreak="0">
+  <w:abstractNum w:abstractNumId="29" w15:restartNumberingAfterBreak="0">
     <w:nsid w:val="5B187BAD"/>
     <w:multiLevelType w:val="hybridMultilevel"/>
     <w:tmpl w:val="FB8E02EE"/>
@@ -18294,7 +19069,7 @@
       </w:rPr>
     </w:lvl>
   </w:abstractNum>
-  <w:abstractNum w:abstractNumId="26" w15:restartNumberingAfterBreak="0">
+  <w:abstractNum w:abstractNumId="30" w15:restartNumberingAfterBreak="0">
     <w:nsid w:val="5C980EDE"/>
     <w:multiLevelType w:val="hybridMultilevel"/>
     <w:tmpl w:val="356259A4"/>
@@ -18407,7 +19182,305 @@
       </w:rPr>
     </w:lvl>
   </w:abstractNum>
-  <w:abstractNum w:abstractNumId="27" w15:restartNumberingAfterBreak="0">
+  <w:abstractNum w:abstractNumId="31" w15:restartNumberingAfterBreak="0">
+    <w:nsid w:val="5DF138A2"/>
+    <w:multiLevelType w:val="multilevel"/>
+    <w:tmpl w:val="95EE59A4"/>
+    <w:lvl w:ilvl="0">
+      <w:start w:val="1"/>
+      <w:numFmt w:val="bullet"/>
+      <w:lvlText w:val=""/>
+      <w:lvlJc w:val="left"/>
+      <w:pPr>
+        <w:tabs>
+          <w:tab w:val="num" w:pos="720"/>
+        </w:tabs>
+        <w:ind w:left="720" w:hanging="360"/>
+      </w:pPr>
+      <w:rPr>
+        <w:rFonts w:ascii="Symbol" w:hAnsi="Symbol" w:hint="default"/>
+        <w:sz w:val="20"/>
+      </w:rPr>
+    </w:lvl>
+    <w:lvl w:ilvl="1">
+      <w:start w:val="1"/>
+      <w:numFmt w:val="bullet"/>
+      <w:lvlText w:val="o"/>
+      <w:lvlJc w:val="left"/>
+      <w:pPr>
+        <w:tabs>
+          <w:tab w:val="num" w:pos="1440"/>
+        </w:tabs>
+        <w:ind w:left="1440" w:hanging="360"/>
+      </w:pPr>
+      <w:rPr>
+        <w:rFonts w:ascii="Courier New" w:hAnsi="Courier New" w:hint="default"/>
+        <w:sz w:val="20"/>
+      </w:rPr>
+    </w:lvl>
+    <w:lvl w:ilvl="2" w:tentative="1">
+      <w:start w:val="1"/>
+      <w:numFmt w:val="bullet"/>
+      <w:lvlText w:val=""/>
+      <w:lvlJc w:val="left"/>
+      <w:pPr>
+        <w:tabs>
+          <w:tab w:val="num" w:pos="2160"/>
+        </w:tabs>
+        <w:ind w:left="2160" w:hanging="360"/>
+      </w:pPr>
+      <w:rPr>
+        <w:rFonts w:ascii="Wingdings" w:hAnsi="Wingdings" w:hint="default"/>
+        <w:sz w:val="20"/>
+      </w:rPr>
+    </w:lvl>
+    <w:lvl w:ilvl="3" w:tentative="1">
+      <w:start w:val="1"/>
+      <w:numFmt w:val="bullet"/>
+      <w:lvlText w:val=""/>
+      <w:lvlJc w:val="left"/>
+      <w:pPr>
+        <w:tabs>
+          <w:tab w:val="num" w:pos="2880"/>
+        </w:tabs>
+        <w:ind w:left="2880" w:hanging="360"/>
+      </w:pPr>
+      <w:rPr>
+        <w:rFonts w:ascii="Wingdings" w:hAnsi="Wingdings" w:hint="default"/>
+        <w:sz w:val="20"/>
+      </w:rPr>
+    </w:lvl>
+    <w:lvl w:ilvl="4" w:tentative="1">
+      <w:start w:val="1"/>
+      <w:numFmt w:val="bullet"/>
+      <w:lvlText w:val=""/>
+      <w:lvlJc w:val="left"/>
+      <w:pPr>
+        <w:tabs>
+          <w:tab w:val="num" w:pos="3600"/>
+        </w:tabs>
+        <w:ind w:left="3600" w:hanging="360"/>
+      </w:pPr>
+      <w:rPr>
+        <w:rFonts w:ascii="Wingdings" w:hAnsi="Wingdings" w:hint="default"/>
+        <w:sz w:val="20"/>
+      </w:rPr>
+    </w:lvl>
+    <w:lvl w:ilvl="5" w:tentative="1">
+      <w:start w:val="1"/>
+      <w:numFmt w:val="bullet"/>
+      <w:lvlText w:val=""/>
+      <w:lvlJc w:val="left"/>
+      <w:pPr>
+        <w:tabs>
+          <w:tab w:val="num" w:pos="4320"/>
+        </w:tabs>
+        <w:ind w:left="4320" w:hanging="360"/>
+      </w:pPr>
+      <w:rPr>
+        <w:rFonts w:ascii="Wingdings" w:hAnsi="Wingdings" w:hint="default"/>
+        <w:sz w:val="20"/>
+      </w:rPr>
+    </w:lvl>
+    <w:lvl w:ilvl="6" w:tentative="1">
+      <w:start w:val="1"/>
+      <w:numFmt w:val="bullet"/>
+      <w:lvlText w:val=""/>
+      <w:lvlJc w:val="left"/>
+      <w:pPr>
+        <w:tabs>
+          <w:tab w:val="num" w:pos="5040"/>
+        </w:tabs>
+        <w:ind w:left="5040" w:hanging="360"/>
+      </w:pPr>
+      <w:rPr>
+        <w:rFonts w:ascii="Wingdings" w:hAnsi="Wingdings" w:hint="default"/>
+        <w:sz w:val="20"/>
+      </w:rPr>
+    </w:lvl>
+    <w:lvl w:ilvl="7" w:tentative="1">
+      <w:start w:val="1"/>
+      <w:numFmt w:val="bullet"/>
+      <w:lvlText w:val=""/>
+      <w:lvlJc w:val="left"/>
+      <w:pPr>
+        <w:tabs>
+          <w:tab w:val="num" w:pos="5760"/>
+        </w:tabs>
+        <w:ind w:left="5760" w:hanging="360"/>
+      </w:pPr>
+      <w:rPr>
+        <w:rFonts w:ascii="Wingdings" w:hAnsi="Wingdings" w:hint="default"/>
+        <w:sz w:val="20"/>
+      </w:rPr>
+    </w:lvl>
+    <w:lvl w:ilvl="8" w:tentative="1">
+      <w:start w:val="1"/>
+      <w:numFmt w:val="bullet"/>
+      <w:lvlText w:val=""/>
+      <w:lvlJc w:val="left"/>
+      <w:pPr>
+        <w:tabs>
+          <w:tab w:val="num" w:pos="6480"/>
+        </w:tabs>
+        <w:ind w:left="6480" w:hanging="360"/>
+      </w:pPr>
+      <w:rPr>
+        <w:rFonts w:ascii="Wingdings" w:hAnsi="Wingdings" w:hint="default"/>
+        <w:sz w:val="20"/>
+      </w:rPr>
+    </w:lvl>
+  </w:abstractNum>
+  <w:abstractNum w:abstractNumId="32" w15:restartNumberingAfterBreak="0">
+    <w:nsid w:val="5E87386F"/>
+    <w:multiLevelType w:val="multilevel"/>
+    <w:tmpl w:val="805A74F6"/>
+    <w:lvl w:ilvl="0">
+      <w:start w:val="1"/>
+      <w:numFmt w:val="bullet"/>
+      <w:lvlText w:val=""/>
+      <w:lvlJc w:val="left"/>
+      <w:pPr>
+        <w:tabs>
+          <w:tab w:val="num" w:pos="720"/>
+        </w:tabs>
+        <w:ind w:left="720" w:hanging="360"/>
+      </w:pPr>
+      <w:rPr>
+        <w:rFonts w:ascii="Symbol" w:hAnsi="Symbol" w:hint="default"/>
+        <w:sz w:val="20"/>
+      </w:rPr>
+    </w:lvl>
+    <w:lvl w:ilvl="1">
+      <w:start w:val="1"/>
+      <w:numFmt w:val="bullet"/>
+      <w:lvlText w:val="o"/>
+      <w:lvlJc w:val="left"/>
+      <w:pPr>
+        <w:tabs>
+          <w:tab w:val="num" w:pos="1440"/>
+        </w:tabs>
+        <w:ind w:left="1440" w:hanging="360"/>
+      </w:pPr>
+      <w:rPr>
+        <w:rFonts w:ascii="Courier New" w:hAnsi="Courier New" w:hint="default"/>
+        <w:sz w:val="20"/>
+      </w:rPr>
+    </w:lvl>
+    <w:lvl w:ilvl="2" w:tentative="1">
+      <w:start w:val="1"/>
+      <w:numFmt w:val="bullet"/>
+      <w:lvlText w:val=""/>
+      <w:lvlJc w:val="left"/>
+      <w:pPr>
+        <w:tabs>
+          <w:tab w:val="num" w:pos="2160"/>
+        </w:tabs>
+        <w:ind w:left="2160" w:hanging="360"/>
+      </w:pPr>
+      <w:rPr>
+        <w:rFonts w:ascii="Wingdings" w:hAnsi="Wingdings" w:hint="default"/>
+        <w:sz w:val="20"/>
+      </w:rPr>
+    </w:lvl>
+    <w:lvl w:ilvl="3" w:tentative="1">
+      <w:start w:val="1"/>
+      <w:numFmt w:val="bullet"/>
+      <w:lvlText w:val=""/>
+      <w:lvlJc w:val="left"/>
+      <w:pPr>
+        <w:tabs>
+          <w:tab w:val="num" w:pos="2880"/>
+        </w:tabs>
+        <w:ind w:left="2880" w:hanging="360"/>
+      </w:pPr>
+      <w:rPr>
+        <w:rFonts w:ascii="Wingdings" w:hAnsi="Wingdings" w:hint="default"/>
+        <w:sz w:val="20"/>
+      </w:rPr>
+    </w:lvl>
+    <w:lvl w:ilvl="4" w:tentative="1">
+      <w:start w:val="1"/>
+      <w:numFmt w:val="bullet"/>
+      <w:lvlText w:val=""/>
+      <w:lvlJc w:val="left"/>
+      <w:pPr>
+        <w:tabs>
+          <w:tab w:val="num" w:pos="3600"/>
+        </w:tabs>
+        <w:ind w:left="3600" w:hanging="360"/>
+      </w:pPr>
+      <w:rPr>
+        <w:rFonts w:ascii="Wingdings" w:hAnsi="Wingdings" w:hint="default"/>
+        <w:sz w:val="20"/>
+      </w:rPr>
+    </w:lvl>
+    <w:lvl w:ilvl="5" w:tentative="1">
+      <w:start w:val="1"/>
+      <w:numFmt w:val="bullet"/>
+      <w:lvlText w:val=""/>
+      <w:lvlJc w:val="left"/>
+      <w:pPr>
+        <w:tabs>
+          <w:tab w:val="num" w:pos="4320"/>
+        </w:tabs>
+        <w:ind w:left="4320" w:hanging="360"/>
+      </w:pPr>
+      <w:rPr>
+        <w:rFonts w:ascii="Wingdings" w:hAnsi="Wingdings" w:hint="default"/>
+        <w:sz w:val="20"/>
+      </w:rPr>
+    </w:lvl>
+    <w:lvl w:ilvl="6" w:tentative="1">
+      <w:start w:val="1"/>
+      <w:numFmt w:val="bullet"/>
+      <w:lvlText w:val=""/>
+      <w:lvlJc w:val="left"/>
+      <w:pPr>
+        <w:tabs>
+          <w:tab w:val="num" w:pos="5040"/>
+        </w:tabs>
+        <w:ind w:left="5040" w:hanging="360"/>
+      </w:pPr>
+      <w:rPr>
+        <w:rFonts w:ascii="Wingdings" w:hAnsi="Wingdings" w:hint="default"/>
+        <w:sz w:val="20"/>
+      </w:rPr>
+    </w:lvl>
+    <w:lvl w:ilvl="7" w:tentative="1">
+      <w:start w:val="1"/>
+      <w:numFmt w:val="bullet"/>
+      <w:lvlText w:val=""/>
+      <w:lvlJc w:val="left"/>
+      <w:pPr>
+        <w:tabs>
+          <w:tab w:val="num" w:pos="5760"/>
+        </w:tabs>
+        <w:ind w:left="5760" w:hanging="360"/>
+      </w:pPr>
+      <w:rPr>
+        <w:rFonts w:ascii="Wingdings" w:hAnsi="Wingdings" w:hint="default"/>
+        <w:sz w:val="20"/>
+      </w:rPr>
+    </w:lvl>
+    <w:lvl w:ilvl="8" w:tentative="1">
+      <w:start w:val="1"/>
+      <w:numFmt w:val="bullet"/>
+      <w:lvlText w:val=""/>
+      <w:lvlJc w:val="left"/>
+      <w:pPr>
+        <w:tabs>
+          <w:tab w:val="num" w:pos="6480"/>
+        </w:tabs>
+        <w:ind w:left="6480" w:hanging="360"/>
+      </w:pPr>
+      <w:rPr>
+        <w:rFonts w:ascii="Wingdings" w:hAnsi="Wingdings" w:hint="default"/>
+        <w:sz w:val="20"/>
+      </w:rPr>
+    </w:lvl>
+  </w:abstractNum>
+  <w:abstractNum w:abstractNumId="33" w15:restartNumberingAfterBreak="0">
     <w:nsid w:val="5F5635F8"/>
     <w:multiLevelType w:val="multilevel"/>
     <w:tmpl w:val="4F840B7A"/>
@@ -18556,7 +19629,7 @@
       </w:rPr>
     </w:lvl>
   </w:abstractNum>
-  <w:abstractNum w:abstractNumId="28" w15:restartNumberingAfterBreak="0">
+  <w:abstractNum w:abstractNumId="34" w15:restartNumberingAfterBreak="0">
     <w:nsid w:val="63644EB7"/>
     <w:multiLevelType w:val="hybridMultilevel"/>
     <w:tmpl w:val="BC4661BC"/>
@@ -18668,7 +19741,7 @@
       </w:rPr>
     </w:lvl>
   </w:abstractNum>
-  <w:abstractNum w:abstractNumId="29" w15:restartNumberingAfterBreak="0">
+  <w:abstractNum w:abstractNumId="35" w15:restartNumberingAfterBreak="0">
     <w:nsid w:val="669354D0"/>
     <w:multiLevelType w:val="hybridMultilevel"/>
     <w:tmpl w:val="59687D5E"/>
@@ -18757,7 +19830,156 @@
       </w:pPr>
     </w:lvl>
   </w:abstractNum>
-  <w:abstractNum w:abstractNumId="30" w15:restartNumberingAfterBreak="0">
+  <w:abstractNum w:abstractNumId="36" w15:restartNumberingAfterBreak="0">
+    <w:nsid w:val="6C165EB9"/>
+    <w:multiLevelType w:val="multilevel"/>
+    <w:tmpl w:val="70D2A620"/>
+    <w:lvl w:ilvl="0">
+      <w:start w:val="1"/>
+      <w:numFmt w:val="bullet"/>
+      <w:lvlText w:val=""/>
+      <w:lvlJc w:val="left"/>
+      <w:pPr>
+        <w:tabs>
+          <w:tab w:val="num" w:pos="720"/>
+        </w:tabs>
+        <w:ind w:left="720" w:hanging="360"/>
+      </w:pPr>
+      <w:rPr>
+        <w:rFonts w:ascii="Symbol" w:hAnsi="Symbol" w:hint="default"/>
+        <w:sz w:val="20"/>
+      </w:rPr>
+    </w:lvl>
+    <w:lvl w:ilvl="1">
+      <w:start w:val="1"/>
+      <w:numFmt w:val="bullet"/>
+      <w:lvlText w:val="o"/>
+      <w:lvlJc w:val="left"/>
+      <w:pPr>
+        <w:tabs>
+          <w:tab w:val="num" w:pos="1440"/>
+        </w:tabs>
+        <w:ind w:left="1440" w:hanging="360"/>
+      </w:pPr>
+      <w:rPr>
+        <w:rFonts w:ascii="Courier New" w:hAnsi="Courier New" w:hint="default"/>
+        <w:sz w:val="20"/>
+      </w:rPr>
+    </w:lvl>
+    <w:lvl w:ilvl="2" w:tentative="1">
+      <w:start w:val="1"/>
+      <w:numFmt w:val="bullet"/>
+      <w:lvlText w:val=""/>
+      <w:lvlJc w:val="left"/>
+      <w:pPr>
+        <w:tabs>
+          <w:tab w:val="num" w:pos="2160"/>
+        </w:tabs>
+        <w:ind w:left="2160" w:hanging="360"/>
+      </w:pPr>
+      <w:rPr>
+        <w:rFonts w:ascii="Wingdings" w:hAnsi="Wingdings" w:hint="default"/>
+        <w:sz w:val="20"/>
+      </w:rPr>
+    </w:lvl>
+    <w:lvl w:ilvl="3" w:tentative="1">
+      <w:start w:val="1"/>
+      <w:numFmt w:val="bullet"/>
+      <w:lvlText w:val=""/>
+      <w:lvlJc w:val="left"/>
+      <w:pPr>
+        <w:tabs>
+          <w:tab w:val="num" w:pos="2880"/>
+        </w:tabs>
+        <w:ind w:left="2880" w:hanging="360"/>
+      </w:pPr>
+      <w:rPr>
+        <w:rFonts w:ascii="Wingdings" w:hAnsi="Wingdings" w:hint="default"/>
+        <w:sz w:val="20"/>
+      </w:rPr>
+    </w:lvl>
+    <w:lvl w:ilvl="4" w:tentative="1">
+      <w:start w:val="1"/>
+      <w:numFmt w:val="bullet"/>
+      <w:lvlText w:val=""/>
+      <w:lvlJc w:val="left"/>
+      <w:pPr>
+        <w:tabs>
+          <w:tab w:val="num" w:pos="3600"/>
+        </w:tabs>
+        <w:ind w:left="3600" w:hanging="360"/>
+      </w:pPr>
+      <w:rPr>
+        <w:rFonts w:ascii="Wingdings" w:hAnsi="Wingdings" w:hint="default"/>
+        <w:sz w:val="20"/>
+      </w:rPr>
+    </w:lvl>
+    <w:lvl w:ilvl="5" w:tentative="1">
+      <w:start w:val="1"/>
+      <w:numFmt w:val="bullet"/>
+      <w:lvlText w:val=""/>
+      <w:lvlJc w:val="left"/>
+      <w:pPr>
+        <w:tabs>
+          <w:tab w:val="num" w:pos="4320"/>
+        </w:tabs>
+        <w:ind w:left="4320" w:hanging="360"/>
+      </w:pPr>
+      <w:rPr>
+        <w:rFonts w:ascii="Wingdings" w:hAnsi="Wingdings" w:hint="default"/>
+        <w:sz w:val="20"/>
+      </w:rPr>
+    </w:lvl>
+    <w:lvl w:ilvl="6" w:tentative="1">
+      <w:start w:val="1"/>
+      <w:numFmt w:val="bullet"/>
+      <w:lvlText w:val=""/>
+      <w:lvlJc w:val="left"/>
+      <w:pPr>
+        <w:tabs>
+          <w:tab w:val="num" w:pos="5040"/>
+        </w:tabs>
+        <w:ind w:left="5040" w:hanging="360"/>
+      </w:pPr>
+      <w:rPr>
+        <w:rFonts w:ascii="Wingdings" w:hAnsi="Wingdings" w:hint="default"/>
+        <w:sz w:val="20"/>
+      </w:rPr>
+    </w:lvl>
+    <w:lvl w:ilvl="7" w:tentative="1">
+      <w:start w:val="1"/>
+      <w:numFmt w:val="bullet"/>
+      <w:lvlText w:val=""/>
+      <w:lvlJc w:val="left"/>
+      <w:pPr>
+        <w:tabs>
+          <w:tab w:val="num" w:pos="5760"/>
+        </w:tabs>
+        <w:ind w:left="5760" w:hanging="360"/>
+      </w:pPr>
+      <w:rPr>
+        <w:rFonts w:ascii="Wingdings" w:hAnsi="Wingdings" w:hint="default"/>
+        <w:sz w:val="20"/>
+      </w:rPr>
+    </w:lvl>
+    <w:lvl w:ilvl="8" w:tentative="1">
+      <w:start w:val="1"/>
+      <w:numFmt w:val="bullet"/>
+      <w:lvlText w:val=""/>
+      <w:lvlJc w:val="left"/>
+      <w:pPr>
+        <w:tabs>
+          <w:tab w:val="num" w:pos="6480"/>
+        </w:tabs>
+        <w:ind w:left="6480" w:hanging="360"/>
+      </w:pPr>
+      <w:rPr>
+        <w:rFonts w:ascii="Wingdings" w:hAnsi="Wingdings" w:hint="default"/>
+        <w:sz w:val="20"/>
+      </w:rPr>
+    </w:lvl>
+  </w:abstractNum>
+  <w:abstractNum w:abstractNumId="37" w15:restartNumberingAfterBreak="0">
     <w:nsid w:val="730426B3"/>
     <w:multiLevelType w:val="multilevel"/>
     <w:tmpl w:val="C90A067C"/>
@@ -18874,7 +20096,7 @@
       </w:pPr>
     </w:lvl>
   </w:abstractNum>
-  <w:abstractNum w:abstractNumId="31" w15:restartNumberingAfterBreak="0">
+  <w:abstractNum w:abstractNumId="38" w15:restartNumberingAfterBreak="0">
     <w:nsid w:val="742165A3"/>
     <w:multiLevelType w:val="multilevel"/>
     <w:tmpl w:val="CC881BC8"/>
@@ -18994,7 +20216,7 @@
       </w:pPr>
     </w:lvl>
   </w:abstractNum>
-  <w:abstractNum w:abstractNumId="32" w15:restartNumberingAfterBreak="0">
+  <w:abstractNum w:abstractNumId="39" w15:restartNumberingAfterBreak="0">
     <w:nsid w:val="7C133C0C"/>
     <w:multiLevelType w:val="hybridMultilevel"/>
     <w:tmpl w:val="A57C2E92"/>
@@ -19107,7 +20329,7 @@
       </w:rPr>
     </w:lvl>
   </w:abstractNum>
-  <w:abstractNum w:abstractNumId="33" w15:restartNumberingAfterBreak="0">
+  <w:abstractNum w:abstractNumId="40" w15:restartNumberingAfterBreak="0">
     <w:nsid w:val="7D504846"/>
     <w:multiLevelType w:val="hybridMultilevel"/>
     <w:tmpl w:val="E74A86CA"/>
@@ -19221,7 +20443,7 @@
       </w:rPr>
     </w:lvl>
   </w:abstractNum>
-  <w:abstractNum w:abstractNumId="34" w15:restartNumberingAfterBreak="0">
+  <w:abstractNum w:abstractNumId="41" w15:restartNumberingAfterBreak="0">
     <w:nsid w:val="7F537139"/>
     <w:multiLevelType w:val="hybridMultilevel"/>
     <w:tmpl w:val="D7E4DB18"/>
@@ -19334,7 +20556,7 @@
       </w:rPr>
     </w:lvl>
   </w:abstractNum>
-  <w:abstractNum w:abstractNumId="35" w15:restartNumberingAfterBreak="0">
+  <w:abstractNum w:abstractNumId="42" w15:restartNumberingAfterBreak="0">
     <w:nsid w:val="7F7E69C7"/>
     <w:multiLevelType w:val="multilevel"/>
     <w:tmpl w:val="CC881BC8"/>
@@ -19455,37 +20677,37 @@
     </w:lvl>
   </w:abstractNum>
   <w:num w:numId="1" w16cid:durableId="314187570">
-    <w:abstractNumId w:val="15"/>
+    <w:abstractNumId w:val="18"/>
   </w:num>
   <w:num w:numId="2" w16cid:durableId="251933070">
-    <w:abstractNumId w:val="34"/>
+    <w:abstractNumId w:val="41"/>
   </w:num>
   <w:num w:numId="3" w16cid:durableId="1647079484">
     <w:abstractNumId w:val="0"/>
   </w:num>
   <w:num w:numId="4" w16cid:durableId="1467158179">
-    <w:abstractNumId w:val="29"/>
+    <w:abstractNumId w:val="35"/>
   </w:num>
   <w:num w:numId="5" w16cid:durableId="1442994968">
-    <w:abstractNumId w:val="28"/>
+    <w:abstractNumId w:val="34"/>
   </w:num>
   <w:num w:numId="6" w16cid:durableId="880750514">
-    <w:abstractNumId w:val="22"/>
+    <w:abstractNumId w:val="26"/>
   </w:num>
   <w:num w:numId="7" w16cid:durableId="388699169">
     <w:abstractNumId w:val="7"/>
   </w:num>
   <w:num w:numId="8" w16cid:durableId="1011179099">
-    <w:abstractNumId w:val="24"/>
+    <w:abstractNumId w:val="28"/>
   </w:num>
   <w:num w:numId="9" w16cid:durableId="434443584">
     <w:abstractNumId w:val="2"/>
   </w:num>
   <w:num w:numId="10" w16cid:durableId="952245099">
-    <w:abstractNumId w:val="14"/>
+    <w:abstractNumId w:val="17"/>
   </w:num>
   <w:num w:numId="11" w16cid:durableId="1894075226">
-    <w:abstractNumId w:val="33"/>
+    <w:abstractNumId w:val="40"/>
   </w:num>
   <w:num w:numId="12" w16cid:durableId="1798328045">
     <w:abstractNumId w:val="9"/>
@@ -19494,16 +20716,16 @@
     <w:abstractNumId w:val="4"/>
   </w:num>
   <w:num w:numId="14" w16cid:durableId="218790375">
-    <w:abstractNumId w:val="30"/>
+    <w:abstractNumId w:val="37"/>
   </w:num>
   <w:num w:numId="15" w16cid:durableId="142040512">
-    <w:abstractNumId w:val="26"/>
+    <w:abstractNumId w:val="30"/>
   </w:num>
   <w:num w:numId="16" w16cid:durableId="1019164442">
     <w:abstractNumId w:val="11"/>
   </w:num>
   <w:num w:numId="17" w16cid:durableId="1245997402">
-    <w:abstractNumId w:val="35"/>
+    <w:abstractNumId w:val="42"/>
   </w:num>
   <w:num w:numId="18" w16cid:durableId="1152066815">
     <w:abstractNumId w:val="3"/>
@@ -19512,43 +20734,43 @@
     <w:abstractNumId w:val="13"/>
   </w:num>
   <w:num w:numId="20" w16cid:durableId="1886411361">
-    <w:abstractNumId w:val="31"/>
+    <w:abstractNumId w:val="38"/>
   </w:num>
   <w:num w:numId="21" w16cid:durableId="814419983">
-    <w:abstractNumId w:val="18"/>
+    <w:abstractNumId w:val="22"/>
   </w:num>
   <w:num w:numId="22" w16cid:durableId="85425615">
     <w:abstractNumId w:val="1"/>
   </w:num>
   <w:num w:numId="23" w16cid:durableId="573274857">
-    <w:abstractNumId w:val="17"/>
+    <w:abstractNumId w:val="20"/>
   </w:num>
   <w:num w:numId="24" w16cid:durableId="559824549">
     <w:abstractNumId w:val="6"/>
   </w:num>
   <w:num w:numId="25" w16cid:durableId="697581004">
-    <w:abstractNumId w:val="16"/>
+    <w:abstractNumId w:val="19"/>
   </w:num>
   <w:num w:numId="26" w16cid:durableId="432094865">
-    <w:abstractNumId w:val="32"/>
+    <w:abstractNumId w:val="39"/>
   </w:num>
   <w:num w:numId="27" w16cid:durableId="1131939725">
-    <w:abstractNumId w:val="23"/>
+    <w:abstractNumId w:val="27"/>
   </w:num>
   <w:num w:numId="28" w16cid:durableId="608438137">
-    <w:abstractNumId w:val="20"/>
+    <w:abstractNumId w:val="24"/>
   </w:num>
   <w:num w:numId="29" w16cid:durableId="676276694">
     <w:abstractNumId w:val="12"/>
   </w:num>
   <w:num w:numId="30" w16cid:durableId="393965761">
-    <w:abstractNumId w:val="25"/>
+    <w:abstractNumId w:val="29"/>
   </w:num>
   <w:num w:numId="31" w16cid:durableId="1044675352">
     <w:abstractNumId w:val="8"/>
   </w:num>
   <w:num w:numId="32" w16cid:durableId="162673517">
-    <w:abstractNumId w:val="19"/>
+    <w:abstractNumId w:val="23"/>
   </w:num>
   <w:num w:numId="33" w16cid:durableId="551772464">
     <w:abstractNumId w:val="5"/>
@@ -19557,10 +20779,31 @@
     <w:abstractNumId w:val="10"/>
   </w:num>
   <w:num w:numId="35" w16cid:durableId="1463376945">
-    <w:abstractNumId w:val="27"/>
+    <w:abstractNumId w:val="33"/>
   </w:num>
   <w:num w:numId="36" w16cid:durableId="1532844726">
+    <w:abstractNumId w:val="25"/>
+  </w:num>
+  <w:num w:numId="37" w16cid:durableId="1201354196">
+    <w:abstractNumId w:val="32"/>
+  </w:num>
+  <w:num w:numId="38" w16cid:durableId="653725531">
+    <w:abstractNumId w:val="15"/>
+  </w:num>
+  <w:num w:numId="39" w16cid:durableId="1318463307">
     <w:abstractNumId w:val="21"/>
+  </w:num>
+  <w:num w:numId="40" w16cid:durableId="785923979">
+    <w:abstractNumId w:val="14"/>
+  </w:num>
+  <w:num w:numId="41" w16cid:durableId="1111318046">
+    <w:abstractNumId w:val="36"/>
+  </w:num>
+  <w:num w:numId="42" w16cid:durableId="729688384">
+    <w:abstractNumId w:val="31"/>
+  </w:num>
+  <w:num w:numId="43" w16cid:durableId="1851947814">
+    <w:abstractNumId w:val="16"/>
   </w:num>
   <w:numIdMacAtCleanup w:val="36"/>
 </w:numbering>
@@ -20951,7 +22194,14 @@
 </file>
 
 <file path=customXml/item2.xml><?xml version="1.0" encoding="utf-8"?>
-<b:Sources xmlns:b="http://schemas.openxmlformats.org/officeDocument/2006/bibliography" xmlns="http://schemas.openxmlformats.org/officeDocument/2006/bibliography" SelectedStyle="\APASixthEditionOfficeOnline.xsl" StyleName="APA" Version="6"/>
+<p:properties xmlns:p="http://schemas.microsoft.com/office/2006/metadata/properties" xmlns:xsi="http://www.w3.org/2001/XMLSchema-instance" xmlns:pc="http://schemas.microsoft.com/office/infopath/2007/PartnerControls">
+  <documentManagement>
+    <lcf76f155ced4ddcb4097134ff3c332f xmlns="0e2b74eb-3296-47f6-8a67-ca96e1b152b2">
+      <Terms xmlns="http://schemas.microsoft.com/office/infopath/2007/PartnerControls"/>
+    </lcf76f155ced4ddcb4097134ff3c332f>
+    <TaxCatchAll xmlns="5e2f3a93-b6ab-4903-a1f3-45147e1f68f8" xsi:nil="true"/>
+  </documentManagement>
+</p:properties>
 </file>
 
 <file path=customXml/item3.xml><?xml version="1.0" encoding="utf-8"?>
@@ -20972,21 +22222,6 @@
 </file>
 
 <file path=customXml/item6.xml><?xml version="1.0" encoding="utf-8"?>
-<p:properties xmlns:p="http://schemas.microsoft.com/office/2006/metadata/properties" xmlns:xsi="http://www.w3.org/2001/XMLSchema-instance" xmlns:pc="http://schemas.microsoft.com/office/infopath/2007/PartnerControls">
-  <documentManagement>
-    <lcf76f155ced4ddcb4097134ff3c332f xmlns="0e2b74eb-3296-47f6-8a67-ca96e1b152b2">
-      <Terms xmlns="http://schemas.microsoft.com/office/infopath/2007/PartnerControls"/>
-    </lcf76f155ced4ddcb4097134ff3c332f>
-    <TaxCatchAll xmlns="5e2f3a93-b6ab-4903-a1f3-45147e1f68f8" xsi:nil="true"/>
-  </documentManagement>
-</p:properties>
-</file>
-
-<file path=customXml/item7.xml><?xml version="1.0" encoding="utf-8"?>
-<b:Sources xmlns:b="http://schemas.openxmlformats.org/officeDocument/2006/bibliography" xmlns="http://schemas.openxmlformats.org/officeDocument/2006/bibliography" SelectedStyle="\APASixthEditionOfficeOnline.xsl" StyleName="APA" Version="6"/>
-</file>
-
-<file path=customXml/item8.xml><?xml version="1.0" encoding="utf-8"?>
 <ct:contentTypeSchema xmlns:ct="http://schemas.microsoft.com/office/2006/metadata/contentType" xmlns:ma="http://schemas.microsoft.com/office/2006/metadata/properties/metaAttributes" ct:_="" ma:_="" ma:contentTypeName="Document" ma:contentTypeID="0x0101001CF8F75F9BE4BB46AD2DE6F40BC3FC85" ma:contentTypeVersion="11" ma:contentTypeDescription="Create a new document." ma:contentTypeScope="" ma:versionID="837c72e0fd6132f5ee20ec21d128e2ad">
   <xsd:schema xmlns:xsd="http://www.w3.org/2001/XMLSchema" xmlns:xs="http://www.w3.org/2001/XMLSchema" xmlns:p="http://schemas.microsoft.com/office/2006/metadata/properties" xmlns:ns2="0e2b74eb-3296-47f6-8a67-ca96e1b152b2" xmlns:ns3="5e2f3a93-b6ab-4903-a1f3-45147e1f68f8" targetNamespace="http://schemas.microsoft.com/office/2006/metadata/properties" ma:root="true" ma:fieldsID="90bbea3d93b5b56d57f352812ea65082" ns2:_="" ns3:_="">
     <xsd:import namespace="0e2b74eb-3296-47f6-8a67-ca96e1b152b2"/>
@@ -21181,6 +22416,14 @@
 </ct:contentTypeSchema>
 </file>
 
+<file path=customXml/item7.xml><?xml version="1.0" encoding="utf-8"?>
+<b:Sources xmlns:b="http://schemas.openxmlformats.org/officeDocument/2006/bibliography" xmlns="http://schemas.openxmlformats.org/officeDocument/2006/bibliography" SelectedStyle="\APASixthEditionOfficeOnline.xsl" StyleName="APA" Version="6"/>
+</file>
+
+<file path=customXml/item8.xml><?xml version="1.0" encoding="utf-8"?>
+<b:Sources xmlns:b="http://schemas.openxmlformats.org/officeDocument/2006/bibliography" xmlns="http://schemas.openxmlformats.org/officeDocument/2006/bibliography" SelectedStyle="\APASixthEditionOfficeOnline.xsl" StyleName="APA" Version="6"/>
+</file>
+
 <file path=customXml/item9.xml><?xml version="1.0" encoding="utf-8"?>
 <b:Sources xmlns:b="http://schemas.openxmlformats.org/officeDocument/2006/bibliography" xmlns="http://schemas.openxmlformats.org/officeDocument/2006/bibliography" SelectedStyle="\APASixthEditionOfficeOnline.xsl" StyleName="APA" Version="6"/>
 </file>
@@ -21194,15 +22437,18 @@
 </file>
 
 <file path=customXml/itemProps2.xml><?xml version="1.0" encoding="utf-8"?>
-<ds:datastoreItem xmlns:ds="http://schemas.openxmlformats.org/officeDocument/2006/customXml" ds:itemID="{072CA0F0-96C6-4D59-8CE7-2EB3F9FA0E4F}">
+<ds:datastoreItem xmlns:ds="http://schemas.openxmlformats.org/officeDocument/2006/customXml" ds:itemID="{87E051C0-CAC2-4DB7-BABB-6C14BF081DB3}">
   <ds:schemaRefs>
-    <ds:schemaRef ds:uri="http://schemas.openxmlformats.org/officeDocument/2006/bibliography"/>
+    <ds:schemaRef ds:uri="http://schemas.microsoft.com/office/2006/metadata/properties"/>
+    <ds:schemaRef ds:uri="http://schemas.microsoft.com/office/infopath/2007/PartnerControls"/>
+    <ds:schemaRef ds:uri="0e2b74eb-3296-47f6-8a67-ca96e1b152b2"/>
+    <ds:schemaRef ds:uri="5e2f3a93-b6ab-4903-a1f3-45147e1f68f8"/>
   </ds:schemaRefs>
 </ds:datastoreItem>
 </file>
 
 <file path=customXml/itemProps3.xml><?xml version="1.0" encoding="utf-8"?>
-<ds:datastoreItem xmlns:ds="http://schemas.openxmlformats.org/officeDocument/2006/customXml" ds:itemID="{D2C9F2EF-3203-4D54-9ED7-6F14583D4188}">
+<ds:datastoreItem xmlns:ds="http://schemas.openxmlformats.org/officeDocument/2006/customXml" ds:itemID="{E9C99669-4497-4E9E-98A4-BED158149AFE}">
   <ds:schemaRefs>
     <ds:schemaRef ds:uri="http://schemas.openxmlformats.org/officeDocument/2006/bibliography"/>
   </ds:schemaRefs>
@@ -21218,7 +22464,7 @@
 </file>
 
 <file path=customXml/itemProps5.xml><?xml version="1.0" encoding="utf-8"?>
-<ds:datastoreItem xmlns:ds="http://schemas.openxmlformats.org/officeDocument/2006/customXml" ds:itemID="{E9C99669-4497-4E9E-98A4-BED158149AFE}">
+<ds:datastoreItem xmlns:ds="http://schemas.openxmlformats.org/officeDocument/2006/customXml" ds:itemID="{DA5C88AD-A61D-495D-850F-D9E52BCF0259}">
   <ds:schemaRefs>
     <ds:schemaRef ds:uri="http://schemas.openxmlformats.org/officeDocument/2006/bibliography"/>
   </ds:schemaRefs>
@@ -21226,25 +22472,6 @@
 </file>
 
 <file path=customXml/itemProps6.xml><?xml version="1.0" encoding="utf-8"?>
-<ds:datastoreItem xmlns:ds="http://schemas.openxmlformats.org/officeDocument/2006/customXml" ds:itemID="{87E051C0-CAC2-4DB7-BABB-6C14BF081DB3}">
-  <ds:schemaRefs>
-    <ds:schemaRef ds:uri="http://schemas.microsoft.com/office/2006/metadata/properties"/>
-    <ds:schemaRef ds:uri="http://schemas.microsoft.com/office/infopath/2007/PartnerControls"/>
-    <ds:schemaRef ds:uri="0e2b74eb-3296-47f6-8a67-ca96e1b152b2"/>
-    <ds:schemaRef ds:uri="5e2f3a93-b6ab-4903-a1f3-45147e1f68f8"/>
-  </ds:schemaRefs>
-</ds:datastoreItem>
-</file>
-
-<file path=customXml/itemProps7.xml><?xml version="1.0" encoding="utf-8"?>
-<ds:datastoreItem xmlns:ds="http://schemas.openxmlformats.org/officeDocument/2006/customXml" ds:itemID="{D2385023-5A0F-4658-B688-056B7636332C}">
-  <ds:schemaRefs>
-    <ds:schemaRef ds:uri="http://schemas.openxmlformats.org/officeDocument/2006/bibliography"/>
-  </ds:schemaRefs>
-</ds:datastoreItem>
-</file>
-
-<file path=customXml/itemProps8.xml><?xml version="1.0" encoding="utf-8"?>
 <ds:datastoreItem xmlns:ds="http://schemas.openxmlformats.org/officeDocument/2006/customXml" ds:itemID="{65A96746-A19F-4F23-9E71-3C98A977309C}">
   <ds:schemaRefs>
     <ds:schemaRef ds:uri="http://schemas.microsoft.com/office/2006/metadata/contentType"/>
@@ -21263,8 +22490,24 @@
 </ds:datastoreItem>
 </file>
 
+<file path=customXml/itemProps7.xml><?xml version="1.0" encoding="utf-8"?>
+<ds:datastoreItem xmlns:ds="http://schemas.openxmlformats.org/officeDocument/2006/customXml" ds:itemID="{D2C9F2EF-3203-4D54-9ED7-6F14583D4188}">
+  <ds:schemaRefs>
+    <ds:schemaRef ds:uri="http://schemas.openxmlformats.org/officeDocument/2006/bibliography"/>
+  </ds:schemaRefs>
+</ds:datastoreItem>
+</file>
+
+<file path=customXml/itemProps8.xml><?xml version="1.0" encoding="utf-8"?>
+<ds:datastoreItem xmlns:ds="http://schemas.openxmlformats.org/officeDocument/2006/customXml" ds:itemID="{D2385023-5A0F-4658-B688-056B7636332C}">
+  <ds:schemaRefs>
+    <ds:schemaRef ds:uri="http://schemas.openxmlformats.org/officeDocument/2006/bibliography"/>
+  </ds:schemaRefs>
+</ds:datastoreItem>
+</file>
+
 <file path=customXml/itemProps9.xml><?xml version="1.0" encoding="utf-8"?>
-<ds:datastoreItem xmlns:ds="http://schemas.openxmlformats.org/officeDocument/2006/customXml" ds:itemID="{DA5C88AD-A61D-495D-850F-D9E52BCF0259}">
+<ds:datastoreItem xmlns:ds="http://schemas.openxmlformats.org/officeDocument/2006/customXml" ds:itemID="{072CA0F0-96C6-4D59-8CE7-2EB3F9FA0E4F}">
   <ds:schemaRefs>
     <ds:schemaRef ds:uri="http://schemas.openxmlformats.org/officeDocument/2006/bibliography"/>
   </ds:schemaRefs>
